--- a/Diagrama de caso de uso.docx
+++ b/Diagrama de caso de uso.docx
@@ -75,7 +75,7 @@
           </mc:Choice>
           <mc:Fallback>
             <w:pict>
-              <v:line w14:anchorId="2BF1AFF1" id="Conector recto 5" o:spid="_x0000_s1026" style="position:absolute;z-index:251671552;visibility:visible;mso-wrap-style:square;mso-width-percent:0;mso-height-percent:0;mso-wrap-distance-left:9pt;mso-wrap-distance-top:0;mso-wrap-distance-right:9pt;mso-wrap-distance-bottom:0;mso-position-horizontal:absolute;mso-position-horizontal-relative:text;mso-position-vertical:absolute;mso-position-vertical-relative:text;mso-width-percent:0;mso-height-percent:0;mso-width-relative:margin;mso-height-relative:margin" from="85.6pt,175.85pt" to="147.95pt,219.2pt" o:gfxdata="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" strokecolor="black [3200]" strokeweight="3pt">
+              <v:line w14:anchorId="781DFBDC" id="Conector recto 5" o:spid="_x0000_s1026" style="position:absolute;z-index:251671552;visibility:visible;mso-wrap-style:square;mso-width-percent:0;mso-height-percent:0;mso-wrap-distance-left:9pt;mso-wrap-distance-top:0;mso-wrap-distance-right:9pt;mso-wrap-distance-bottom:0;mso-position-horizontal:absolute;mso-position-horizontal-relative:text;mso-position-vertical:absolute;mso-position-vertical-relative:text;mso-width-percent:0;mso-height-percent:0;mso-width-relative:margin;mso-height-relative:margin" from="85.6pt,175.85pt" to="147.95pt,219.2pt" o:gfxdata="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" strokecolor="black [3200]" strokeweight="3pt">
                 <v:stroke joinstyle="miter"/>
               </v:line>
             </w:pict>
@@ -147,7 +147,7 @@
           </mc:Choice>
           <mc:Fallback>
             <w:pict>
-              <v:line w14:anchorId="1C8FF0BB" id="Conector recto 5" o:spid="_x0000_s1026" style="position:absolute;flip:y;z-index:251667456;visibility:visible;mso-wrap-style:square;mso-width-percent:0;mso-height-percent:0;mso-wrap-distance-left:9pt;mso-wrap-distance-top:0;mso-wrap-distance-right:9pt;mso-wrap-distance-bottom:0;mso-position-horizontal:absolute;mso-position-horizontal-relative:text;mso-position-vertical:absolute;mso-position-vertical-relative:text;mso-width-percent:0;mso-height-percent:0;mso-width-relative:margin;mso-height-relative:margin" from="85.6pt,118.65pt" to="173.1pt,175.85pt" o:gfxdata="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" strokecolor="black [3200]" strokeweight="3pt">
+              <v:line w14:anchorId="588F8BE5" id="Conector recto 5" o:spid="_x0000_s1026" style="position:absolute;flip:y;z-index:251667456;visibility:visible;mso-wrap-style:square;mso-width-percent:0;mso-height-percent:0;mso-wrap-distance-left:9pt;mso-wrap-distance-top:0;mso-wrap-distance-right:9pt;mso-wrap-distance-bottom:0;mso-position-horizontal:absolute;mso-position-horizontal-relative:text;mso-position-vertical:absolute;mso-position-vertical-relative:text;mso-width-percent:0;mso-height-percent:0;mso-width-relative:margin;mso-height-relative:margin" from="85.6pt,118.65pt" to="173.1pt,175.85pt" o:gfxdata="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" strokecolor="black [3200]" strokeweight="3pt">
                 <v:stroke joinstyle="miter"/>
               </v:line>
             </w:pict>
@@ -219,7 +219,7 @@
           </mc:Choice>
           <mc:Fallback>
             <w:pict>
-              <v:line w14:anchorId="568E9959" id="Conector recto 5" o:spid="_x0000_s1026" style="position:absolute;flip:y;z-index:251669504;visibility:visible;mso-wrap-style:square;mso-width-percent:0;mso-height-percent:0;mso-wrap-distance-left:9pt;mso-wrap-distance-top:0;mso-wrap-distance-right:9pt;mso-wrap-distance-bottom:0;mso-position-horizontal:absolute;mso-position-horizontal-relative:text;mso-position-vertical:absolute;mso-position-vertical-relative:text;mso-width-percent:0;mso-height-percent:0;mso-width-relative:margin;mso-height-relative:margin" from="85.6pt,171.65pt" to="169.15pt,175.85pt" o:gfxdata="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" strokecolor="black [3200]" strokeweight="3pt">
+              <v:line w14:anchorId="5339B574" id="Conector recto 5" o:spid="_x0000_s1026" style="position:absolute;flip:y;z-index:251669504;visibility:visible;mso-wrap-style:square;mso-width-percent:0;mso-height-percent:0;mso-wrap-distance-left:9pt;mso-wrap-distance-top:0;mso-wrap-distance-right:9pt;mso-wrap-distance-bottom:0;mso-position-horizontal:absolute;mso-position-horizontal-relative:text;mso-position-vertical:absolute;mso-position-vertical-relative:text;mso-width-percent:0;mso-height-percent:0;mso-width-relative:margin;mso-height-relative:margin" from="85.6pt,171.65pt" to="169.15pt,175.85pt" o:gfxdata="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" strokecolor="black [3200]" strokeweight="3pt">
                 <v:stroke joinstyle="miter"/>
               </v:line>
             </w:pict>
@@ -291,7 +291,7 @@
           </mc:Choice>
           <mc:Fallback>
             <w:pict>
-              <v:line w14:anchorId="7547436D" id="Conector recto 5" o:spid="_x0000_s1026" style="position:absolute;z-index:251673600;visibility:visible;mso-wrap-style:square;mso-width-percent:0;mso-height-percent:0;mso-wrap-distance-left:9pt;mso-wrap-distance-top:0;mso-wrap-distance-right:9pt;mso-wrap-distance-bottom:0;mso-position-horizontal:absolute;mso-position-horizontal-relative:text;mso-position-vertical:absolute;mso-position-vertical-relative:text;mso-width-percent:0;mso-height-percent:0;mso-width-relative:margin;mso-height-relative:margin" from="292.05pt,122.2pt" to="382.95pt,151.95pt" o:gfxdata="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" strokecolor="black [3200]" strokeweight="3pt">
+              <v:line w14:anchorId="0F60A499" id="Conector recto 5" o:spid="_x0000_s1026" style="position:absolute;z-index:251673600;visibility:visible;mso-wrap-style:square;mso-width-percent:0;mso-height-percent:0;mso-wrap-distance-left:9pt;mso-wrap-distance-top:0;mso-wrap-distance-right:9pt;mso-wrap-distance-bottom:0;mso-position-horizontal:absolute;mso-position-horizontal-relative:text;mso-position-vertical:absolute;mso-position-vertical-relative:text;mso-width-percent:0;mso-height-percent:0;mso-width-relative:margin;mso-height-relative:margin" from="292.05pt,122.2pt" to="382.95pt,151.95pt" o:gfxdata="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" strokecolor="black [3200]" strokeweight="3pt">
                 <v:stroke joinstyle="miter"/>
               </v:line>
             </w:pict>
@@ -848,13 +848,1704 @@
       </w:r>
     </w:p>
     <w:p>
-      <w:pPr>
-        <w:jc w:val="center"/>
+      <w:r>
         <w:rPr>
           <w:b/>
           <w:bCs/>
         </w:rPr>
+        <w:t xml:space="preserve">Productos: </w:t>
+      </w:r>
+      <w:proofErr w:type="spellStart"/>
+      <w:r>
+        <w:t>código_barras</w:t>
+      </w:r>
+      <w:proofErr w:type="spellEnd"/>
+      <w:r>
+        <w:t>, descripción, imagen.</w:t>
+      </w:r>
+    </w:p>
+    <w:p>
+      <w:r>
+        <w:rPr>
+          <w:b/>
+          <w:bCs/>
+        </w:rPr>
+        <w:t xml:space="preserve">Usuario: </w:t>
+      </w:r>
+      <w:proofErr w:type="spellStart"/>
+      <w:r>
+        <w:t>id_usuario</w:t>
+      </w:r>
+      <w:proofErr w:type="spellEnd"/>
+      <w:r>
+        <w:t xml:space="preserve">, </w:t>
+      </w:r>
+      <w:proofErr w:type="spellStart"/>
+      <w:r>
+        <w:t>nombre_usuario</w:t>
+      </w:r>
+      <w:proofErr w:type="spellEnd"/>
+      <w:r>
+        <w:t xml:space="preserve">, </w:t>
+      </w:r>
+      <w:proofErr w:type="spellStart"/>
+      <w:r>
+        <w:t>contraseña_usuario</w:t>
+      </w:r>
+      <w:proofErr w:type="spellEnd"/>
+      <w:r>
+        <w:t>, rol.</w:t>
+      </w:r>
+    </w:p>
+    <w:p>
+      <w:pPr>
+        <w:rPr>
+          <w:b/>
+          <w:bCs/>
+          <w:noProof/>
+        </w:rPr>
       </w:pPr>
+      <w:r>
+        <w:rPr>
+          <w:b/>
+          <w:bCs/>
+          <w:noProof/>
+        </w:rPr>
+        <mc:AlternateContent>
+          <mc:Choice Requires="wps">
+            <w:drawing>
+              <wp:anchor distT="0" distB="0" distL="114300" distR="114300" simplePos="0" relativeHeight="251682816" behindDoc="0" locked="0" layoutInCell="1" allowOverlap="1" wp14:anchorId="31701AB2" wp14:editId="1A564558">
+                <wp:simplePos x="0" y="0"/>
+                <wp:positionH relativeFrom="column">
+                  <wp:posOffset>4741701</wp:posOffset>
+                </wp:positionH>
+                <wp:positionV relativeFrom="paragraph">
+                  <wp:posOffset>2234565</wp:posOffset>
+                </wp:positionV>
+                <wp:extent cx="1147193" cy="310551"/>
+                <wp:effectExtent l="0" t="0" r="15240" b="13335"/>
+                <wp:wrapNone/>
+                <wp:docPr id="1918100494" name="Elipse 10"/>
+                <wp:cNvGraphicFramePr/>
+                <a:graphic xmlns:a="http://schemas.openxmlformats.org/drawingml/2006/main">
+                  <a:graphicData uri="http://schemas.microsoft.com/office/word/2010/wordprocessingShape">
+                    <wps:wsp>
+                      <wps:cNvSpPr/>
+                      <wps:spPr>
+                        <a:xfrm>
+                          <a:off x="0" y="0"/>
+                          <a:ext cx="1147193" cy="310551"/>
+                        </a:xfrm>
+                        <a:prstGeom prst="ellipse">
+                          <a:avLst/>
+                        </a:prstGeom>
+                      </wps:spPr>
+                      <wps:style>
+                        <a:lnRef idx="2">
+                          <a:schemeClr val="accent1">
+                            <a:shade val="15000"/>
+                          </a:schemeClr>
+                        </a:lnRef>
+                        <a:fillRef idx="1">
+                          <a:schemeClr val="accent1"/>
+                        </a:fillRef>
+                        <a:effectRef idx="0">
+                          <a:schemeClr val="accent1"/>
+                        </a:effectRef>
+                        <a:fontRef idx="minor">
+                          <a:schemeClr val="lt1"/>
+                        </a:fontRef>
+                      </wps:style>
+                      <wps:txbx>
+                        <w:txbxContent>
+                          <w:p>
+                            <w:pPr>
+                              <w:jc w:val="center"/>
+                              <w:rPr>
+                                <w:sz w:val="14"/>
+                                <w:szCs w:val="14"/>
+                              </w:rPr>
+                            </w:pPr>
+                            <w:proofErr w:type="spellStart"/>
+                            <w:r>
+                              <w:rPr>
+                                <w:sz w:val="14"/>
+                                <w:szCs w:val="14"/>
+                              </w:rPr>
+                              <w:t>código_barras</w:t>
+                            </w:r>
+                            <w:proofErr w:type="spellEnd"/>
+                          </w:p>
+                        </w:txbxContent>
+                      </wps:txbx>
+                      <wps:bodyPr rot="0" spcFirstLastPara="0" vertOverflow="overflow" horzOverflow="overflow" vert="horz" wrap="square" lIns="91440" tIns="45720" rIns="91440" bIns="45720" numCol="1" spcCol="0" rtlCol="0" fromWordArt="0" anchor="ctr" anchorCtr="0" forceAA="0" compatLnSpc="1">
+                        <a:prstTxWarp prst="textNoShape">
+                          <a:avLst/>
+                        </a:prstTxWarp>
+                        <a:noAutofit/>
+                      </wps:bodyPr>
+                    </wps:wsp>
+                  </a:graphicData>
+                </a:graphic>
+                <wp14:sizeRelH relativeFrom="margin">
+                  <wp14:pctWidth>0</wp14:pctWidth>
+                </wp14:sizeRelH>
+                <wp14:sizeRelV relativeFrom="margin">
+                  <wp14:pctHeight>0</wp14:pctHeight>
+                </wp14:sizeRelV>
+              </wp:anchor>
+            </w:drawing>
+          </mc:Choice>
+          <mc:Fallback>
+            <w:pict>
+              <v:oval w14:anchorId="31701AB2" id="Elipse 10" o:spid="_x0000_s1029" style="position:absolute;margin-left:373.35pt;margin-top:175.95pt;width:90.35pt;height:24.45pt;z-index:251682816;visibility:visible;mso-wrap-style:square;mso-width-percent:0;mso-height-percent:0;mso-wrap-distance-left:9pt;mso-wrap-distance-top:0;mso-wrap-distance-right:9pt;mso-wrap-distance-bottom:0;mso-position-horizontal:absolute;mso-position-horizontal-relative:text;mso-position-vertical:absolute;mso-position-vertical-relative:text;mso-width-percent:0;mso-height-percent:0;mso-width-relative:margin;mso-height-relative:margin;v-text-anchor:middle" o:gfxdata="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" fillcolor="#156082 [3204]" strokecolor="#030e13 [484]" strokeweight="1.5pt">
+                <v:stroke joinstyle="miter"/>
+                <v:textbox>
+                  <w:txbxContent>
+                    <w:p>
+                      <w:pPr>
+                        <w:jc w:val="center"/>
+                        <w:rPr>
+                          <w:sz w:val="14"/>
+                          <w:szCs w:val="14"/>
+                        </w:rPr>
+                      </w:pPr>
+                      <w:proofErr w:type="spellStart"/>
+                      <w:r>
+                        <w:rPr>
+                          <w:sz w:val="14"/>
+                          <w:szCs w:val="14"/>
+                        </w:rPr>
+                        <w:t>código_barras</w:t>
+                      </w:r>
+                      <w:proofErr w:type="spellEnd"/>
+                    </w:p>
+                  </w:txbxContent>
+                </v:textbox>
+              </v:oval>
+            </w:pict>
+          </mc:Fallback>
+        </mc:AlternateContent>
+      </w:r>
+      <w:r>
+        <w:rPr>
+          <w:b/>
+          <w:bCs/>
+          <w:noProof/>
+        </w:rPr>
+        <mc:AlternateContent>
+          <mc:Choice Requires="wps">
+            <w:drawing>
+              <wp:anchor distT="0" distB="0" distL="114300" distR="114300" simplePos="0" relativeHeight="251681792" behindDoc="0" locked="0" layoutInCell="1" allowOverlap="1" wp14:anchorId="4AA9098A" wp14:editId="2510DF91">
+                <wp:simplePos x="0" y="0"/>
+                <wp:positionH relativeFrom="column">
+                  <wp:posOffset>3821214</wp:posOffset>
+                </wp:positionH>
+                <wp:positionV relativeFrom="paragraph">
+                  <wp:posOffset>1713865</wp:posOffset>
+                </wp:positionV>
+                <wp:extent cx="1101665" cy="520892"/>
+                <wp:effectExtent l="19050" t="19050" r="22860" b="31750"/>
+                <wp:wrapNone/>
+                <wp:docPr id="160472244" name="Rombo 9"/>
+                <wp:cNvGraphicFramePr/>
+                <a:graphic xmlns:a="http://schemas.openxmlformats.org/drawingml/2006/main">
+                  <a:graphicData uri="http://schemas.microsoft.com/office/word/2010/wordprocessingShape">
+                    <wps:wsp>
+                      <wps:cNvSpPr/>
+                      <wps:spPr>
+                        <a:xfrm>
+                          <a:off x="0" y="0"/>
+                          <a:ext cx="1101665" cy="520892"/>
+                        </a:xfrm>
+                        <a:prstGeom prst="diamond">
+                          <a:avLst/>
+                        </a:prstGeom>
+                      </wps:spPr>
+                      <wps:style>
+                        <a:lnRef idx="2">
+                          <a:schemeClr val="accent1">
+                            <a:shade val="15000"/>
+                          </a:schemeClr>
+                        </a:lnRef>
+                        <a:fillRef idx="1">
+                          <a:schemeClr val="accent1"/>
+                        </a:fillRef>
+                        <a:effectRef idx="0">
+                          <a:schemeClr val="accent1"/>
+                        </a:effectRef>
+                        <a:fontRef idx="minor">
+                          <a:schemeClr val="lt1"/>
+                        </a:fontRef>
+                      </wps:style>
+                      <wps:txbx>
+                        <w:txbxContent>
+                          <w:p>
+                            <w:pPr>
+                              <w:jc w:val="center"/>
+                              <w:rPr>
+                                <w:sz w:val="16"/>
+                                <w:szCs w:val="16"/>
+                              </w:rPr>
+                            </w:pPr>
+                            <w:r>
+                              <w:rPr>
+                                <w:sz w:val="16"/>
+                                <w:szCs w:val="16"/>
+                              </w:rPr>
+                              <w:t>Verifica</w:t>
+                            </w:r>
+                          </w:p>
+                        </w:txbxContent>
+                      </wps:txbx>
+                      <wps:bodyPr rot="0" spcFirstLastPara="0" vertOverflow="overflow" horzOverflow="overflow" vert="horz" wrap="square" lIns="91440" tIns="45720" rIns="91440" bIns="45720" numCol="1" spcCol="0" rtlCol="0" fromWordArt="0" anchor="ctr" anchorCtr="0" forceAA="0" compatLnSpc="1">
+                        <a:prstTxWarp prst="textNoShape">
+                          <a:avLst/>
+                        </a:prstTxWarp>
+                        <a:noAutofit/>
+                      </wps:bodyPr>
+                    </wps:wsp>
+                  </a:graphicData>
+                </a:graphic>
+                <wp14:sizeRelH relativeFrom="margin">
+                  <wp14:pctWidth>0</wp14:pctWidth>
+                </wp14:sizeRelH>
+                <wp14:sizeRelV relativeFrom="margin">
+                  <wp14:pctHeight>0</wp14:pctHeight>
+                </wp14:sizeRelV>
+              </wp:anchor>
+            </w:drawing>
+          </mc:Choice>
+          <mc:Fallback>
+            <w:pict>
+              <v:shapetype w14:anchorId="4AA9098A" id="_x0000_t4" coordsize="21600,21600" o:spt="4" path="m10800,l,10800,10800,21600,21600,10800xe">
+                <v:stroke joinstyle="miter"/>
+                <v:path gradientshapeok="t" o:connecttype="rect" textboxrect="5400,5400,16200,16200"/>
+              </v:shapetype>
+              <v:shape id="Rombo 9" o:spid="_x0000_s1030" type="#_x0000_t4" style="position:absolute;margin-left:300.9pt;margin-top:134.95pt;width:86.75pt;height:41pt;z-index:251681792;visibility:visible;mso-wrap-style:square;mso-width-percent:0;mso-height-percent:0;mso-wrap-distance-left:9pt;mso-wrap-distance-top:0;mso-wrap-distance-right:9pt;mso-wrap-distance-bottom:0;mso-position-horizontal:absolute;mso-position-horizontal-relative:text;mso-position-vertical:absolute;mso-position-vertical-relative:text;mso-width-percent:0;mso-height-percent:0;mso-width-relative:margin;mso-height-relative:margin;v-text-anchor:middle" o:gfxdata="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" fillcolor="#156082 [3204]" strokecolor="#030e13 [484]" strokeweight="1.5pt">
+                <v:textbox>
+                  <w:txbxContent>
+                    <w:p>
+                      <w:pPr>
+                        <w:jc w:val="center"/>
+                        <w:rPr>
+                          <w:sz w:val="16"/>
+                          <w:szCs w:val="16"/>
+                        </w:rPr>
+                      </w:pPr>
+                      <w:r>
+                        <w:rPr>
+                          <w:sz w:val="16"/>
+                          <w:szCs w:val="16"/>
+                        </w:rPr>
+                        <w:t>Verifica</w:t>
+                      </w:r>
+                    </w:p>
+                  </w:txbxContent>
+                </v:textbox>
+              </v:shape>
+            </w:pict>
+          </mc:Fallback>
+        </mc:AlternateContent>
+      </w:r>
+      <w:r>
+        <w:rPr>
+          <w:b/>
+          <w:bCs/>
+          <w:noProof/>
+        </w:rPr>
+        <mc:AlternateContent>
+          <mc:Choice Requires="wps">
+            <w:drawing>
+              <wp:anchor distT="0" distB="0" distL="114300" distR="114300" simplePos="0" relativeHeight="251679744" behindDoc="0" locked="0" layoutInCell="1" allowOverlap="1" wp14:anchorId="6CAEB59A" wp14:editId="1ED64E84">
+                <wp:simplePos x="0" y="0"/>
+                <wp:positionH relativeFrom="column">
+                  <wp:posOffset>2242772</wp:posOffset>
+                </wp:positionH>
+                <wp:positionV relativeFrom="paragraph">
+                  <wp:posOffset>892834</wp:posOffset>
+                </wp:positionV>
+                <wp:extent cx="1052423" cy="520892"/>
+                <wp:effectExtent l="19050" t="19050" r="33655" b="31750"/>
+                <wp:wrapNone/>
+                <wp:docPr id="980477003" name="Rombo 9"/>
+                <wp:cNvGraphicFramePr/>
+                <a:graphic xmlns:a="http://schemas.openxmlformats.org/drawingml/2006/main">
+                  <a:graphicData uri="http://schemas.microsoft.com/office/word/2010/wordprocessingShape">
+                    <wps:wsp>
+                      <wps:cNvSpPr/>
+                      <wps:spPr>
+                        <a:xfrm>
+                          <a:off x="0" y="0"/>
+                          <a:ext cx="1052423" cy="520892"/>
+                        </a:xfrm>
+                        <a:prstGeom prst="diamond">
+                          <a:avLst/>
+                        </a:prstGeom>
+                      </wps:spPr>
+                      <wps:style>
+                        <a:lnRef idx="2">
+                          <a:schemeClr val="accent1">
+                            <a:shade val="15000"/>
+                          </a:schemeClr>
+                        </a:lnRef>
+                        <a:fillRef idx="1">
+                          <a:schemeClr val="accent1"/>
+                        </a:fillRef>
+                        <a:effectRef idx="0">
+                          <a:schemeClr val="accent1"/>
+                        </a:effectRef>
+                        <a:fontRef idx="minor">
+                          <a:schemeClr val="lt1"/>
+                        </a:fontRef>
+                      </wps:style>
+                      <wps:txbx>
+                        <w:txbxContent>
+                          <w:p>
+                            <w:pPr>
+                              <w:jc w:val="center"/>
+                              <w:rPr>
+                                <w:sz w:val="16"/>
+                                <w:szCs w:val="16"/>
+                              </w:rPr>
+                            </w:pPr>
+                            <w:r>
+                              <w:rPr>
+                                <w:sz w:val="16"/>
+                                <w:szCs w:val="16"/>
+                              </w:rPr>
+                              <w:t>Realiza</w:t>
+                            </w:r>
+                          </w:p>
+                        </w:txbxContent>
+                      </wps:txbx>
+                      <wps:bodyPr rot="0" spcFirstLastPara="0" vertOverflow="overflow" horzOverflow="overflow" vert="horz" wrap="square" lIns="91440" tIns="45720" rIns="91440" bIns="45720" numCol="1" spcCol="0" rtlCol="0" fromWordArt="0" anchor="ctr" anchorCtr="0" forceAA="0" compatLnSpc="1">
+                        <a:prstTxWarp prst="textNoShape">
+                          <a:avLst/>
+                        </a:prstTxWarp>
+                        <a:noAutofit/>
+                      </wps:bodyPr>
+                    </wps:wsp>
+                  </a:graphicData>
+                </a:graphic>
+                <wp14:sizeRelH relativeFrom="margin">
+                  <wp14:pctWidth>0</wp14:pctWidth>
+                </wp14:sizeRelH>
+                <wp14:sizeRelV relativeFrom="margin">
+                  <wp14:pctHeight>0</wp14:pctHeight>
+                </wp14:sizeRelV>
+              </wp:anchor>
+            </w:drawing>
+          </mc:Choice>
+          <mc:Fallback>
+            <w:pict>
+              <v:shape w14:anchorId="6CAEB59A" id="_x0000_s1031" type="#_x0000_t4" style="position:absolute;margin-left:176.6pt;margin-top:70.3pt;width:82.85pt;height:41pt;z-index:251679744;visibility:visible;mso-wrap-style:square;mso-width-percent:0;mso-height-percent:0;mso-wrap-distance-left:9pt;mso-wrap-distance-top:0;mso-wrap-distance-right:9pt;mso-wrap-distance-bottom:0;mso-position-horizontal:absolute;mso-position-horizontal-relative:text;mso-position-vertical:absolute;mso-position-vertical-relative:text;mso-width-percent:0;mso-height-percent:0;mso-width-relative:margin;mso-height-relative:margin;v-text-anchor:middle" o:gfxdata="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" fillcolor="#156082 [3204]" strokecolor="#030e13 [484]" strokeweight="1.5pt">
+                <v:textbox>
+                  <w:txbxContent>
+                    <w:p>
+                      <w:pPr>
+                        <w:jc w:val="center"/>
+                        <w:rPr>
+                          <w:sz w:val="16"/>
+                          <w:szCs w:val="16"/>
+                        </w:rPr>
+                      </w:pPr>
+                      <w:r>
+                        <w:rPr>
+                          <w:sz w:val="16"/>
+                          <w:szCs w:val="16"/>
+                        </w:rPr>
+                        <w:t>Realiza</w:t>
+                      </w:r>
+                    </w:p>
+                  </w:txbxContent>
+                </v:textbox>
+              </v:shape>
+            </w:pict>
+          </mc:Fallback>
+        </mc:AlternateContent>
+      </w:r>
+      <w:r>
+        <w:rPr>
+          <w:b/>
+          <w:bCs/>
+          <w:noProof/>
+        </w:rPr>
+        <mc:AlternateContent>
+          <mc:Choice Requires="wps">
+            <w:drawing>
+              <wp:anchor distT="0" distB="0" distL="114300" distR="114300" simplePos="0" relativeHeight="251676672" behindDoc="0" locked="0" layoutInCell="1" allowOverlap="1" wp14:anchorId="4B5008AF" wp14:editId="4CE71876">
+                <wp:simplePos x="0" y="0"/>
+                <wp:positionH relativeFrom="column">
+                  <wp:posOffset>3792484</wp:posOffset>
+                </wp:positionH>
+                <wp:positionV relativeFrom="paragraph">
+                  <wp:posOffset>2703914</wp:posOffset>
+                </wp:positionV>
+                <wp:extent cx="1181100" cy="327803"/>
+                <wp:effectExtent l="0" t="0" r="19050" b="15240"/>
+                <wp:wrapNone/>
+                <wp:docPr id="468548274" name="Rectángulo 8"/>
+                <wp:cNvGraphicFramePr/>
+                <a:graphic xmlns:a="http://schemas.openxmlformats.org/drawingml/2006/main">
+                  <a:graphicData uri="http://schemas.microsoft.com/office/word/2010/wordprocessingShape">
+                    <wps:wsp>
+                      <wps:cNvSpPr/>
+                      <wps:spPr>
+                        <a:xfrm>
+                          <a:off x="0" y="0"/>
+                          <a:ext cx="1181100" cy="327803"/>
+                        </a:xfrm>
+                        <a:prstGeom prst="rect">
+                          <a:avLst/>
+                        </a:prstGeom>
+                      </wps:spPr>
+                      <wps:style>
+                        <a:lnRef idx="2">
+                          <a:schemeClr val="accent1">
+                            <a:shade val="15000"/>
+                          </a:schemeClr>
+                        </a:lnRef>
+                        <a:fillRef idx="1">
+                          <a:schemeClr val="accent1"/>
+                        </a:fillRef>
+                        <a:effectRef idx="0">
+                          <a:schemeClr val="accent1"/>
+                        </a:effectRef>
+                        <a:fontRef idx="minor">
+                          <a:schemeClr val="lt1"/>
+                        </a:fontRef>
+                      </wps:style>
+                      <wps:txbx>
+                        <w:txbxContent>
+                          <w:p>
+                            <w:pPr>
+                              <w:jc w:val="center"/>
+                            </w:pPr>
+                            <w:r>
+                              <w:t>Producto</w:t>
+                            </w:r>
+                          </w:p>
+                        </w:txbxContent>
+                      </wps:txbx>
+                      <wps:bodyPr rot="0" spcFirstLastPara="0" vertOverflow="overflow" horzOverflow="overflow" vert="horz" wrap="square" lIns="91440" tIns="45720" rIns="91440" bIns="45720" numCol="1" spcCol="0" rtlCol="0" fromWordArt="0" anchor="ctr" anchorCtr="0" forceAA="0" compatLnSpc="1">
+                        <a:prstTxWarp prst="textNoShape">
+                          <a:avLst/>
+                        </a:prstTxWarp>
+                        <a:noAutofit/>
+                      </wps:bodyPr>
+                    </wps:wsp>
+                  </a:graphicData>
+                </a:graphic>
+                <wp14:sizeRelV relativeFrom="margin">
+                  <wp14:pctHeight>0</wp14:pctHeight>
+                </wp14:sizeRelV>
+              </wp:anchor>
+            </w:drawing>
+          </mc:Choice>
+          <mc:Fallback>
+            <w:pict>
+              <v:rect w14:anchorId="4B5008AF" id="Rectángulo 8" o:spid="_x0000_s1032" style="position:absolute;margin-left:298.6pt;margin-top:212.9pt;width:93pt;height:25.8pt;z-index:251676672;visibility:visible;mso-wrap-style:square;mso-height-percent:0;mso-wrap-distance-left:9pt;mso-wrap-distance-top:0;mso-wrap-distance-right:9pt;mso-wrap-distance-bottom:0;mso-position-horizontal:absolute;mso-position-horizontal-relative:text;mso-position-vertical:absolute;mso-position-vertical-relative:text;mso-height-percent:0;mso-height-relative:margin;v-text-anchor:middle" o:gfxdata="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" fillcolor="#156082 [3204]" strokecolor="#030e13 [484]" strokeweight="1.5pt">
+                <v:textbox>
+                  <w:txbxContent>
+                    <w:p>
+                      <w:pPr>
+                        <w:jc w:val="center"/>
+                      </w:pPr>
+                      <w:r>
+                        <w:t>Producto</w:t>
+                      </w:r>
+                    </w:p>
+                  </w:txbxContent>
+                </v:textbox>
+              </v:rect>
+            </w:pict>
+          </mc:Fallback>
+        </mc:AlternateContent>
+      </w:r>
+      <w:r>
+        <w:rPr>
+          <w:b/>
+          <w:bCs/>
+          <w:noProof/>
+        </w:rPr>
+        <mc:AlternateContent>
+          <mc:Choice Requires="wps">
+            <w:drawing>
+              <wp:anchor distT="0" distB="0" distL="114300" distR="114300" simplePos="0" relativeHeight="251678720" behindDoc="0" locked="0" layoutInCell="1" allowOverlap="1" wp14:anchorId="20728358" wp14:editId="17C77550">
+                <wp:simplePos x="0" y="0"/>
+                <wp:positionH relativeFrom="column">
+                  <wp:posOffset>3776142</wp:posOffset>
+                </wp:positionH>
+                <wp:positionV relativeFrom="paragraph">
+                  <wp:posOffset>961786</wp:posOffset>
+                </wp:positionV>
+                <wp:extent cx="1181100" cy="327803"/>
+                <wp:effectExtent l="0" t="0" r="19050" b="15240"/>
+                <wp:wrapNone/>
+                <wp:docPr id="1672814921" name="Rectángulo 8"/>
+                <wp:cNvGraphicFramePr/>
+                <a:graphic xmlns:a="http://schemas.openxmlformats.org/drawingml/2006/main">
+                  <a:graphicData uri="http://schemas.microsoft.com/office/word/2010/wordprocessingShape">
+                    <wps:wsp>
+                      <wps:cNvSpPr/>
+                      <wps:spPr>
+                        <a:xfrm>
+                          <a:off x="0" y="0"/>
+                          <a:ext cx="1181100" cy="327803"/>
+                        </a:xfrm>
+                        <a:prstGeom prst="rect">
+                          <a:avLst/>
+                        </a:prstGeom>
+                      </wps:spPr>
+                      <wps:style>
+                        <a:lnRef idx="2">
+                          <a:schemeClr val="accent1">
+                            <a:shade val="15000"/>
+                          </a:schemeClr>
+                        </a:lnRef>
+                        <a:fillRef idx="1">
+                          <a:schemeClr val="accent1"/>
+                        </a:fillRef>
+                        <a:effectRef idx="0">
+                          <a:schemeClr val="accent1"/>
+                        </a:effectRef>
+                        <a:fontRef idx="minor">
+                          <a:schemeClr val="lt1"/>
+                        </a:fontRef>
+                      </wps:style>
+                      <wps:txbx>
+                        <w:txbxContent>
+                          <w:p>
+                            <w:pPr>
+                              <w:jc w:val="center"/>
+                            </w:pPr>
+                            <w:r>
+                              <w:t>Escaneo</w:t>
+                            </w:r>
+                          </w:p>
+                        </w:txbxContent>
+                      </wps:txbx>
+                      <wps:bodyPr rot="0" spcFirstLastPara="0" vertOverflow="overflow" horzOverflow="overflow" vert="horz" wrap="square" lIns="91440" tIns="45720" rIns="91440" bIns="45720" numCol="1" spcCol="0" rtlCol="0" fromWordArt="0" anchor="ctr" anchorCtr="0" forceAA="0" compatLnSpc="1">
+                        <a:prstTxWarp prst="textNoShape">
+                          <a:avLst/>
+                        </a:prstTxWarp>
+                        <a:noAutofit/>
+                      </wps:bodyPr>
+                    </wps:wsp>
+                  </a:graphicData>
+                </a:graphic>
+                <wp14:sizeRelV relativeFrom="margin">
+                  <wp14:pctHeight>0</wp14:pctHeight>
+                </wp14:sizeRelV>
+              </wp:anchor>
+            </w:drawing>
+          </mc:Choice>
+          <mc:Fallback>
+            <w:pict>
+              <v:rect w14:anchorId="20728358" id="_x0000_s1033" style="position:absolute;margin-left:297.35pt;margin-top:75.75pt;width:93pt;height:25.8pt;z-index:251678720;visibility:visible;mso-wrap-style:square;mso-height-percent:0;mso-wrap-distance-left:9pt;mso-wrap-distance-top:0;mso-wrap-distance-right:9pt;mso-wrap-distance-bottom:0;mso-position-horizontal:absolute;mso-position-horizontal-relative:text;mso-position-vertical:absolute;mso-position-vertical-relative:text;mso-height-percent:0;mso-height-relative:margin;v-text-anchor:middle" o:gfxdata="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" fillcolor="#156082 [3204]" strokecolor="#030e13 [484]" strokeweight="1.5pt">
+                <v:textbox>
+                  <w:txbxContent>
+                    <w:p>
+                      <w:pPr>
+                        <w:jc w:val="center"/>
+                      </w:pPr>
+                      <w:r>
+                        <w:t>Escaneo</w:t>
+                      </w:r>
+                    </w:p>
+                  </w:txbxContent>
+                </v:textbox>
+              </v:rect>
+            </w:pict>
+          </mc:Fallback>
+        </mc:AlternateContent>
+      </w:r>
+      <w:r>
+        <w:rPr>
+          <w:b/>
+          <w:bCs/>
+          <w:noProof/>
+        </w:rPr>
+        <mc:AlternateContent>
+          <mc:Choice Requires="wps">
+            <w:drawing>
+              <wp:anchor distT="0" distB="0" distL="114300" distR="114300" simplePos="0" relativeHeight="251674624" behindDoc="0" locked="0" layoutInCell="1" allowOverlap="1" wp14:anchorId="092790D8" wp14:editId="6D44785D">
+                <wp:simplePos x="0" y="0"/>
+                <wp:positionH relativeFrom="column">
+                  <wp:posOffset>455367</wp:posOffset>
+                </wp:positionH>
+                <wp:positionV relativeFrom="paragraph">
+                  <wp:posOffset>979447</wp:posOffset>
+                </wp:positionV>
+                <wp:extent cx="1181100" cy="327660"/>
+                <wp:effectExtent l="0" t="0" r="19050" b="15240"/>
+                <wp:wrapNone/>
+                <wp:docPr id="1848500012" name="Rectángulo 8"/>
+                <wp:cNvGraphicFramePr/>
+                <a:graphic xmlns:a="http://schemas.openxmlformats.org/drawingml/2006/main">
+                  <a:graphicData uri="http://schemas.microsoft.com/office/word/2010/wordprocessingShape">
+                    <wps:wsp>
+                      <wps:cNvSpPr/>
+                      <wps:spPr>
+                        <a:xfrm>
+                          <a:off x="0" y="0"/>
+                          <a:ext cx="1181100" cy="327660"/>
+                        </a:xfrm>
+                        <a:prstGeom prst="rect">
+                          <a:avLst/>
+                        </a:prstGeom>
+                      </wps:spPr>
+                      <wps:style>
+                        <a:lnRef idx="2">
+                          <a:schemeClr val="accent1">
+                            <a:shade val="15000"/>
+                          </a:schemeClr>
+                        </a:lnRef>
+                        <a:fillRef idx="1">
+                          <a:schemeClr val="accent1"/>
+                        </a:fillRef>
+                        <a:effectRef idx="0">
+                          <a:schemeClr val="accent1"/>
+                        </a:effectRef>
+                        <a:fontRef idx="minor">
+                          <a:schemeClr val="lt1"/>
+                        </a:fontRef>
+                      </wps:style>
+                      <wps:txbx>
+                        <w:txbxContent>
+                          <w:p>
+                            <w:pPr>
+                              <w:jc w:val="center"/>
+                            </w:pPr>
+                            <w:r>
+                              <w:t>Usuario</w:t>
+                            </w:r>
+                          </w:p>
+                        </w:txbxContent>
+                      </wps:txbx>
+                      <wps:bodyPr rot="0" spcFirstLastPara="0" vertOverflow="overflow" horzOverflow="overflow" vert="horz" wrap="square" lIns="91440" tIns="45720" rIns="91440" bIns="45720" numCol="1" spcCol="0" rtlCol="0" fromWordArt="0" anchor="ctr" anchorCtr="0" forceAA="0" compatLnSpc="1">
+                        <a:prstTxWarp prst="textNoShape">
+                          <a:avLst/>
+                        </a:prstTxWarp>
+                        <a:noAutofit/>
+                      </wps:bodyPr>
+                    </wps:wsp>
+                  </a:graphicData>
+                </a:graphic>
+                <wp14:sizeRelV relativeFrom="margin">
+                  <wp14:pctHeight>0</wp14:pctHeight>
+                </wp14:sizeRelV>
+              </wp:anchor>
+            </w:drawing>
+          </mc:Choice>
+          <mc:Fallback>
+            <w:pict>
+              <v:rect w14:anchorId="092790D8" id="_x0000_s1034" style="position:absolute;margin-left:35.85pt;margin-top:77.1pt;width:93pt;height:25.8pt;z-index:251674624;visibility:visible;mso-wrap-style:square;mso-height-percent:0;mso-wrap-distance-left:9pt;mso-wrap-distance-top:0;mso-wrap-distance-right:9pt;mso-wrap-distance-bottom:0;mso-position-horizontal:absolute;mso-position-horizontal-relative:text;mso-position-vertical:absolute;mso-position-vertical-relative:text;mso-height-percent:0;mso-height-relative:margin;v-text-anchor:middle" o:gfxdata="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" fillcolor="#156082 [3204]" strokecolor="#030e13 [484]" strokeweight="1.5pt">
+                <v:textbox>
+                  <w:txbxContent>
+                    <w:p>
+                      <w:pPr>
+                        <w:jc w:val="center"/>
+                      </w:pPr>
+                      <w:r>
+                        <w:t>Usuario</w:t>
+                      </w:r>
+                    </w:p>
+                  </w:txbxContent>
+                </v:textbox>
+              </v:rect>
+            </w:pict>
+          </mc:Fallback>
+        </mc:AlternateContent>
+      </w:r>
+      <w:r>
+        <w:rPr>
+          <w:b/>
+          <w:bCs/>
+        </w:rPr>
+        <w:t>Escaneo:</w:t>
+      </w:r>
+      <w:r>
+        <w:t xml:space="preserve"> </w:t>
+      </w:r>
+      <w:proofErr w:type="spellStart"/>
+      <w:r>
+        <w:t>id_escaneo</w:t>
+      </w:r>
+      <w:proofErr w:type="spellEnd"/>
+      <w:r>
+        <w:t xml:space="preserve">, </w:t>
+      </w:r>
+      <w:proofErr w:type="spellStart"/>
+      <w:r>
+        <w:t>fecha_escaneo</w:t>
+      </w:r>
+      <w:proofErr w:type="spellEnd"/>
+      <w:r>
+        <w:t xml:space="preserve">, </w:t>
+      </w:r>
+      <w:proofErr w:type="spellStart"/>
+      <w:r>
+        <w:t>hora_escaneo</w:t>
+      </w:r>
+      <w:proofErr w:type="spellEnd"/>
+      <w:r>
+        <w:t xml:space="preserve">, </w:t>
+      </w:r>
+      <w:proofErr w:type="spellStart"/>
+      <w:r>
+        <w:t>código_barras_producto</w:t>
+      </w:r>
+      <w:proofErr w:type="spellEnd"/>
+      <w:r>
+        <w:t xml:space="preserve"> (FK), </w:t>
+      </w:r>
+      <w:proofErr w:type="spellStart"/>
+      <w:r>
+        <w:t>descripcion_</w:t>
+      </w:r>
+      <w:proofErr w:type="gramStart"/>
+      <w:r>
+        <w:t>producto</w:t>
+      </w:r>
+      <w:proofErr w:type="spellEnd"/>
+      <w:r>
+        <w:t>(</w:t>
+      </w:r>
+      <w:proofErr w:type="gramEnd"/>
+      <w:r>
+        <w:t>FK), estado.</w:t>
+      </w:r>
+      <w:r>
+        <w:rPr>
+          <w:b/>
+          <w:bCs/>
+          <w:noProof/>
+        </w:rPr>
+        <w:t xml:space="preserve"> </w:t>
+      </w:r>
+    </w:p>
+    <w:p>
+      <w:pPr>
+        <w:rPr>
+          <w:b/>
+          <w:bCs/>
+          <w:noProof/>
+        </w:rPr>
+      </w:pPr>
+      <w:r>
+        <w:rPr>
+          <w:b/>
+          <w:bCs/>
+          <w:noProof/>
+        </w:rPr>
+        <mc:AlternateContent>
+          <mc:Choice Requires="wps">
+            <w:drawing>
+              <wp:anchor distT="0" distB="0" distL="114300" distR="114300" simplePos="0" relativeHeight="251701248" behindDoc="0" locked="0" layoutInCell="1" allowOverlap="1" wp14:anchorId="2E9B3B47" wp14:editId="15AC49DB">
+                <wp:simplePos x="0" y="0"/>
+                <wp:positionH relativeFrom="column">
+                  <wp:posOffset>3198567</wp:posOffset>
+                </wp:positionH>
+                <wp:positionV relativeFrom="paragraph">
+                  <wp:posOffset>611216</wp:posOffset>
+                </wp:positionV>
+                <wp:extent cx="577490" cy="0"/>
+                <wp:effectExtent l="0" t="0" r="0" b="0"/>
+                <wp:wrapNone/>
+                <wp:docPr id="760257398" name="Conector recto 12"/>
+                <wp:cNvGraphicFramePr/>
+                <a:graphic xmlns:a="http://schemas.openxmlformats.org/drawingml/2006/main">
+                  <a:graphicData uri="http://schemas.microsoft.com/office/word/2010/wordprocessingShape">
+                    <wps:wsp>
+                      <wps:cNvCnPr/>
+                      <wps:spPr>
+                        <a:xfrm flipH="1" flipV="1">
+                          <a:off x="0" y="0"/>
+                          <a:ext cx="577490" cy="0"/>
+                        </a:xfrm>
+                        <a:prstGeom prst="line">
+                          <a:avLst/>
+                        </a:prstGeom>
+                      </wps:spPr>
+                      <wps:style>
+                        <a:lnRef idx="2">
+                          <a:schemeClr val="dk1"/>
+                        </a:lnRef>
+                        <a:fillRef idx="0">
+                          <a:schemeClr val="dk1"/>
+                        </a:fillRef>
+                        <a:effectRef idx="1">
+                          <a:schemeClr val="dk1"/>
+                        </a:effectRef>
+                        <a:fontRef idx="minor">
+                          <a:schemeClr val="tx1"/>
+                        </a:fontRef>
+                      </wps:style>
+                      <wps:bodyPr/>
+                    </wps:wsp>
+                  </a:graphicData>
+                </a:graphic>
+                <wp14:sizeRelH relativeFrom="margin">
+                  <wp14:pctWidth>0</wp14:pctWidth>
+                </wp14:sizeRelH>
+                <wp14:sizeRelV relativeFrom="margin">
+                  <wp14:pctHeight>0</wp14:pctHeight>
+                </wp14:sizeRelV>
+              </wp:anchor>
+            </w:drawing>
+          </mc:Choice>
+          <mc:Fallback>
+            <w:pict>
+              <v:line w14:anchorId="3C05EC69" id="Conector recto 12" o:spid="_x0000_s1026" style="position:absolute;flip:x y;z-index:251701248;visibility:visible;mso-wrap-style:square;mso-width-percent:0;mso-height-percent:0;mso-wrap-distance-left:9pt;mso-wrap-distance-top:0;mso-wrap-distance-right:9pt;mso-wrap-distance-bottom:0;mso-position-horizontal:absolute;mso-position-horizontal-relative:text;mso-position-vertical:absolute;mso-position-vertical-relative:text;mso-width-percent:0;mso-height-percent:0;mso-width-relative:margin;mso-height-relative:margin" from="251.85pt,48.15pt" to="297.3pt,48.15pt" o:gfxdata="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" strokecolor="black [3200]" strokeweight="1.5pt">
+                <v:stroke joinstyle="miter"/>
+              </v:line>
+            </w:pict>
+          </mc:Fallback>
+        </mc:AlternateContent>
+      </w:r>
+      <w:r>
+        <w:rPr>
+          <w:b/>
+          <w:bCs/>
+          <w:noProof/>
+        </w:rPr>
+        <mc:AlternateContent>
+          <mc:Choice Requires="wps">
+            <w:drawing>
+              <wp:anchor distT="0" distB="0" distL="114300" distR="114300" simplePos="0" relativeHeight="251699200" behindDoc="0" locked="0" layoutInCell="1" allowOverlap="1" wp14:anchorId="5162C671" wp14:editId="18C2E7F6">
+                <wp:simplePos x="0" y="0"/>
+                <wp:positionH relativeFrom="column">
+                  <wp:posOffset>1637185</wp:posOffset>
+                </wp:positionH>
+                <wp:positionV relativeFrom="paragraph">
+                  <wp:posOffset>611217</wp:posOffset>
+                </wp:positionV>
+                <wp:extent cx="655607" cy="0"/>
+                <wp:effectExtent l="0" t="0" r="0" b="0"/>
+                <wp:wrapNone/>
+                <wp:docPr id="964957413" name="Conector recto 12"/>
+                <wp:cNvGraphicFramePr/>
+                <a:graphic xmlns:a="http://schemas.openxmlformats.org/drawingml/2006/main">
+                  <a:graphicData uri="http://schemas.microsoft.com/office/word/2010/wordprocessingShape">
+                    <wps:wsp>
+                      <wps:cNvCnPr/>
+                      <wps:spPr>
+                        <a:xfrm flipH="1" flipV="1">
+                          <a:off x="0" y="0"/>
+                          <a:ext cx="655607" cy="0"/>
+                        </a:xfrm>
+                        <a:prstGeom prst="line">
+                          <a:avLst/>
+                        </a:prstGeom>
+                      </wps:spPr>
+                      <wps:style>
+                        <a:lnRef idx="2">
+                          <a:schemeClr val="dk1"/>
+                        </a:lnRef>
+                        <a:fillRef idx="0">
+                          <a:schemeClr val="dk1"/>
+                        </a:fillRef>
+                        <a:effectRef idx="1">
+                          <a:schemeClr val="dk1"/>
+                        </a:effectRef>
+                        <a:fontRef idx="minor">
+                          <a:schemeClr val="tx1"/>
+                        </a:fontRef>
+                      </wps:style>
+                      <wps:bodyPr/>
+                    </wps:wsp>
+                  </a:graphicData>
+                </a:graphic>
+                <wp14:sizeRelH relativeFrom="margin">
+                  <wp14:pctWidth>0</wp14:pctWidth>
+                </wp14:sizeRelH>
+                <wp14:sizeRelV relativeFrom="margin">
+                  <wp14:pctHeight>0</wp14:pctHeight>
+                </wp14:sizeRelV>
+              </wp:anchor>
+            </w:drawing>
+          </mc:Choice>
+          <mc:Fallback>
+            <w:pict>
+              <v:line w14:anchorId="079A44D8" id="Conector recto 12" o:spid="_x0000_s1026" style="position:absolute;flip:x y;z-index:251699200;visibility:visible;mso-wrap-style:square;mso-width-percent:0;mso-height-percent:0;mso-wrap-distance-left:9pt;mso-wrap-distance-top:0;mso-wrap-distance-right:9pt;mso-wrap-distance-bottom:0;mso-position-horizontal:absolute;mso-position-horizontal-relative:text;mso-position-vertical:absolute;mso-position-vertical-relative:text;mso-width-percent:0;mso-height-percent:0;mso-width-relative:margin;mso-height-relative:margin" from="128.9pt,48.15pt" to="180.5pt,48.15pt" o:gfxdata="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" strokecolor="black [3200]" strokeweight="1.5pt">
+                <v:stroke joinstyle="miter"/>
+              </v:line>
+            </w:pict>
+          </mc:Fallback>
+        </mc:AlternateContent>
+      </w:r>
+      <w:r>
+        <w:rPr>
+          <w:b/>
+          <w:bCs/>
+          <w:noProof/>
+        </w:rPr>
+        <mc:AlternateContent>
+          <mc:Choice Requires="wps">
+            <w:drawing>
+              <wp:anchor distT="0" distB="0" distL="114300" distR="114300" simplePos="0" relativeHeight="251697152" behindDoc="0" locked="0" layoutInCell="1" allowOverlap="1" wp14:anchorId="2031BBE2" wp14:editId="5FDB22F7">
+                <wp:simplePos x="0" y="0"/>
+                <wp:positionH relativeFrom="column">
+                  <wp:posOffset>265586</wp:posOffset>
+                </wp:positionH>
+                <wp:positionV relativeFrom="paragraph">
+                  <wp:posOffset>774977</wp:posOffset>
+                </wp:positionV>
+                <wp:extent cx="336430" cy="181070"/>
+                <wp:effectExtent l="0" t="0" r="26035" b="28575"/>
+                <wp:wrapNone/>
+                <wp:docPr id="1575554225" name="Conector recto 12"/>
+                <wp:cNvGraphicFramePr/>
+                <a:graphic xmlns:a="http://schemas.openxmlformats.org/drawingml/2006/main">
+                  <a:graphicData uri="http://schemas.microsoft.com/office/word/2010/wordprocessingShape">
+                    <wps:wsp>
+                      <wps:cNvCnPr/>
+                      <wps:spPr>
+                        <a:xfrm flipH="1">
+                          <a:off x="0" y="0"/>
+                          <a:ext cx="336430" cy="181070"/>
+                        </a:xfrm>
+                        <a:prstGeom prst="line">
+                          <a:avLst/>
+                        </a:prstGeom>
+                      </wps:spPr>
+                      <wps:style>
+                        <a:lnRef idx="2">
+                          <a:schemeClr val="dk1"/>
+                        </a:lnRef>
+                        <a:fillRef idx="0">
+                          <a:schemeClr val="dk1"/>
+                        </a:fillRef>
+                        <a:effectRef idx="1">
+                          <a:schemeClr val="dk1"/>
+                        </a:effectRef>
+                        <a:fontRef idx="minor">
+                          <a:schemeClr val="tx1"/>
+                        </a:fontRef>
+                      </wps:style>
+                      <wps:bodyPr/>
+                    </wps:wsp>
+                  </a:graphicData>
+                </a:graphic>
+                <wp14:sizeRelH relativeFrom="margin">
+                  <wp14:pctWidth>0</wp14:pctWidth>
+                </wp14:sizeRelH>
+                <wp14:sizeRelV relativeFrom="margin">
+                  <wp14:pctHeight>0</wp14:pctHeight>
+                </wp14:sizeRelV>
+              </wp:anchor>
+            </w:drawing>
+          </mc:Choice>
+          <mc:Fallback>
+            <w:pict>
+              <v:line w14:anchorId="57A12F0F" id="Conector recto 12" o:spid="_x0000_s1026" style="position:absolute;flip:x;z-index:251697152;visibility:visible;mso-wrap-style:square;mso-width-percent:0;mso-height-percent:0;mso-wrap-distance-left:9pt;mso-wrap-distance-top:0;mso-wrap-distance-right:9pt;mso-wrap-distance-bottom:0;mso-position-horizontal:absolute;mso-position-horizontal-relative:text;mso-position-vertical:absolute;mso-position-vertical-relative:text;mso-width-percent:0;mso-height-percent:0;mso-width-relative:margin;mso-height-relative:margin" from="20.9pt,61pt" to="47.4pt,75.25pt" o:gfxdata="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" strokecolor="black [3200]" strokeweight="1.5pt">
+                <v:stroke joinstyle="miter"/>
+              </v:line>
+            </w:pict>
+          </mc:Fallback>
+        </mc:AlternateContent>
+      </w:r>
+      <w:r>
+        <w:rPr>
+          <w:b/>
+          <w:bCs/>
+          <w:noProof/>
+        </w:rPr>
+        <mc:AlternateContent>
+          <mc:Choice Requires="wps">
+            <w:drawing>
+              <wp:anchor distT="0" distB="0" distL="114300" distR="114300" simplePos="0" relativeHeight="251693056" behindDoc="0" locked="0" layoutInCell="1" allowOverlap="1" wp14:anchorId="0F2B8B93" wp14:editId="2847A6EA">
+                <wp:simplePos x="0" y="0"/>
+                <wp:positionH relativeFrom="column">
+                  <wp:posOffset>196574</wp:posOffset>
+                </wp:positionH>
+                <wp:positionV relativeFrom="paragraph">
+                  <wp:posOffset>662976</wp:posOffset>
+                </wp:positionV>
+                <wp:extent cx="353683" cy="0"/>
+                <wp:effectExtent l="0" t="0" r="0" b="0"/>
+                <wp:wrapNone/>
+                <wp:docPr id="1596288855" name="Conector recto 12"/>
+                <wp:cNvGraphicFramePr/>
+                <a:graphic xmlns:a="http://schemas.openxmlformats.org/drawingml/2006/main">
+                  <a:graphicData uri="http://schemas.microsoft.com/office/word/2010/wordprocessingShape">
+                    <wps:wsp>
+                      <wps:cNvCnPr/>
+                      <wps:spPr>
+                        <a:xfrm flipH="1" flipV="1">
+                          <a:off x="0" y="0"/>
+                          <a:ext cx="353683" cy="0"/>
+                        </a:xfrm>
+                        <a:prstGeom prst="line">
+                          <a:avLst/>
+                        </a:prstGeom>
+                      </wps:spPr>
+                      <wps:style>
+                        <a:lnRef idx="2">
+                          <a:schemeClr val="dk1"/>
+                        </a:lnRef>
+                        <a:fillRef idx="0">
+                          <a:schemeClr val="dk1"/>
+                        </a:fillRef>
+                        <a:effectRef idx="1">
+                          <a:schemeClr val="dk1"/>
+                        </a:effectRef>
+                        <a:fontRef idx="minor">
+                          <a:schemeClr val="tx1"/>
+                        </a:fontRef>
+                      </wps:style>
+                      <wps:bodyPr/>
+                    </wps:wsp>
+                  </a:graphicData>
+                </a:graphic>
+                <wp14:sizeRelH relativeFrom="margin">
+                  <wp14:pctWidth>0</wp14:pctWidth>
+                </wp14:sizeRelH>
+                <wp14:sizeRelV relativeFrom="margin">
+                  <wp14:pctHeight>0</wp14:pctHeight>
+                </wp14:sizeRelV>
+              </wp:anchor>
+            </w:drawing>
+          </mc:Choice>
+          <mc:Fallback>
+            <w:pict>
+              <v:line w14:anchorId="105A53A2" id="Conector recto 12" o:spid="_x0000_s1026" style="position:absolute;flip:x y;z-index:251693056;visibility:visible;mso-wrap-style:square;mso-width-percent:0;mso-height-percent:0;mso-wrap-distance-left:9pt;mso-wrap-distance-top:0;mso-wrap-distance-right:9pt;mso-wrap-distance-bottom:0;mso-position-horizontal:absolute;mso-position-horizontal-relative:text;mso-position-vertical:absolute;mso-position-vertical-relative:text;mso-width-percent:0;mso-height-percent:0;mso-width-relative:margin;mso-height-relative:margin" from="15.5pt,52.2pt" to="43.35pt,52.2pt" o:gfxdata="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" strokecolor="black [3200]" strokeweight="1.5pt">
+                <v:stroke joinstyle="miter"/>
+              </v:line>
+            </w:pict>
+          </mc:Fallback>
+        </mc:AlternateContent>
+      </w:r>
+      <w:r>
+        <w:rPr>
+          <w:b/>
+          <w:bCs/>
+          <w:noProof/>
+        </w:rPr>
+        <mc:AlternateContent>
+          <mc:Choice Requires="wps">
+            <w:drawing>
+              <wp:anchor distT="0" distB="0" distL="114300" distR="114300" simplePos="0" relativeHeight="251695104" behindDoc="0" locked="0" layoutInCell="1" allowOverlap="1" wp14:anchorId="5A67D361" wp14:editId="673CF31E">
+                <wp:simplePos x="0" y="0"/>
+                <wp:positionH relativeFrom="column">
+                  <wp:posOffset>369103</wp:posOffset>
+                </wp:positionH>
+                <wp:positionV relativeFrom="paragraph">
+                  <wp:posOffset>266161</wp:posOffset>
+                </wp:positionV>
+                <wp:extent cx="353683" cy="163938"/>
+                <wp:effectExtent l="0" t="0" r="27940" b="26670"/>
+                <wp:wrapNone/>
+                <wp:docPr id="1202150025" name="Conector recto 12"/>
+                <wp:cNvGraphicFramePr/>
+                <a:graphic xmlns:a="http://schemas.openxmlformats.org/drawingml/2006/main">
+                  <a:graphicData uri="http://schemas.microsoft.com/office/word/2010/wordprocessingShape">
+                    <wps:wsp>
+                      <wps:cNvCnPr/>
+                      <wps:spPr>
+                        <a:xfrm flipH="1" flipV="1">
+                          <a:off x="0" y="0"/>
+                          <a:ext cx="353683" cy="163938"/>
+                        </a:xfrm>
+                        <a:prstGeom prst="line">
+                          <a:avLst/>
+                        </a:prstGeom>
+                      </wps:spPr>
+                      <wps:style>
+                        <a:lnRef idx="2">
+                          <a:schemeClr val="dk1"/>
+                        </a:lnRef>
+                        <a:fillRef idx="0">
+                          <a:schemeClr val="dk1"/>
+                        </a:fillRef>
+                        <a:effectRef idx="1">
+                          <a:schemeClr val="dk1"/>
+                        </a:effectRef>
+                        <a:fontRef idx="minor">
+                          <a:schemeClr val="tx1"/>
+                        </a:fontRef>
+                      </wps:style>
+                      <wps:bodyPr/>
+                    </wps:wsp>
+                  </a:graphicData>
+                </a:graphic>
+                <wp14:sizeRelH relativeFrom="margin">
+                  <wp14:pctWidth>0</wp14:pctWidth>
+                </wp14:sizeRelH>
+                <wp14:sizeRelV relativeFrom="margin">
+                  <wp14:pctHeight>0</wp14:pctHeight>
+                </wp14:sizeRelV>
+              </wp:anchor>
+            </w:drawing>
+          </mc:Choice>
+          <mc:Fallback>
+            <w:pict>
+              <v:line w14:anchorId="715974FB" id="Conector recto 12" o:spid="_x0000_s1026" style="position:absolute;flip:x y;z-index:251695104;visibility:visible;mso-wrap-style:square;mso-width-percent:0;mso-height-percent:0;mso-wrap-distance-left:9pt;mso-wrap-distance-top:0;mso-wrap-distance-right:9pt;mso-wrap-distance-bottom:0;mso-position-horizontal:absolute;mso-position-horizontal-relative:text;mso-position-vertical:absolute;mso-position-vertical-relative:text;mso-width-percent:0;mso-height-percent:0;mso-width-relative:margin;mso-height-relative:margin" from="29.05pt,20.95pt" to="56.9pt,33.85pt" o:gfxdata="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" strokecolor="black [3200]" strokeweight="1.5pt">
+                <v:stroke joinstyle="miter"/>
+              </v:line>
+            </w:pict>
+          </mc:Fallback>
+        </mc:AlternateContent>
+      </w:r>
+      <w:r>
+        <w:rPr>
+          <w:b/>
+          <w:bCs/>
+          <w:noProof/>
+        </w:rPr>
+        <mc:AlternateContent>
+          <mc:Choice Requires="wps">
+            <w:drawing>
+              <wp:anchor distT="0" distB="0" distL="114300" distR="114300" simplePos="0" relativeHeight="251691008" behindDoc="0" locked="0" layoutInCell="1" allowOverlap="1" wp14:anchorId="487EC72A" wp14:editId="475C2E69">
+                <wp:simplePos x="0" y="0"/>
+                <wp:positionH relativeFrom="column">
+                  <wp:posOffset>1033337</wp:posOffset>
+                </wp:positionH>
+                <wp:positionV relativeFrom="paragraph">
+                  <wp:posOffset>283222</wp:posOffset>
+                </wp:positionV>
+                <wp:extent cx="0" cy="146841"/>
+                <wp:effectExtent l="0" t="0" r="38100" b="24765"/>
+                <wp:wrapNone/>
+                <wp:docPr id="1402896899" name="Conector recto 12"/>
+                <wp:cNvGraphicFramePr/>
+                <a:graphic xmlns:a="http://schemas.openxmlformats.org/drawingml/2006/main">
+                  <a:graphicData uri="http://schemas.microsoft.com/office/word/2010/wordprocessingShape">
+                    <wps:wsp>
+                      <wps:cNvCnPr/>
+                      <wps:spPr>
+                        <a:xfrm>
+                          <a:off x="0" y="0"/>
+                          <a:ext cx="0" cy="146841"/>
+                        </a:xfrm>
+                        <a:prstGeom prst="line">
+                          <a:avLst/>
+                        </a:prstGeom>
+                      </wps:spPr>
+                      <wps:style>
+                        <a:lnRef idx="2">
+                          <a:schemeClr val="accent1"/>
+                        </a:lnRef>
+                        <a:fillRef idx="0">
+                          <a:schemeClr val="accent1"/>
+                        </a:fillRef>
+                        <a:effectRef idx="1">
+                          <a:schemeClr val="accent1"/>
+                        </a:effectRef>
+                        <a:fontRef idx="minor">
+                          <a:schemeClr val="tx1"/>
+                        </a:fontRef>
+                      </wps:style>
+                      <wps:bodyPr/>
+                    </wps:wsp>
+                  </a:graphicData>
+                </a:graphic>
+              </wp:anchor>
+            </w:drawing>
+          </mc:Choice>
+          <mc:Fallback>
+            <w:pict>
+              <v:line w14:anchorId="2BA16DE7" id="Conector recto 12" o:spid="_x0000_s1026" style="position:absolute;z-index:251691008;visibility:visible;mso-wrap-style:square;mso-wrap-distance-left:9pt;mso-wrap-distance-top:0;mso-wrap-distance-right:9pt;mso-wrap-distance-bottom:0;mso-position-horizontal:absolute;mso-position-horizontal-relative:text;mso-position-vertical:absolute;mso-position-vertical-relative:text" from="81.35pt,22.3pt" to="81.35pt,33.85pt" o:gfxdata="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" strokecolor="#156082 [3204]" strokeweight="1.5pt">
+                <v:stroke joinstyle="miter"/>
+              </v:line>
+            </w:pict>
+          </mc:Fallback>
+        </mc:AlternateContent>
+      </w:r>
+      <w:r>
+        <w:rPr>
+          <w:b/>
+          <w:bCs/>
+          <w:noProof/>
+        </w:rPr>
+        <mc:AlternateContent>
+          <mc:Choice Requires="wps">
+            <w:drawing>
+              <wp:anchor distT="0" distB="0" distL="114300" distR="114300" simplePos="0" relativeHeight="251689984" behindDoc="0" locked="0" layoutInCell="1" allowOverlap="1" wp14:anchorId="68955CCE" wp14:editId="5E8B8FCF">
+                <wp:simplePos x="0" y="0"/>
+                <wp:positionH relativeFrom="column">
+                  <wp:posOffset>-251795</wp:posOffset>
+                </wp:positionH>
+                <wp:positionV relativeFrom="paragraph">
+                  <wp:posOffset>834941</wp:posOffset>
+                </wp:positionV>
+                <wp:extent cx="517585" cy="284671"/>
+                <wp:effectExtent l="0" t="0" r="15875" b="20320"/>
+                <wp:wrapNone/>
+                <wp:docPr id="1129223245" name="Elipse 11"/>
+                <wp:cNvGraphicFramePr/>
+                <a:graphic xmlns:a="http://schemas.openxmlformats.org/drawingml/2006/main">
+                  <a:graphicData uri="http://schemas.microsoft.com/office/word/2010/wordprocessingShape">
+                    <wps:wsp>
+                      <wps:cNvSpPr/>
+                      <wps:spPr>
+                        <a:xfrm>
+                          <a:off x="0" y="0"/>
+                          <a:ext cx="517585" cy="284671"/>
+                        </a:xfrm>
+                        <a:prstGeom prst="ellipse">
+                          <a:avLst/>
+                        </a:prstGeom>
+                      </wps:spPr>
+                      <wps:style>
+                        <a:lnRef idx="2">
+                          <a:schemeClr val="accent1">
+                            <a:shade val="15000"/>
+                          </a:schemeClr>
+                        </a:lnRef>
+                        <a:fillRef idx="1">
+                          <a:schemeClr val="accent1"/>
+                        </a:fillRef>
+                        <a:effectRef idx="0">
+                          <a:schemeClr val="accent1"/>
+                        </a:effectRef>
+                        <a:fontRef idx="minor">
+                          <a:schemeClr val="lt1"/>
+                        </a:fontRef>
+                      </wps:style>
+                      <wps:txbx>
+                        <w:txbxContent>
+                          <w:p>
+                            <w:pPr>
+                              <w:jc w:val="center"/>
+                              <w:rPr>
+                                <w:sz w:val="14"/>
+                                <w:szCs w:val="14"/>
+                              </w:rPr>
+                            </w:pPr>
+                            <w:r>
+                              <w:rPr>
+                                <w:sz w:val="14"/>
+                                <w:szCs w:val="14"/>
+                              </w:rPr>
+                              <w:t>rol</w:t>
+                            </w:r>
+                          </w:p>
+                        </w:txbxContent>
+                      </wps:txbx>
+                      <wps:bodyPr rot="0" spcFirstLastPara="0" vertOverflow="overflow" horzOverflow="overflow" vert="horz" wrap="square" lIns="91440" tIns="45720" rIns="91440" bIns="45720" numCol="1" spcCol="0" rtlCol="0" fromWordArt="0" anchor="ctr" anchorCtr="0" forceAA="0" compatLnSpc="1">
+                        <a:prstTxWarp prst="textNoShape">
+                          <a:avLst/>
+                        </a:prstTxWarp>
+                        <a:noAutofit/>
+                      </wps:bodyPr>
+                    </wps:wsp>
+                  </a:graphicData>
+                </a:graphic>
+                <wp14:sizeRelH relativeFrom="margin">
+                  <wp14:pctWidth>0</wp14:pctWidth>
+                </wp14:sizeRelH>
+                <wp14:sizeRelV relativeFrom="margin">
+                  <wp14:pctHeight>0</wp14:pctHeight>
+                </wp14:sizeRelV>
+              </wp:anchor>
+            </w:drawing>
+          </mc:Choice>
+          <mc:Fallback>
+            <w:pict>
+              <v:oval w14:anchorId="68955CCE" id="Elipse 11" o:spid="_x0000_s1035" style="position:absolute;margin-left:-19.85pt;margin-top:65.75pt;width:40.75pt;height:22.4pt;z-index:251689984;visibility:visible;mso-wrap-style:square;mso-width-percent:0;mso-height-percent:0;mso-wrap-distance-left:9pt;mso-wrap-distance-top:0;mso-wrap-distance-right:9pt;mso-wrap-distance-bottom:0;mso-position-horizontal:absolute;mso-position-horizontal-relative:text;mso-position-vertical:absolute;mso-position-vertical-relative:text;mso-width-percent:0;mso-height-percent:0;mso-width-relative:margin;mso-height-relative:margin;v-text-anchor:middle" o:gfxdata="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" fillcolor="#156082 [3204]" strokecolor="#030e13 [484]" strokeweight="1.5pt">
+                <v:stroke joinstyle="miter"/>
+                <v:textbox>
+                  <w:txbxContent>
+                    <w:p>
+                      <w:pPr>
+                        <w:jc w:val="center"/>
+                        <w:rPr>
+                          <w:sz w:val="14"/>
+                          <w:szCs w:val="14"/>
+                        </w:rPr>
+                      </w:pPr>
+                      <w:r>
+                        <w:rPr>
+                          <w:sz w:val="14"/>
+                          <w:szCs w:val="14"/>
+                        </w:rPr>
+                        <w:t>rol</w:t>
+                      </w:r>
+                    </w:p>
+                  </w:txbxContent>
+                </v:textbox>
+              </v:oval>
+            </w:pict>
+          </mc:Fallback>
+        </mc:AlternateContent>
+      </w:r>
+      <w:r>
+        <w:rPr>
+          <w:b/>
+          <w:bCs/>
+          <w:noProof/>
+        </w:rPr>
+        <mc:AlternateContent>
+          <mc:Choice Requires="wps">
+            <w:drawing>
+              <wp:anchor distT="0" distB="0" distL="114300" distR="114300" simplePos="0" relativeHeight="251687936" behindDoc="0" locked="0" layoutInCell="1" allowOverlap="1" wp14:anchorId="50BFD066" wp14:editId="5D9EAE50">
+                <wp:simplePos x="0" y="0"/>
+                <wp:positionH relativeFrom="column">
+                  <wp:posOffset>-1105847</wp:posOffset>
+                </wp:positionH>
+                <wp:positionV relativeFrom="paragraph">
+                  <wp:posOffset>490244</wp:posOffset>
+                </wp:positionV>
+                <wp:extent cx="1371600" cy="284671"/>
+                <wp:effectExtent l="0" t="0" r="19050" b="20320"/>
+                <wp:wrapNone/>
+                <wp:docPr id="641135989" name="Elipse 11"/>
+                <wp:cNvGraphicFramePr/>
+                <a:graphic xmlns:a="http://schemas.openxmlformats.org/drawingml/2006/main">
+                  <a:graphicData uri="http://schemas.microsoft.com/office/word/2010/wordprocessingShape">
+                    <wps:wsp>
+                      <wps:cNvSpPr/>
+                      <wps:spPr>
+                        <a:xfrm>
+                          <a:off x="0" y="0"/>
+                          <a:ext cx="1371600" cy="284671"/>
+                        </a:xfrm>
+                        <a:prstGeom prst="ellipse">
+                          <a:avLst/>
+                        </a:prstGeom>
+                      </wps:spPr>
+                      <wps:style>
+                        <a:lnRef idx="2">
+                          <a:schemeClr val="accent1">
+                            <a:shade val="15000"/>
+                          </a:schemeClr>
+                        </a:lnRef>
+                        <a:fillRef idx="1">
+                          <a:schemeClr val="accent1"/>
+                        </a:fillRef>
+                        <a:effectRef idx="0">
+                          <a:schemeClr val="accent1"/>
+                        </a:effectRef>
+                        <a:fontRef idx="minor">
+                          <a:schemeClr val="lt1"/>
+                        </a:fontRef>
+                      </wps:style>
+                      <wps:txbx>
+                        <w:txbxContent>
+                          <w:p>
+                            <w:pPr>
+                              <w:jc w:val="center"/>
+                              <w:rPr>
+                                <w:sz w:val="14"/>
+                                <w:szCs w:val="14"/>
+                              </w:rPr>
+                            </w:pPr>
+                            <w:proofErr w:type="spellStart"/>
+                            <w:r>
+                              <w:rPr>
+                                <w:sz w:val="14"/>
+                                <w:szCs w:val="14"/>
+                              </w:rPr>
+                              <w:t>contraseña_usuario</w:t>
+                            </w:r>
+                            <w:proofErr w:type="spellEnd"/>
+                          </w:p>
+                        </w:txbxContent>
+                      </wps:txbx>
+                      <wps:bodyPr rot="0" spcFirstLastPara="0" vertOverflow="overflow" horzOverflow="overflow" vert="horz" wrap="square" lIns="91440" tIns="45720" rIns="91440" bIns="45720" numCol="1" spcCol="0" rtlCol="0" fromWordArt="0" anchor="ctr" anchorCtr="0" forceAA="0" compatLnSpc="1">
+                        <a:prstTxWarp prst="textNoShape">
+                          <a:avLst/>
+                        </a:prstTxWarp>
+                        <a:noAutofit/>
+                      </wps:bodyPr>
+                    </wps:wsp>
+                  </a:graphicData>
+                </a:graphic>
+                <wp14:sizeRelH relativeFrom="margin">
+                  <wp14:pctWidth>0</wp14:pctWidth>
+                </wp14:sizeRelH>
+                <wp14:sizeRelV relativeFrom="margin">
+                  <wp14:pctHeight>0</wp14:pctHeight>
+                </wp14:sizeRelV>
+              </wp:anchor>
+            </w:drawing>
+          </mc:Choice>
+          <mc:Fallback>
+            <w:pict>
+              <v:oval w14:anchorId="50BFD066" id="_x0000_s1036" style="position:absolute;margin-left:-87.05pt;margin-top:38.6pt;width:108pt;height:22.4pt;z-index:251687936;visibility:visible;mso-wrap-style:square;mso-width-percent:0;mso-height-percent:0;mso-wrap-distance-left:9pt;mso-wrap-distance-top:0;mso-wrap-distance-right:9pt;mso-wrap-distance-bottom:0;mso-position-horizontal:absolute;mso-position-horizontal-relative:text;mso-position-vertical:absolute;mso-position-vertical-relative:text;mso-width-percent:0;mso-height-percent:0;mso-width-relative:margin;mso-height-relative:margin;v-text-anchor:middle" o:gfxdata="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" fillcolor="#156082 [3204]" strokecolor="#030e13 [484]" strokeweight="1.5pt">
+                <v:stroke joinstyle="miter"/>
+                <v:textbox>
+                  <w:txbxContent>
+                    <w:p>
+                      <w:pPr>
+                        <w:jc w:val="center"/>
+                        <w:rPr>
+                          <w:sz w:val="14"/>
+                          <w:szCs w:val="14"/>
+                        </w:rPr>
+                      </w:pPr>
+                      <w:proofErr w:type="spellStart"/>
+                      <w:r>
+                        <w:rPr>
+                          <w:sz w:val="14"/>
+                          <w:szCs w:val="14"/>
+                        </w:rPr>
+                        <w:t>contraseña_usuario</w:t>
+                      </w:r>
+                      <w:proofErr w:type="spellEnd"/>
+                    </w:p>
+                  </w:txbxContent>
+                </v:textbox>
+              </v:oval>
+            </w:pict>
+          </mc:Fallback>
+        </mc:AlternateContent>
+      </w:r>
+      <w:r>
+        <w:rPr>
+          <w:b/>
+          <w:bCs/>
+          <w:noProof/>
+        </w:rPr>
+        <mc:AlternateContent>
+          <mc:Choice Requires="wps">
+            <w:drawing>
+              <wp:anchor distT="0" distB="0" distL="114300" distR="114300" simplePos="0" relativeHeight="251685888" behindDoc="0" locked="0" layoutInCell="1" allowOverlap="1" wp14:anchorId="52FB773F" wp14:editId="74636D65">
+                <wp:simplePos x="0" y="0"/>
+                <wp:positionH relativeFrom="column">
+                  <wp:posOffset>-847090</wp:posOffset>
+                </wp:positionH>
+                <wp:positionV relativeFrom="paragraph">
+                  <wp:posOffset>51615</wp:posOffset>
+                </wp:positionV>
+                <wp:extent cx="1216325" cy="310551"/>
+                <wp:effectExtent l="0" t="0" r="22225" b="13335"/>
+                <wp:wrapNone/>
+                <wp:docPr id="514935503" name="Elipse 10"/>
+                <wp:cNvGraphicFramePr/>
+                <a:graphic xmlns:a="http://schemas.openxmlformats.org/drawingml/2006/main">
+                  <a:graphicData uri="http://schemas.microsoft.com/office/word/2010/wordprocessingShape">
+                    <wps:wsp>
+                      <wps:cNvSpPr/>
+                      <wps:spPr>
+                        <a:xfrm>
+                          <a:off x="0" y="0"/>
+                          <a:ext cx="1216325" cy="310551"/>
+                        </a:xfrm>
+                        <a:prstGeom prst="ellipse">
+                          <a:avLst/>
+                        </a:prstGeom>
+                      </wps:spPr>
+                      <wps:style>
+                        <a:lnRef idx="2">
+                          <a:schemeClr val="accent1">
+                            <a:shade val="15000"/>
+                          </a:schemeClr>
+                        </a:lnRef>
+                        <a:fillRef idx="1">
+                          <a:schemeClr val="accent1"/>
+                        </a:fillRef>
+                        <a:effectRef idx="0">
+                          <a:schemeClr val="accent1"/>
+                        </a:effectRef>
+                        <a:fontRef idx="minor">
+                          <a:schemeClr val="lt1"/>
+                        </a:fontRef>
+                      </wps:style>
+                      <wps:txbx>
+                        <w:txbxContent>
+                          <w:p>
+                            <w:pPr>
+                              <w:jc w:val="center"/>
+                              <w:rPr>
+                                <w:sz w:val="14"/>
+                                <w:szCs w:val="14"/>
+                              </w:rPr>
+                            </w:pPr>
+                            <w:proofErr w:type="spellStart"/>
+                            <w:r>
+                              <w:rPr>
+                                <w:sz w:val="14"/>
+                                <w:szCs w:val="14"/>
+                              </w:rPr>
+                              <w:t>nombre_usuario</w:t>
+                            </w:r>
+                            <w:proofErr w:type="spellEnd"/>
+                          </w:p>
+                        </w:txbxContent>
+                      </wps:txbx>
+                      <wps:bodyPr rot="0" spcFirstLastPara="0" vertOverflow="overflow" horzOverflow="overflow" vert="horz" wrap="square" lIns="91440" tIns="45720" rIns="91440" bIns="45720" numCol="1" spcCol="0" rtlCol="0" fromWordArt="0" anchor="ctr" anchorCtr="0" forceAA="0" compatLnSpc="1">
+                        <a:prstTxWarp prst="textNoShape">
+                          <a:avLst/>
+                        </a:prstTxWarp>
+                        <a:noAutofit/>
+                      </wps:bodyPr>
+                    </wps:wsp>
+                  </a:graphicData>
+                </a:graphic>
+                <wp14:sizeRelH relativeFrom="margin">
+                  <wp14:pctWidth>0</wp14:pctWidth>
+                </wp14:sizeRelH>
+                <wp14:sizeRelV relativeFrom="margin">
+                  <wp14:pctHeight>0</wp14:pctHeight>
+                </wp14:sizeRelV>
+              </wp:anchor>
+            </w:drawing>
+          </mc:Choice>
+          <mc:Fallback>
+            <w:pict>
+              <v:oval w14:anchorId="52FB773F" id="_x0000_s1037" style="position:absolute;margin-left:-66.7pt;margin-top:4.05pt;width:95.75pt;height:24.45pt;z-index:251685888;visibility:visible;mso-wrap-style:square;mso-width-percent:0;mso-height-percent:0;mso-wrap-distance-left:9pt;mso-wrap-distance-top:0;mso-wrap-distance-right:9pt;mso-wrap-distance-bottom:0;mso-position-horizontal:absolute;mso-position-horizontal-relative:text;mso-position-vertical:absolute;mso-position-vertical-relative:text;mso-width-percent:0;mso-height-percent:0;mso-width-relative:margin;mso-height-relative:margin;v-text-anchor:middle" o:gfxdata="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" fillcolor="#156082 [3204]" strokecolor="#030e13 [484]" strokeweight="1.5pt">
+                <v:stroke joinstyle="miter"/>
+                <v:textbox>
+                  <w:txbxContent>
+                    <w:p>
+                      <w:pPr>
+                        <w:jc w:val="center"/>
+                        <w:rPr>
+                          <w:sz w:val="14"/>
+                          <w:szCs w:val="14"/>
+                        </w:rPr>
+                      </w:pPr>
+                      <w:proofErr w:type="spellStart"/>
+                      <w:r>
+                        <w:rPr>
+                          <w:sz w:val="14"/>
+                          <w:szCs w:val="14"/>
+                        </w:rPr>
+                        <w:t>nombre_usuario</w:t>
+                      </w:r>
+                      <w:proofErr w:type="spellEnd"/>
+                    </w:p>
+                  </w:txbxContent>
+                </v:textbox>
+              </v:oval>
+            </w:pict>
+          </mc:Fallback>
+        </mc:AlternateContent>
+      </w:r>
+      <w:r>
+        <w:rPr>
+          <w:b/>
+          <w:bCs/>
+          <w:noProof/>
+        </w:rPr>
+        <mc:AlternateContent>
+          <mc:Choice Requires="wps">
+            <w:drawing>
+              <wp:anchor distT="0" distB="0" distL="114300" distR="114300" simplePos="0" relativeHeight="251683840" behindDoc="0" locked="0" layoutInCell="1" allowOverlap="1" wp14:anchorId="217F1C4E" wp14:editId="23D77698">
+                <wp:simplePos x="0" y="0"/>
+                <wp:positionH relativeFrom="column">
+                  <wp:posOffset>602651</wp:posOffset>
+                </wp:positionH>
+                <wp:positionV relativeFrom="paragraph">
+                  <wp:posOffset>-1234</wp:posOffset>
+                </wp:positionV>
+                <wp:extent cx="862642" cy="284671"/>
+                <wp:effectExtent l="0" t="0" r="13970" b="20320"/>
+                <wp:wrapNone/>
+                <wp:docPr id="519966213" name="Elipse 11"/>
+                <wp:cNvGraphicFramePr/>
+                <a:graphic xmlns:a="http://schemas.openxmlformats.org/drawingml/2006/main">
+                  <a:graphicData uri="http://schemas.microsoft.com/office/word/2010/wordprocessingShape">
+                    <wps:wsp>
+                      <wps:cNvSpPr/>
+                      <wps:spPr>
+                        <a:xfrm>
+                          <a:off x="0" y="0"/>
+                          <a:ext cx="862642" cy="284671"/>
+                        </a:xfrm>
+                        <a:prstGeom prst="ellipse">
+                          <a:avLst/>
+                        </a:prstGeom>
+                      </wps:spPr>
+                      <wps:style>
+                        <a:lnRef idx="2">
+                          <a:schemeClr val="accent1">
+                            <a:shade val="15000"/>
+                          </a:schemeClr>
+                        </a:lnRef>
+                        <a:fillRef idx="1">
+                          <a:schemeClr val="accent1"/>
+                        </a:fillRef>
+                        <a:effectRef idx="0">
+                          <a:schemeClr val="accent1"/>
+                        </a:effectRef>
+                        <a:fontRef idx="minor">
+                          <a:schemeClr val="lt1"/>
+                        </a:fontRef>
+                      </wps:style>
+                      <wps:txbx>
+                        <w:txbxContent>
+                          <w:p>
+                            <w:pPr>
+                              <w:jc w:val="center"/>
+                              <w:rPr>
+                                <w:sz w:val="14"/>
+                                <w:szCs w:val="14"/>
+                                <w:u w:val="single"/>
+                              </w:rPr>
+                            </w:pPr>
+                            <w:r>
+                              <w:rPr>
+                                <w:sz w:val="14"/>
+                                <w:szCs w:val="14"/>
+                                <w:u w:val="single"/>
+                              </w:rPr>
+                              <w:t>Id_usuario</w:t>
+                            </w:r>
+                          </w:p>
+                        </w:txbxContent>
+                      </wps:txbx>
+                      <wps:bodyPr rot="0" spcFirstLastPara="0" vertOverflow="overflow" horzOverflow="overflow" vert="horz" wrap="square" lIns="91440" tIns="45720" rIns="91440" bIns="45720" numCol="1" spcCol="0" rtlCol="0" fromWordArt="0" anchor="ctr" anchorCtr="0" forceAA="0" compatLnSpc="1">
+                        <a:prstTxWarp prst="textNoShape">
+                          <a:avLst/>
+                        </a:prstTxWarp>
+                        <a:noAutofit/>
+                      </wps:bodyPr>
+                    </wps:wsp>
+                  </a:graphicData>
+                </a:graphic>
+                <wp14:sizeRelH relativeFrom="margin">
+                  <wp14:pctWidth>0</wp14:pctWidth>
+                </wp14:sizeRelH>
+                <wp14:sizeRelV relativeFrom="margin">
+                  <wp14:pctHeight>0</wp14:pctHeight>
+                </wp14:sizeRelV>
+              </wp:anchor>
+            </w:drawing>
+          </mc:Choice>
+          <mc:Fallback>
+            <w:pict>
+              <v:oval w14:anchorId="217F1C4E" id="_x0000_s1038" style="position:absolute;margin-left:47.45pt;margin-top:-.1pt;width:67.9pt;height:22.4pt;z-index:251683840;visibility:visible;mso-wrap-style:square;mso-width-percent:0;mso-height-percent:0;mso-wrap-distance-left:9pt;mso-wrap-distance-top:0;mso-wrap-distance-right:9pt;mso-wrap-distance-bottom:0;mso-position-horizontal:absolute;mso-position-horizontal-relative:text;mso-position-vertical:absolute;mso-position-vertical-relative:text;mso-width-percent:0;mso-height-percent:0;mso-width-relative:margin;mso-height-relative:margin;v-text-anchor:middle" o:gfxdata="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" fillcolor="#156082 [3204]" strokecolor="#030e13 [484]" strokeweight="1.5pt">
+                <v:stroke joinstyle="miter"/>
+                <v:textbox>
+                  <w:txbxContent>
+                    <w:p>
+                      <w:pPr>
+                        <w:jc w:val="center"/>
+                        <w:rPr>
+                          <w:sz w:val="14"/>
+                          <w:szCs w:val="14"/>
+                          <w:u w:val="single"/>
+                        </w:rPr>
+                      </w:pPr>
+                      <w:r>
+                        <w:rPr>
+                          <w:sz w:val="14"/>
+                          <w:szCs w:val="14"/>
+                          <w:u w:val="single"/>
+                        </w:rPr>
+                        <w:t>Id_usuario</w:t>
+                      </w:r>
+                    </w:p>
+                  </w:txbxContent>
+                </v:textbox>
+              </v:oval>
+            </w:pict>
+          </mc:Fallback>
+        </mc:AlternateContent>
+      </w:r>
+      <w:r>
+        <w:rPr>
+          <w:b/>
+          <w:bCs/>
+          <w:noProof/>
+        </w:rPr>
+        <w:br w:type="page"/>
+      </w:r>
     </w:p>
     <w:sectPr>
       <w:pgSz w:w="12240" w:h="15840"/>

--- a/Diagrama de caso de uso.docx
+++ b/Diagrama de caso de uso.docx
@@ -75,7 +75,7 @@
           </mc:Choice>
           <mc:Fallback>
             <w:pict>
-              <v:line w14:anchorId="781DFBDC" id="Conector recto 5" o:spid="_x0000_s1026" style="position:absolute;z-index:251671552;visibility:visible;mso-wrap-style:square;mso-width-percent:0;mso-height-percent:0;mso-wrap-distance-left:9pt;mso-wrap-distance-top:0;mso-wrap-distance-right:9pt;mso-wrap-distance-bottom:0;mso-position-horizontal:absolute;mso-position-horizontal-relative:text;mso-position-vertical:absolute;mso-position-vertical-relative:text;mso-width-percent:0;mso-height-percent:0;mso-width-relative:margin;mso-height-relative:margin" from="85.6pt,175.85pt" to="147.95pt,219.2pt" o:gfxdata="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" strokecolor="black [3200]" strokeweight="3pt">
+              <v:line w14:anchorId="349E25DF" id="Conector recto 5" o:spid="_x0000_s1026" style="position:absolute;z-index:251671552;visibility:visible;mso-wrap-style:square;mso-width-percent:0;mso-height-percent:0;mso-wrap-distance-left:9pt;mso-wrap-distance-top:0;mso-wrap-distance-right:9pt;mso-wrap-distance-bottom:0;mso-position-horizontal:absolute;mso-position-horizontal-relative:text;mso-position-vertical:absolute;mso-position-vertical-relative:text;mso-width-percent:0;mso-height-percent:0;mso-width-relative:margin;mso-height-relative:margin" from="85.6pt,175.85pt" to="147.95pt,219.2pt" o:gfxdata="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" strokecolor="black [3200]" strokeweight="3pt">
                 <v:stroke joinstyle="miter"/>
               </v:line>
             </w:pict>
@@ -147,7 +147,7 @@
           </mc:Choice>
           <mc:Fallback>
             <w:pict>
-              <v:line w14:anchorId="588F8BE5" id="Conector recto 5" o:spid="_x0000_s1026" style="position:absolute;flip:y;z-index:251667456;visibility:visible;mso-wrap-style:square;mso-width-percent:0;mso-height-percent:0;mso-wrap-distance-left:9pt;mso-wrap-distance-top:0;mso-wrap-distance-right:9pt;mso-wrap-distance-bottom:0;mso-position-horizontal:absolute;mso-position-horizontal-relative:text;mso-position-vertical:absolute;mso-position-vertical-relative:text;mso-width-percent:0;mso-height-percent:0;mso-width-relative:margin;mso-height-relative:margin" from="85.6pt,118.65pt" to="173.1pt,175.85pt" o:gfxdata="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" strokecolor="black [3200]" strokeweight="3pt">
+              <v:line w14:anchorId="2B93EE3A" id="Conector recto 5" o:spid="_x0000_s1026" style="position:absolute;flip:y;z-index:251667456;visibility:visible;mso-wrap-style:square;mso-width-percent:0;mso-height-percent:0;mso-wrap-distance-left:9pt;mso-wrap-distance-top:0;mso-wrap-distance-right:9pt;mso-wrap-distance-bottom:0;mso-position-horizontal:absolute;mso-position-horizontal-relative:text;mso-position-vertical:absolute;mso-position-vertical-relative:text;mso-width-percent:0;mso-height-percent:0;mso-width-relative:margin;mso-height-relative:margin" from="85.6pt,118.65pt" to="173.1pt,175.85pt" o:gfxdata="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" strokecolor="black [3200]" strokeweight="3pt">
                 <v:stroke joinstyle="miter"/>
               </v:line>
             </w:pict>
@@ -219,7 +219,7 @@
           </mc:Choice>
           <mc:Fallback>
             <w:pict>
-              <v:line w14:anchorId="5339B574" id="Conector recto 5" o:spid="_x0000_s1026" style="position:absolute;flip:y;z-index:251669504;visibility:visible;mso-wrap-style:square;mso-width-percent:0;mso-height-percent:0;mso-wrap-distance-left:9pt;mso-wrap-distance-top:0;mso-wrap-distance-right:9pt;mso-wrap-distance-bottom:0;mso-position-horizontal:absolute;mso-position-horizontal-relative:text;mso-position-vertical:absolute;mso-position-vertical-relative:text;mso-width-percent:0;mso-height-percent:0;mso-width-relative:margin;mso-height-relative:margin" from="85.6pt,171.65pt" to="169.15pt,175.85pt" o:gfxdata="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" strokecolor="black [3200]" strokeweight="3pt">
+              <v:line w14:anchorId="69D2F946" id="Conector recto 5" o:spid="_x0000_s1026" style="position:absolute;flip:y;z-index:251669504;visibility:visible;mso-wrap-style:square;mso-width-percent:0;mso-height-percent:0;mso-wrap-distance-left:9pt;mso-wrap-distance-top:0;mso-wrap-distance-right:9pt;mso-wrap-distance-bottom:0;mso-position-horizontal:absolute;mso-position-horizontal-relative:text;mso-position-vertical:absolute;mso-position-vertical-relative:text;mso-width-percent:0;mso-height-percent:0;mso-width-relative:margin;mso-height-relative:margin" from="85.6pt,171.65pt" to="169.15pt,175.85pt" o:gfxdata="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" strokecolor="black [3200]" strokeweight="3pt">
                 <v:stroke joinstyle="miter"/>
               </v:line>
             </w:pict>
@@ -291,7 +291,7 @@
           </mc:Choice>
           <mc:Fallback>
             <w:pict>
-              <v:line w14:anchorId="0F60A499" id="Conector recto 5" o:spid="_x0000_s1026" style="position:absolute;z-index:251673600;visibility:visible;mso-wrap-style:square;mso-width-percent:0;mso-height-percent:0;mso-wrap-distance-left:9pt;mso-wrap-distance-top:0;mso-wrap-distance-right:9pt;mso-wrap-distance-bottom:0;mso-position-horizontal:absolute;mso-position-horizontal-relative:text;mso-position-vertical:absolute;mso-position-vertical-relative:text;mso-width-percent:0;mso-height-percent:0;mso-width-relative:margin;mso-height-relative:margin" from="292.05pt,122.2pt" to="382.95pt,151.95pt" o:gfxdata="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" strokecolor="black [3200]" strokeweight="3pt">
+              <v:line w14:anchorId="5CC190EE" id="Conector recto 5" o:spid="_x0000_s1026" style="position:absolute;z-index:251673600;visibility:visible;mso-wrap-style:square;mso-width-percent:0;mso-height-percent:0;mso-wrap-distance-left:9pt;mso-wrap-distance-top:0;mso-wrap-distance-right:9pt;mso-wrap-distance-bottom:0;mso-position-horizontal:absolute;mso-position-horizontal-relative:text;mso-position-vertical:absolute;mso-position-vertical-relative:text;mso-width-percent:0;mso-height-percent:0;mso-width-relative:margin;mso-height-relative:margin" from="292.05pt,122.2pt" to="382.95pt,151.95pt" o:gfxdata="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" strokecolor="black [3200]" strokeweight="3pt">
                 <v:stroke joinstyle="miter"/>
               </v:line>
             </w:pict>
@@ -914,13 +914,1795 @@
         <mc:AlternateContent>
           <mc:Choice Requires="wps">
             <w:drawing>
-              <wp:anchor distT="0" distB="0" distL="114300" distR="114300" simplePos="0" relativeHeight="251682816" behindDoc="0" locked="0" layoutInCell="1" allowOverlap="1" wp14:anchorId="31701AB2" wp14:editId="1A564558">
+              <wp:anchor distT="0" distB="0" distL="114300" distR="114300" simplePos="0" relativeHeight="251717632" behindDoc="0" locked="0" layoutInCell="1" allowOverlap="1" wp14:anchorId="415EAC2E" wp14:editId="53F8B417">
                 <wp:simplePos x="0" y="0"/>
                 <wp:positionH relativeFrom="column">
-                  <wp:posOffset>4741701</wp:posOffset>
+                  <wp:posOffset>4655185</wp:posOffset>
                 </wp:positionH>
                 <wp:positionV relativeFrom="paragraph">
-                  <wp:posOffset>2234565</wp:posOffset>
+                  <wp:posOffset>415224</wp:posOffset>
+                </wp:positionV>
+                <wp:extent cx="1155411" cy="290129"/>
+                <wp:effectExtent l="0" t="0" r="26035" b="15240"/>
+                <wp:wrapNone/>
+                <wp:docPr id="297224780" name="Elipse 11"/>
+                <wp:cNvGraphicFramePr/>
+                <a:graphic xmlns:a="http://schemas.openxmlformats.org/drawingml/2006/main">
+                  <a:graphicData uri="http://schemas.microsoft.com/office/word/2010/wordprocessingShape">
+                    <wps:wsp>
+                      <wps:cNvSpPr/>
+                      <wps:spPr>
+                        <a:xfrm>
+                          <a:off x="0" y="0"/>
+                          <a:ext cx="1155411" cy="290129"/>
+                        </a:xfrm>
+                        <a:prstGeom prst="ellipse">
+                          <a:avLst/>
+                        </a:prstGeom>
+                      </wps:spPr>
+                      <wps:style>
+                        <a:lnRef idx="2">
+                          <a:schemeClr val="accent1">
+                            <a:shade val="15000"/>
+                          </a:schemeClr>
+                        </a:lnRef>
+                        <a:fillRef idx="1">
+                          <a:schemeClr val="accent1"/>
+                        </a:fillRef>
+                        <a:effectRef idx="0">
+                          <a:schemeClr val="accent1"/>
+                        </a:effectRef>
+                        <a:fontRef idx="minor">
+                          <a:schemeClr val="lt1"/>
+                        </a:fontRef>
+                      </wps:style>
+                      <wps:txbx>
+                        <w:txbxContent>
+                          <w:p>
+                            <w:pPr>
+                              <w:jc w:val="center"/>
+                              <w:rPr>
+                                <w:sz w:val="14"/>
+                                <w:szCs w:val="14"/>
+                              </w:rPr>
+                            </w:pPr>
+                            <w:r>
+                              <w:rPr>
+                                <w:sz w:val="14"/>
+                                <w:szCs w:val="14"/>
+                              </w:rPr>
+                              <w:t>Fecha_escaneo</w:t>
+                            </w:r>
+                          </w:p>
+                        </w:txbxContent>
+                      </wps:txbx>
+                      <wps:bodyPr rot="0" spcFirstLastPara="0" vertOverflow="overflow" horzOverflow="overflow" vert="horz" wrap="square" lIns="91440" tIns="45720" rIns="91440" bIns="45720" numCol="1" spcCol="0" rtlCol="0" fromWordArt="0" anchor="ctr" anchorCtr="0" forceAA="0" compatLnSpc="1">
+                        <a:prstTxWarp prst="textNoShape">
+                          <a:avLst/>
+                        </a:prstTxWarp>
+                        <a:noAutofit/>
+                      </wps:bodyPr>
+                    </wps:wsp>
+                  </a:graphicData>
+                </a:graphic>
+                <wp14:sizeRelH relativeFrom="margin">
+                  <wp14:pctWidth>0</wp14:pctWidth>
+                </wp14:sizeRelH>
+                <wp14:sizeRelV relativeFrom="margin">
+                  <wp14:pctHeight>0</wp14:pctHeight>
+                </wp14:sizeRelV>
+              </wp:anchor>
+            </w:drawing>
+          </mc:Choice>
+          <mc:Fallback>
+            <w:pict>
+              <v:oval w14:anchorId="415EAC2E" id="Elipse 11" o:spid="_x0000_s1029" style="position:absolute;margin-left:366.55pt;margin-top:32.7pt;width:91pt;height:22.85pt;z-index:251717632;visibility:visible;mso-wrap-style:square;mso-width-percent:0;mso-height-percent:0;mso-wrap-distance-left:9pt;mso-wrap-distance-top:0;mso-wrap-distance-right:9pt;mso-wrap-distance-bottom:0;mso-position-horizontal:absolute;mso-position-horizontal-relative:text;mso-position-vertical:absolute;mso-position-vertical-relative:text;mso-width-percent:0;mso-height-percent:0;mso-width-relative:margin;mso-height-relative:margin;v-text-anchor:middle" o:gfxdata="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" fillcolor="#156082 [3204]" strokecolor="#030e13 [484]" strokeweight="1.5pt">
+                <v:stroke joinstyle="miter"/>
+                <v:textbox>
+                  <w:txbxContent>
+                    <w:p>
+                      <w:pPr>
+                        <w:jc w:val="center"/>
+                        <w:rPr>
+                          <w:sz w:val="14"/>
+                          <w:szCs w:val="14"/>
+                        </w:rPr>
+                      </w:pPr>
+                      <w:r>
+                        <w:rPr>
+                          <w:sz w:val="14"/>
+                          <w:szCs w:val="14"/>
+                        </w:rPr>
+                        <w:t>Fecha_escaneo</w:t>
+                      </w:r>
+                    </w:p>
+                  </w:txbxContent>
+                </v:textbox>
+              </v:oval>
+            </w:pict>
+          </mc:Fallback>
+        </mc:AlternateContent>
+      </w:r>
+      <w:r>
+        <w:rPr>
+          <w:b/>
+          <w:bCs/>
+          <w:noProof/>
+        </w:rPr>
+        <mc:AlternateContent>
+          <mc:Choice Requires="wps">
+            <w:drawing>
+              <wp:anchor distT="0" distB="0" distL="114300" distR="114300" simplePos="0" relativeHeight="251727872" behindDoc="0" locked="0" layoutInCell="1" allowOverlap="1" wp14:anchorId="61F3D1DB" wp14:editId="5BCA88AE">
+                <wp:simplePos x="0" y="0"/>
+                <wp:positionH relativeFrom="column">
+                  <wp:posOffset>3533429</wp:posOffset>
+                </wp:positionH>
+                <wp:positionV relativeFrom="paragraph">
+                  <wp:posOffset>415480</wp:posOffset>
+                </wp:positionV>
+                <wp:extent cx="1041400" cy="284480"/>
+                <wp:effectExtent l="0" t="0" r="25400" b="20320"/>
+                <wp:wrapNone/>
+                <wp:docPr id="1183319810" name="Elipse 11"/>
+                <wp:cNvGraphicFramePr/>
+                <a:graphic xmlns:a="http://schemas.openxmlformats.org/drawingml/2006/main">
+                  <a:graphicData uri="http://schemas.microsoft.com/office/word/2010/wordprocessingShape">
+                    <wps:wsp>
+                      <wps:cNvSpPr/>
+                      <wps:spPr>
+                        <a:xfrm>
+                          <a:off x="0" y="0"/>
+                          <a:ext cx="1041400" cy="284480"/>
+                        </a:xfrm>
+                        <a:prstGeom prst="ellipse">
+                          <a:avLst/>
+                        </a:prstGeom>
+                      </wps:spPr>
+                      <wps:style>
+                        <a:lnRef idx="2">
+                          <a:schemeClr val="accent1">
+                            <a:shade val="15000"/>
+                          </a:schemeClr>
+                        </a:lnRef>
+                        <a:fillRef idx="1">
+                          <a:schemeClr val="accent1"/>
+                        </a:fillRef>
+                        <a:effectRef idx="0">
+                          <a:schemeClr val="accent1"/>
+                        </a:effectRef>
+                        <a:fontRef idx="minor">
+                          <a:schemeClr val="lt1"/>
+                        </a:fontRef>
+                      </wps:style>
+                      <wps:txbx>
+                        <w:txbxContent>
+                          <w:p>
+                            <w:pPr>
+                              <w:jc w:val="center"/>
+                              <w:rPr>
+                                <w:sz w:val="14"/>
+                                <w:szCs w:val="14"/>
+                                <w:u w:val="single"/>
+                              </w:rPr>
+                            </w:pPr>
+                            <w:r>
+                              <w:rPr>
+                                <w:sz w:val="14"/>
+                                <w:szCs w:val="14"/>
+                                <w:u w:val="single"/>
+                              </w:rPr>
+                              <w:t>Id_escaneo</w:t>
+                            </w:r>
+                          </w:p>
+                        </w:txbxContent>
+                      </wps:txbx>
+                      <wps:bodyPr rot="0" spcFirstLastPara="0" vertOverflow="overflow" horzOverflow="overflow" vert="horz" wrap="square" lIns="91440" tIns="45720" rIns="91440" bIns="45720" numCol="1" spcCol="0" rtlCol="0" fromWordArt="0" anchor="ctr" anchorCtr="0" forceAA="0" compatLnSpc="1">
+                        <a:prstTxWarp prst="textNoShape">
+                          <a:avLst/>
+                        </a:prstTxWarp>
+                        <a:noAutofit/>
+                      </wps:bodyPr>
+                    </wps:wsp>
+                  </a:graphicData>
+                </a:graphic>
+                <wp14:sizeRelH relativeFrom="margin">
+                  <wp14:pctWidth>0</wp14:pctWidth>
+                </wp14:sizeRelH>
+                <wp14:sizeRelV relativeFrom="margin">
+                  <wp14:pctHeight>0</wp14:pctHeight>
+                </wp14:sizeRelV>
+              </wp:anchor>
+            </w:drawing>
+          </mc:Choice>
+          <mc:Fallback>
+            <w:pict>
+              <v:oval w14:anchorId="61F3D1DB" id="_x0000_s1030" style="position:absolute;margin-left:278.2pt;margin-top:32.7pt;width:82pt;height:22.4pt;z-index:251727872;visibility:visible;mso-wrap-style:square;mso-width-percent:0;mso-height-percent:0;mso-wrap-distance-left:9pt;mso-wrap-distance-top:0;mso-wrap-distance-right:9pt;mso-wrap-distance-bottom:0;mso-position-horizontal:absolute;mso-position-horizontal-relative:text;mso-position-vertical:absolute;mso-position-vertical-relative:text;mso-width-percent:0;mso-height-percent:0;mso-width-relative:margin;mso-height-relative:margin;v-text-anchor:middle" o:gfxdata="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" fillcolor="#156082 [3204]" strokecolor="#030e13 [484]" strokeweight="1.5pt">
+                <v:stroke joinstyle="miter"/>
+                <v:textbox>
+                  <w:txbxContent>
+                    <w:p>
+                      <w:pPr>
+                        <w:jc w:val="center"/>
+                        <w:rPr>
+                          <w:sz w:val="14"/>
+                          <w:szCs w:val="14"/>
+                          <w:u w:val="single"/>
+                        </w:rPr>
+                      </w:pPr>
+                      <w:r>
+                        <w:rPr>
+                          <w:sz w:val="14"/>
+                          <w:szCs w:val="14"/>
+                          <w:u w:val="single"/>
+                        </w:rPr>
+                        <w:t>Id_escaneo</w:t>
+                      </w:r>
+                    </w:p>
+                  </w:txbxContent>
+                </v:textbox>
+              </v:oval>
+            </w:pict>
+          </mc:Fallback>
+        </mc:AlternateContent>
+      </w:r>
+      <w:r>
+        <w:rPr>
+          <w:b/>
+          <w:bCs/>
+          <w:noProof/>
+        </w:rPr>
+        <mc:AlternateContent>
+          <mc:Choice Requires="wps">
+            <w:drawing>
+              <wp:anchor distT="0" distB="0" distL="114300" distR="114300" simplePos="0" relativeHeight="251681792" behindDoc="0" locked="0" layoutInCell="1" allowOverlap="1" wp14:anchorId="4AA9098A" wp14:editId="4CCD2085">
+                <wp:simplePos x="0" y="0"/>
+                <wp:positionH relativeFrom="column">
+                  <wp:posOffset>3821214</wp:posOffset>
+                </wp:positionH>
+                <wp:positionV relativeFrom="paragraph">
+                  <wp:posOffset>1713865</wp:posOffset>
+                </wp:positionV>
+                <wp:extent cx="1101665" cy="520892"/>
+                <wp:effectExtent l="19050" t="19050" r="22860" b="31750"/>
+                <wp:wrapNone/>
+                <wp:docPr id="160472244" name="Rombo 9"/>
+                <wp:cNvGraphicFramePr/>
+                <a:graphic xmlns:a="http://schemas.openxmlformats.org/drawingml/2006/main">
+                  <a:graphicData uri="http://schemas.microsoft.com/office/word/2010/wordprocessingShape">
+                    <wps:wsp>
+                      <wps:cNvSpPr/>
+                      <wps:spPr>
+                        <a:xfrm>
+                          <a:off x="0" y="0"/>
+                          <a:ext cx="1101665" cy="520892"/>
+                        </a:xfrm>
+                        <a:prstGeom prst="diamond">
+                          <a:avLst/>
+                        </a:prstGeom>
+                      </wps:spPr>
+                      <wps:style>
+                        <a:lnRef idx="2">
+                          <a:schemeClr val="accent1">
+                            <a:shade val="15000"/>
+                          </a:schemeClr>
+                        </a:lnRef>
+                        <a:fillRef idx="1">
+                          <a:schemeClr val="accent1"/>
+                        </a:fillRef>
+                        <a:effectRef idx="0">
+                          <a:schemeClr val="accent1"/>
+                        </a:effectRef>
+                        <a:fontRef idx="minor">
+                          <a:schemeClr val="lt1"/>
+                        </a:fontRef>
+                      </wps:style>
+                      <wps:txbx>
+                        <w:txbxContent>
+                          <w:p>
+                            <w:pPr>
+                              <w:jc w:val="center"/>
+                              <w:rPr>
+                                <w:sz w:val="16"/>
+                                <w:szCs w:val="16"/>
+                              </w:rPr>
+                            </w:pPr>
+                            <w:r>
+                              <w:rPr>
+                                <w:sz w:val="16"/>
+                                <w:szCs w:val="16"/>
+                              </w:rPr>
+                              <w:t>Verifica</w:t>
+                            </w:r>
+                          </w:p>
+                        </w:txbxContent>
+                      </wps:txbx>
+                      <wps:bodyPr rot="0" spcFirstLastPara="0" vertOverflow="overflow" horzOverflow="overflow" vert="horz" wrap="square" lIns="91440" tIns="45720" rIns="91440" bIns="45720" numCol="1" spcCol="0" rtlCol="0" fromWordArt="0" anchor="ctr" anchorCtr="0" forceAA="0" compatLnSpc="1">
+                        <a:prstTxWarp prst="textNoShape">
+                          <a:avLst/>
+                        </a:prstTxWarp>
+                        <a:noAutofit/>
+                      </wps:bodyPr>
+                    </wps:wsp>
+                  </a:graphicData>
+                </a:graphic>
+                <wp14:sizeRelH relativeFrom="margin">
+                  <wp14:pctWidth>0</wp14:pctWidth>
+                </wp14:sizeRelH>
+                <wp14:sizeRelV relativeFrom="margin">
+                  <wp14:pctHeight>0</wp14:pctHeight>
+                </wp14:sizeRelV>
+              </wp:anchor>
+            </w:drawing>
+          </mc:Choice>
+          <mc:Fallback>
+            <w:pict>
+              <v:shapetype w14:anchorId="4AA9098A" id="_x0000_t4" coordsize="21600,21600" o:spt="4" path="m10800,l,10800,10800,21600,21600,10800xe">
+                <v:stroke joinstyle="miter"/>
+                <v:path gradientshapeok="t" o:connecttype="rect" textboxrect="5400,5400,16200,16200"/>
+              </v:shapetype>
+              <v:shape id="Rombo 9" o:spid="_x0000_s1031" type="#_x0000_t4" style="position:absolute;margin-left:300.9pt;margin-top:134.95pt;width:86.75pt;height:41pt;z-index:251681792;visibility:visible;mso-wrap-style:square;mso-width-percent:0;mso-height-percent:0;mso-wrap-distance-left:9pt;mso-wrap-distance-top:0;mso-wrap-distance-right:9pt;mso-wrap-distance-bottom:0;mso-position-horizontal:absolute;mso-position-horizontal-relative:text;mso-position-vertical:absolute;mso-position-vertical-relative:text;mso-width-percent:0;mso-height-percent:0;mso-width-relative:margin;mso-height-relative:margin;v-text-anchor:middle" o:gfxdata="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" fillcolor="#156082 [3204]" strokecolor="#030e13 [484]" strokeweight="1.5pt">
+                <v:textbox>
+                  <w:txbxContent>
+                    <w:p>
+                      <w:pPr>
+                        <w:jc w:val="center"/>
+                        <w:rPr>
+                          <w:sz w:val="16"/>
+                          <w:szCs w:val="16"/>
+                        </w:rPr>
+                      </w:pPr>
+                      <w:r>
+                        <w:rPr>
+                          <w:sz w:val="16"/>
+                          <w:szCs w:val="16"/>
+                        </w:rPr>
+                        <w:t>Verifica</w:t>
+                      </w:r>
+                    </w:p>
+                  </w:txbxContent>
+                </v:textbox>
+              </v:shape>
+            </w:pict>
+          </mc:Fallback>
+        </mc:AlternateContent>
+      </w:r>
+      <w:r>
+        <w:rPr>
+          <w:b/>
+          <w:bCs/>
+          <w:noProof/>
+        </w:rPr>
+        <mc:AlternateContent>
+          <mc:Choice Requires="wps">
+            <w:drawing>
+              <wp:anchor distT="0" distB="0" distL="114300" distR="114300" simplePos="0" relativeHeight="251679744" behindDoc="0" locked="0" layoutInCell="1" allowOverlap="1" wp14:anchorId="6CAEB59A" wp14:editId="1ED64E84">
+                <wp:simplePos x="0" y="0"/>
+                <wp:positionH relativeFrom="column">
+                  <wp:posOffset>2242772</wp:posOffset>
+                </wp:positionH>
+                <wp:positionV relativeFrom="paragraph">
+                  <wp:posOffset>892834</wp:posOffset>
+                </wp:positionV>
+                <wp:extent cx="1052423" cy="520892"/>
+                <wp:effectExtent l="19050" t="19050" r="33655" b="31750"/>
+                <wp:wrapNone/>
+                <wp:docPr id="980477003" name="Rombo 9"/>
+                <wp:cNvGraphicFramePr/>
+                <a:graphic xmlns:a="http://schemas.openxmlformats.org/drawingml/2006/main">
+                  <a:graphicData uri="http://schemas.microsoft.com/office/word/2010/wordprocessingShape">
+                    <wps:wsp>
+                      <wps:cNvSpPr/>
+                      <wps:spPr>
+                        <a:xfrm>
+                          <a:off x="0" y="0"/>
+                          <a:ext cx="1052423" cy="520892"/>
+                        </a:xfrm>
+                        <a:prstGeom prst="diamond">
+                          <a:avLst/>
+                        </a:prstGeom>
+                      </wps:spPr>
+                      <wps:style>
+                        <a:lnRef idx="2">
+                          <a:schemeClr val="accent1">
+                            <a:shade val="15000"/>
+                          </a:schemeClr>
+                        </a:lnRef>
+                        <a:fillRef idx="1">
+                          <a:schemeClr val="accent1"/>
+                        </a:fillRef>
+                        <a:effectRef idx="0">
+                          <a:schemeClr val="accent1"/>
+                        </a:effectRef>
+                        <a:fontRef idx="minor">
+                          <a:schemeClr val="lt1"/>
+                        </a:fontRef>
+                      </wps:style>
+                      <wps:txbx>
+                        <w:txbxContent>
+                          <w:p>
+                            <w:pPr>
+                              <w:jc w:val="center"/>
+                              <w:rPr>
+                                <w:sz w:val="16"/>
+                                <w:szCs w:val="16"/>
+                              </w:rPr>
+                            </w:pPr>
+                            <w:r>
+                              <w:rPr>
+                                <w:sz w:val="16"/>
+                                <w:szCs w:val="16"/>
+                              </w:rPr>
+                              <w:t>Realiza</w:t>
+                            </w:r>
+                          </w:p>
+                        </w:txbxContent>
+                      </wps:txbx>
+                      <wps:bodyPr rot="0" spcFirstLastPara="0" vertOverflow="overflow" horzOverflow="overflow" vert="horz" wrap="square" lIns="91440" tIns="45720" rIns="91440" bIns="45720" numCol="1" spcCol="0" rtlCol="0" fromWordArt="0" anchor="ctr" anchorCtr="0" forceAA="0" compatLnSpc="1">
+                        <a:prstTxWarp prst="textNoShape">
+                          <a:avLst/>
+                        </a:prstTxWarp>
+                        <a:noAutofit/>
+                      </wps:bodyPr>
+                    </wps:wsp>
+                  </a:graphicData>
+                </a:graphic>
+                <wp14:sizeRelH relativeFrom="margin">
+                  <wp14:pctWidth>0</wp14:pctWidth>
+                </wp14:sizeRelH>
+                <wp14:sizeRelV relativeFrom="margin">
+                  <wp14:pctHeight>0</wp14:pctHeight>
+                </wp14:sizeRelV>
+              </wp:anchor>
+            </w:drawing>
+          </mc:Choice>
+          <mc:Fallback>
+            <w:pict>
+              <v:shape w14:anchorId="6CAEB59A" id="_x0000_s1032" type="#_x0000_t4" style="position:absolute;margin-left:176.6pt;margin-top:70.3pt;width:82.85pt;height:41pt;z-index:251679744;visibility:visible;mso-wrap-style:square;mso-width-percent:0;mso-height-percent:0;mso-wrap-distance-left:9pt;mso-wrap-distance-top:0;mso-wrap-distance-right:9pt;mso-wrap-distance-bottom:0;mso-position-horizontal:absolute;mso-position-horizontal-relative:text;mso-position-vertical:absolute;mso-position-vertical-relative:text;mso-width-percent:0;mso-height-percent:0;mso-width-relative:margin;mso-height-relative:margin;v-text-anchor:middle" o:gfxdata="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" fillcolor="#156082 [3204]" strokecolor="#030e13 [484]" strokeweight="1.5pt">
+                <v:textbox>
+                  <w:txbxContent>
+                    <w:p>
+                      <w:pPr>
+                        <w:jc w:val="center"/>
+                        <w:rPr>
+                          <w:sz w:val="16"/>
+                          <w:szCs w:val="16"/>
+                        </w:rPr>
+                      </w:pPr>
+                      <w:r>
+                        <w:rPr>
+                          <w:sz w:val="16"/>
+                          <w:szCs w:val="16"/>
+                        </w:rPr>
+                        <w:t>Realiza</w:t>
+                      </w:r>
+                    </w:p>
+                  </w:txbxContent>
+                </v:textbox>
+              </v:shape>
+            </w:pict>
+          </mc:Fallback>
+        </mc:AlternateContent>
+      </w:r>
+      <w:r>
+        <w:rPr>
+          <w:b/>
+          <w:bCs/>
+          <w:noProof/>
+        </w:rPr>
+        <mc:AlternateContent>
+          <mc:Choice Requires="wps">
+            <w:drawing>
+              <wp:anchor distT="0" distB="0" distL="114300" distR="114300" simplePos="0" relativeHeight="251676672" behindDoc="0" locked="0" layoutInCell="1" allowOverlap="1" wp14:anchorId="4B5008AF" wp14:editId="4CE71876">
+                <wp:simplePos x="0" y="0"/>
+                <wp:positionH relativeFrom="column">
+                  <wp:posOffset>3792484</wp:posOffset>
+                </wp:positionH>
+                <wp:positionV relativeFrom="paragraph">
+                  <wp:posOffset>2703914</wp:posOffset>
+                </wp:positionV>
+                <wp:extent cx="1181100" cy="327803"/>
+                <wp:effectExtent l="0" t="0" r="19050" b="15240"/>
+                <wp:wrapNone/>
+                <wp:docPr id="468548274" name="Rectángulo 8"/>
+                <wp:cNvGraphicFramePr/>
+                <a:graphic xmlns:a="http://schemas.openxmlformats.org/drawingml/2006/main">
+                  <a:graphicData uri="http://schemas.microsoft.com/office/word/2010/wordprocessingShape">
+                    <wps:wsp>
+                      <wps:cNvSpPr/>
+                      <wps:spPr>
+                        <a:xfrm>
+                          <a:off x="0" y="0"/>
+                          <a:ext cx="1181100" cy="327803"/>
+                        </a:xfrm>
+                        <a:prstGeom prst="rect">
+                          <a:avLst/>
+                        </a:prstGeom>
+                      </wps:spPr>
+                      <wps:style>
+                        <a:lnRef idx="2">
+                          <a:schemeClr val="accent1">
+                            <a:shade val="15000"/>
+                          </a:schemeClr>
+                        </a:lnRef>
+                        <a:fillRef idx="1">
+                          <a:schemeClr val="accent1"/>
+                        </a:fillRef>
+                        <a:effectRef idx="0">
+                          <a:schemeClr val="accent1"/>
+                        </a:effectRef>
+                        <a:fontRef idx="minor">
+                          <a:schemeClr val="lt1"/>
+                        </a:fontRef>
+                      </wps:style>
+                      <wps:txbx>
+                        <w:txbxContent>
+                          <w:p>
+                            <w:pPr>
+                              <w:jc w:val="center"/>
+                            </w:pPr>
+                            <w:r>
+                              <w:t>Producto</w:t>
+                            </w:r>
+                          </w:p>
+                        </w:txbxContent>
+                      </wps:txbx>
+                      <wps:bodyPr rot="0" spcFirstLastPara="0" vertOverflow="overflow" horzOverflow="overflow" vert="horz" wrap="square" lIns="91440" tIns="45720" rIns="91440" bIns="45720" numCol="1" spcCol="0" rtlCol="0" fromWordArt="0" anchor="ctr" anchorCtr="0" forceAA="0" compatLnSpc="1">
+                        <a:prstTxWarp prst="textNoShape">
+                          <a:avLst/>
+                        </a:prstTxWarp>
+                        <a:noAutofit/>
+                      </wps:bodyPr>
+                    </wps:wsp>
+                  </a:graphicData>
+                </a:graphic>
+                <wp14:sizeRelV relativeFrom="margin">
+                  <wp14:pctHeight>0</wp14:pctHeight>
+                </wp14:sizeRelV>
+              </wp:anchor>
+            </w:drawing>
+          </mc:Choice>
+          <mc:Fallback>
+            <w:pict>
+              <v:rect w14:anchorId="4B5008AF" id="Rectángulo 8" o:spid="_x0000_s1033" style="position:absolute;margin-left:298.6pt;margin-top:212.9pt;width:93pt;height:25.8pt;z-index:251676672;visibility:visible;mso-wrap-style:square;mso-height-percent:0;mso-wrap-distance-left:9pt;mso-wrap-distance-top:0;mso-wrap-distance-right:9pt;mso-wrap-distance-bottom:0;mso-position-horizontal:absolute;mso-position-horizontal-relative:text;mso-position-vertical:absolute;mso-position-vertical-relative:text;mso-height-percent:0;mso-height-relative:margin;v-text-anchor:middle" o:gfxdata="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" fillcolor="#156082 [3204]" strokecolor="#030e13 [484]" strokeweight="1.5pt">
+                <v:textbox>
+                  <w:txbxContent>
+                    <w:p>
+                      <w:pPr>
+                        <w:jc w:val="center"/>
+                      </w:pPr>
+                      <w:r>
+                        <w:t>Producto</w:t>
+                      </w:r>
+                    </w:p>
+                  </w:txbxContent>
+                </v:textbox>
+              </v:rect>
+            </w:pict>
+          </mc:Fallback>
+        </mc:AlternateContent>
+      </w:r>
+      <w:r>
+        <w:rPr>
+          <w:b/>
+          <w:bCs/>
+          <w:noProof/>
+        </w:rPr>
+        <mc:AlternateContent>
+          <mc:Choice Requires="wps">
+            <w:drawing>
+              <wp:anchor distT="0" distB="0" distL="114300" distR="114300" simplePos="0" relativeHeight="251678720" behindDoc="0" locked="0" layoutInCell="1" allowOverlap="1" wp14:anchorId="20728358" wp14:editId="17C77550">
+                <wp:simplePos x="0" y="0"/>
+                <wp:positionH relativeFrom="column">
+                  <wp:posOffset>3776142</wp:posOffset>
+                </wp:positionH>
+                <wp:positionV relativeFrom="paragraph">
+                  <wp:posOffset>961786</wp:posOffset>
+                </wp:positionV>
+                <wp:extent cx="1181100" cy="327803"/>
+                <wp:effectExtent l="0" t="0" r="19050" b="15240"/>
+                <wp:wrapNone/>
+                <wp:docPr id="1672814921" name="Rectángulo 8"/>
+                <wp:cNvGraphicFramePr/>
+                <a:graphic xmlns:a="http://schemas.openxmlformats.org/drawingml/2006/main">
+                  <a:graphicData uri="http://schemas.microsoft.com/office/word/2010/wordprocessingShape">
+                    <wps:wsp>
+                      <wps:cNvSpPr/>
+                      <wps:spPr>
+                        <a:xfrm>
+                          <a:off x="0" y="0"/>
+                          <a:ext cx="1181100" cy="327803"/>
+                        </a:xfrm>
+                        <a:prstGeom prst="rect">
+                          <a:avLst/>
+                        </a:prstGeom>
+                      </wps:spPr>
+                      <wps:style>
+                        <a:lnRef idx="2">
+                          <a:schemeClr val="accent1">
+                            <a:shade val="15000"/>
+                          </a:schemeClr>
+                        </a:lnRef>
+                        <a:fillRef idx="1">
+                          <a:schemeClr val="accent1"/>
+                        </a:fillRef>
+                        <a:effectRef idx="0">
+                          <a:schemeClr val="accent1"/>
+                        </a:effectRef>
+                        <a:fontRef idx="minor">
+                          <a:schemeClr val="lt1"/>
+                        </a:fontRef>
+                      </wps:style>
+                      <wps:txbx>
+                        <w:txbxContent>
+                          <w:p>
+                            <w:pPr>
+                              <w:jc w:val="center"/>
+                            </w:pPr>
+                            <w:r>
+                              <w:t>Escaneo</w:t>
+                            </w:r>
+                          </w:p>
+                        </w:txbxContent>
+                      </wps:txbx>
+                      <wps:bodyPr rot="0" spcFirstLastPara="0" vertOverflow="overflow" horzOverflow="overflow" vert="horz" wrap="square" lIns="91440" tIns="45720" rIns="91440" bIns="45720" numCol="1" spcCol="0" rtlCol="0" fromWordArt="0" anchor="ctr" anchorCtr="0" forceAA="0" compatLnSpc="1">
+                        <a:prstTxWarp prst="textNoShape">
+                          <a:avLst/>
+                        </a:prstTxWarp>
+                        <a:noAutofit/>
+                      </wps:bodyPr>
+                    </wps:wsp>
+                  </a:graphicData>
+                </a:graphic>
+                <wp14:sizeRelV relativeFrom="margin">
+                  <wp14:pctHeight>0</wp14:pctHeight>
+                </wp14:sizeRelV>
+              </wp:anchor>
+            </w:drawing>
+          </mc:Choice>
+          <mc:Fallback>
+            <w:pict>
+              <v:rect w14:anchorId="20728358" id="_x0000_s1034" style="position:absolute;margin-left:297.35pt;margin-top:75.75pt;width:93pt;height:25.8pt;z-index:251678720;visibility:visible;mso-wrap-style:square;mso-height-percent:0;mso-wrap-distance-left:9pt;mso-wrap-distance-top:0;mso-wrap-distance-right:9pt;mso-wrap-distance-bottom:0;mso-position-horizontal:absolute;mso-position-horizontal-relative:text;mso-position-vertical:absolute;mso-position-vertical-relative:text;mso-height-percent:0;mso-height-relative:margin;v-text-anchor:middle" o:gfxdata="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" fillcolor="#156082 [3204]" strokecolor="#030e13 [484]" strokeweight="1.5pt">
+                <v:textbox>
+                  <w:txbxContent>
+                    <w:p>
+                      <w:pPr>
+                        <w:jc w:val="center"/>
+                      </w:pPr>
+                      <w:r>
+                        <w:t>Escaneo</w:t>
+                      </w:r>
+                    </w:p>
+                  </w:txbxContent>
+                </v:textbox>
+              </v:rect>
+            </w:pict>
+          </mc:Fallback>
+        </mc:AlternateContent>
+      </w:r>
+      <w:r>
+        <w:rPr>
+          <w:b/>
+          <w:bCs/>
+          <w:noProof/>
+        </w:rPr>
+        <mc:AlternateContent>
+          <mc:Choice Requires="wps">
+            <w:drawing>
+              <wp:anchor distT="0" distB="0" distL="114300" distR="114300" simplePos="0" relativeHeight="251674624" behindDoc="0" locked="0" layoutInCell="1" allowOverlap="1" wp14:anchorId="092790D8" wp14:editId="6D44785D">
+                <wp:simplePos x="0" y="0"/>
+                <wp:positionH relativeFrom="column">
+                  <wp:posOffset>455367</wp:posOffset>
+                </wp:positionH>
+                <wp:positionV relativeFrom="paragraph">
+                  <wp:posOffset>979447</wp:posOffset>
+                </wp:positionV>
+                <wp:extent cx="1181100" cy="327660"/>
+                <wp:effectExtent l="0" t="0" r="19050" b="15240"/>
+                <wp:wrapNone/>
+                <wp:docPr id="1848500012" name="Rectángulo 8"/>
+                <wp:cNvGraphicFramePr/>
+                <a:graphic xmlns:a="http://schemas.openxmlformats.org/drawingml/2006/main">
+                  <a:graphicData uri="http://schemas.microsoft.com/office/word/2010/wordprocessingShape">
+                    <wps:wsp>
+                      <wps:cNvSpPr/>
+                      <wps:spPr>
+                        <a:xfrm>
+                          <a:off x="0" y="0"/>
+                          <a:ext cx="1181100" cy="327660"/>
+                        </a:xfrm>
+                        <a:prstGeom prst="rect">
+                          <a:avLst/>
+                        </a:prstGeom>
+                      </wps:spPr>
+                      <wps:style>
+                        <a:lnRef idx="2">
+                          <a:schemeClr val="accent1">
+                            <a:shade val="15000"/>
+                          </a:schemeClr>
+                        </a:lnRef>
+                        <a:fillRef idx="1">
+                          <a:schemeClr val="accent1"/>
+                        </a:fillRef>
+                        <a:effectRef idx="0">
+                          <a:schemeClr val="accent1"/>
+                        </a:effectRef>
+                        <a:fontRef idx="minor">
+                          <a:schemeClr val="lt1"/>
+                        </a:fontRef>
+                      </wps:style>
+                      <wps:txbx>
+                        <w:txbxContent>
+                          <w:p>
+                            <w:pPr>
+                              <w:jc w:val="center"/>
+                            </w:pPr>
+                            <w:r>
+                              <w:t>Usuario</w:t>
+                            </w:r>
+                          </w:p>
+                        </w:txbxContent>
+                      </wps:txbx>
+                      <wps:bodyPr rot="0" spcFirstLastPara="0" vertOverflow="overflow" horzOverflow="overflow" vert="horz" wrap="square" lIns="91440" tIns="45720" rIns="91440" bIns="45720" numCol="1" spcCol="0" rtlCol="0" fromWordArt="0" anchor="ctr" anchorCtr="0" forceAA="0" compatLnSpc="1">
+                        <a:prstTxWarp prst="textNoShape">
+                          <a:avLst/>
+                        </a:prstTxWarp>
+                        <a:noAutofit/>
+                      </wps:bodyPr>
+                    </wps:wsp>
+                  </a:graphicData>
+                </a:graphic>
+                <wp14:sizeRelV relativeFrom="margin">
+                  <wp14:pctHeight>0</wp14:pctHeight>
+                </wp14:sizeRelV>
+              </wp:anchor>
+            </w:drawing>
+          </mc:Choice>
+          <mc:Fallback>
+            <w:pict>
+              <v:rect w14:anchorId="092790D8" id="_x0000_s1035" style="position:absolute;margin-left:35.85pt;margin-top:77.1pt;width:93pt;height:25.8pt;z-index:251674624;visibility:visible;mso-wrap-style:square;mso-height-percent:0;mso-wrap-distance-left:9pt;mso-wrap-distance-top:0;mso-wrap-distance-right:9pt;mso-wrap-distance-bottom:0;mso-position-horizontal:absolute;mso-position-horizontal-relative:text;mso-position-vertical:absolute;mso-position-vertical-relative:text;mso-height-percent:0;mso-height-relative:margin;v-text-anchor:middle" o:gfxdata="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" fillcolor="#156082 [3204]" strokecolor="#030e13 [484]" strokeweight="1.5pt">
+                <v:textbox>
+                  <w:txbxContent>
+                    <w:p>
+                      <w:pPr>
+                        <w:jc w:val="center"/>
+                      </w:pPr>
+                      <w:r>
+                        <w:t>Usuario</w:t>
+                      </w:r>
+                    </w:p>
+                  </w:txbxContent>
+                </v:textbox>
+              </v:rect>
+            </w:pict>
+          </mc:Fallback>
+        </mc:AlternateContent>
+      </w:r>
+      <w:r>
+        <w:rPr>
+          <w:b/>
+          <w:bCs/>
+        </w:rPr>
+        <w:t>Escaneo:</w:t>
+      </w:r>
+      <w:r>
+        <w:t xml:space="preserve"> </w:t>
+      </w:r>
+      <w:proofErr w:type="spellStart"/>
+      <w:r>
+        <w:t>id_escaneo</w:t>
+      </w:r>
+      <w:proofErr w:type="spellEnd"/>
+      <w:r>
+        <w:t xml:space="preserve">, </w:t>
+      </w:r>
+      <w:proofErr w:type="spellStart"/>
+      <w:r>
+        <w:t>fecha_escaneo</w:t>
+      </w:r>
+      <w:proofErr w:type="spellEnd"/>
+      <w:r>
+        <w:t xml:space="preserve">, </w:t>
+      </w:r>
+      <w:proofErr w:type="spellStart"/>
+      <w:r>
+        <w:t>hora_escaneo</w:t>
+      </w:r>
+      <w:proofErr w:type="spellEnd"/>
+      <w:r>
+        <w:t xml:space="preserve">, </w:t>
+      </w:r>
+      <w:proofErr w:type="spellStart"/>
+      <w:r>
+        <w:t>código_barras_producto</w:t>
+      </w:r>
+      <w:proofErr w:type="spellEnd"/>
+      <w:r>
+        <w:t xml:space="preserve"> (FK), </w:t>
+      </w:r>
+      <w:proofErr w:type="spellStart"/>
+      <w:r>
+        <w:t>descripcion_</w:t>
+      </w:r>
+      <w:proofErr w:type="gramStart"/>
+      <w:r>
+        <w:t>producto</w:t>
+      </w:r>
+      <w:proofErr w:type="spellEnd"/>
+      <w:r>
+        <w:t>(</w:t>
+      </w:r>
+      <w:proofErr w:type="gramEnd"/>
+      <w:r>
+        <w:t>FK), estado.</w:t>
+      </w:r>
+      <w:r>
+        <w:rPr>
+          <w:b/>
+          <w:bCs/>
+          <w:noProof/>
+        </w:rPr>
+        <w:t xml:space="preserve"> </w:t>
+      </w:r>
+    </w:p>
+    <w:p>
+      <w:pPr>
+        <w:rPr>
+          <w:b/>
+          <w:bCs/>
+          <w:noProof/>
+        </w:rPr>
+      </w:pPr>
+      <w:r>
+        <w:rPr>
+          <w:b/>
+          <w:bCs/>
+          <w:noProof/>
+        </w:rPr>
+        <mc:AlternateContent>
+          <mc:Choice Requires="wps">
+            <w:drawing>
+              <wp:anchor distT="0" distB="0" distL="114300" distR="114300" simplePos="0" relativeHeight="251723776" behindDoc="0" locked="0" layoutInCell="1" allowOverlap="1" wp14:anchorId="4906EA4D" wp14:editId="64DAF5E5">
+                <wp:simplePos x="0" y="0"/>
+                <wp:positionH relativeFrom="column">
+                  <wp:posOffset>4572520</wp:posOffset>
+                </wp:positionH>
+                <wp:positionV relativeFrom="paragraph">
+                  <wp:posOffset>934316</wp:posOffset>
+                </wp:positionV>
+                <wp:extent cx="1525979" cy="284480"/>
+                <wp:effectExtent l="0" t="0" r="17145" b="20320"/>
+                <wp:wrapNone/>
+                <wp:docPr id="89346202" name="Elipse 11"/>
+                <wp:cNvGraphicFramePr/>
+                <a:graphic xmlns:a="http://schemas.openxmlformats.org/drawingml/2006/main">
+                  <a:graphicData uri="http://schemas.microsoft.com/office/word/2010/wordprocessingShape">
+                    <wps:wsp>
+                      <wps:cNvSpPr/>
+                      <wps:spPr>
+                        <a:xfrm>
+                          <a:off x="0" y="0"/>
+                          <a:ext cx="1525979" cy="284480"/>
+                        </a:xfrm>
+                        <a:prstGeom prst="ellipse">
+                          <a:avLst/>
+                        </a:prstGeom>
+                      </wps:spPr>
+                      <wps:style>
+                        <a:lnRef idx="2">
+                          <a:schemeClr val="accent1">
+                            <a:shade val="15000"/>
+                          </a:schemeClr>
+                        </a:lnRef>
+                        <a:fillRef idx="1">
+                          <a:schemeClr val="accent1"/>
+                        </a:fillRef>
+                        <a:effectRef idx="0">
+                          <a:schemeClr val="accent1"/>
+                        </a:effectRef>
+                        <a:fontRef idx="minor">
+                          <a:schemeClr val="lt1"/>
+                        </a:fontRef>
+                      </wps:style>
+                      <wps:txbx>
+                        <w:txbxContent>
+                          <w:p>
+                            <w:pPr>
+                              <w:rPr>
+                                <w:sz w:val="14"/>
+                                <w:szCs w:val="14"/>
+                              </w:rPr>
+                            </w:pPr>
+                            <w:proofErr w:type="spellStart"/>
+                            <w:r>
+                              <w:rPr>
+                                <w:sz w:val="14"/>
+                                <w:szCs w:val="14"/>
+                              </w:rPr>
+                              <w:t>Descripcion_producto</w:t>
+                            </w:r>
+                            <w:proofErr w:type="spellEnd"/>
+                          </w:p>
+                        </w:txbxContent>
+                      </wps:txbx>
+                      <wps:bodyPr rot="0" spcFirstLastPara="0" vertOverflow="overflow" horzOverflow="overflow" vert="horz" wrap="square" lIns="91440" tIns="45720" rIns="91440" bIns="45720" numCol="1" spcCol="0" rtlCol="0" fromWordArt="0" anchor="ctr" anchorCtr="0" forceAA="0" compatLnSpc="1">
+                        <a:prstTxWarp prst="textNoShape">
+                          <a:avLst/>
+                        </a:prstTxWarp>
+                        <a:noAutofit/>
+                      </wps:bodyPr>
+                    </wps:wsp>
+                  </a:graphicData>
+                </a:graphic>
+                <wp14:sizeRelH relativeFrom="margin">
+                  <wp14:pctWidth>0</wp14:pctWidth>
+                </wp14:sizeRelH>
+                <wp14:sizeRelV relativeFrom="margin">
+                  <wp14:pctHeight>0</wp14:pctHeight>
+                </wp14:sizeRelV>
+              </wp:anchor>
+            </w:drawing>
+          </mc:Choice>
+          <mc:Fallback>
+            <w:pict>
+              <v:oval w14:anchorId="4906EA4D" id="_x0000_s1036" style="position:absolute;margin-left:360.05pt;margin-top:73.55pt;width:120.15pt;height:22.4pt;z-index:251723776;visibility:visible;mso-wrap-style:square;mso-width-percent:0;mso-height-percent:0;mso-wrap-distance-left:9pt;mso-wrap-distance-top:0;mso-wrap-distance-right:9pt;mso-wrap-distance-bottom:0;mso-position-horizontal:absolute;mso-position-horizontal-relative:text;mso-position-vertical:absolute;mso-position-vertical-relative:text;mso-width-percent:0;mso-height-percent:0;mso-width-relative:margin;mso-height-relative:margin;v-text-anchor:middle" o:gfxdata="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" fillcolor="#156082 [3204]" strokecolor="#030e13 [484]" strokeweight="1.5pt">
+                <v:stroke joinstyle="miter"/>
+                <v:textbox>
+                  <w:txbxContent>
+                    <w:p>
+                      <w:pPr>
+                        <w:rPr>
+                          <w:sz w:val="14"/>
+                          <w:szCs w:val="14"/>
+                        </w:rPr>
+                      </w:pPr>
+                      <w:proofErr w:type="spellStart"/>
+                      <w:r>
+                        <w:rPr>
+                          <w:sz w:val="14"/>
+                          <w:szCs w:val="14"/>
+                        </w:rPr>
+                        <w:t>Descripcion_producto</w:t>
+                      </w:r>
+                      <w:proofErr w:type="spellEnd"/>
+                    </w:p>
+                  </w:txbxContent>
+                </v:textbox>
+              </v:oval>
+            </w:pict>
+          </mc:Fallback>
+        </mc:AlternateContent>
+      </w:r>
+      <w:r>
+        <w:rPr>
+          <w:b/>
+          <w:bCs/>
+          <w:noProof/>
+        </w:rPr>
+        <mc:AlternateContent>
+          <mc:Choice Requires="wps">
+            <w:drawing>
+              <wp:anchor distT="0" distB="0" distL="114300" distR="114300" simplePos="0" relativeHeight="251721728" behindDoc="0" locked="0" layoutInCell="1" allowOverlap="1" wp14:anchorId="49BB7022" wp14:editId="120805B1">
+                <wp:simplePos x="0" y="0"/>
+                <wp:positionH relativeFrom="column">
+                  <wp:posOffset>5160348</wp:posOffset>
+                </wp:positionH>
+                <wp:positionV relativeFrom="paragraph">
+                  <wp:posOffset>619620</wp:posOffset>
+                </wp:positionV>
+                <wp:extent cx="1656608" cy="314696"/>
+                <wp:effectExtent l="0" t="0" r="20320" b="28575"/>
+                <wp:wrapNone/>
+                <wp:docPr id="586457023" name="Elipse 11"/>
+                <wp:cNvGraphicFramePr/>
+                <a:graphic xmlns:a="http://schemas.openxmlformats.org/drawingml/2006/main">
+                  <a:graphicData uri="http://schemas.microsoft.com/office/word/2010/wordprocessingShape">
+                    <wps:wsp>
+                      <wps:cNvSpPr/>
+                      <wps:spPr>
+                        <a:xfrm>
+                          <a:off x="0" y="0"/>
+                          <a:ext cx="1656608" cy="314696"/>
+                        </a:xfrm>
+                        <a:prstGeom prst="ellipse">
+                          <a:avLst/>
+                        </a:prstGeom>
+                      </wps:spPr>
+                      <wps:style>
+                        <a:lnRef idx="2">
+                          <a:schemeClr val="accent1">
+                            <a:shade val="15000"/>
+                          </a:schemeClr>
+                        </a:lnRef>
+                        <a:fillRef idx="1">
+                          <a:schemeClr val="accent1"/>
+                        </a:fillRef>
+                        <a:effectRef idx="0">
+                          <a:schemeClr val="accent1"/>
+                        </a:effectRef>
+                        <a:fontRef idx="minor">
+                          <a:schemeClr val="lt1"/>
+                        </a:fontRef>
+                      </wps:style>
+                      <wps:txbx>
+                        <w:txbxContent>
+                          <w:p>
+                            <w:pPr>
+                              <w:jc w:val="center"/>
+                              <w:rPr>
+                                <w:sz w:val="14"/>
+                                <w:szCs w:val="14"/>
+                              </w:rPr>
+                            </w:pPr>
+                            <w:proofErr w:type="spellStart"/>
+                            <w:r>
+                              <w:rPr>
+                                <w:sz w:val="14"/>
+                                <w:szCs w:val="14"/>
+                              </w:rPr>
+                              <w:t>Código_barras_producto</w:t>
+                            </w:r>
+                            <w:proofErr w:type="spellEnd"/>
+                          </w:p>
+                        </w:txbxContent>
+                      </wps:txbx>
+                      <wps:bodyPr rot="0" spcFirstLastPara="0" vertOverflow="overflow" horzOverflow="overflow" vert="horz" wrap="square" lIns="91440" tIns="45720" rIns="91440" bIns="45720" numCol="1" spcCol="0" rtlCol="0" fromWordArt="0" anchor="ctr" anchorCtr="0" forceAA="0" compatLnSpc="1">
+                        <a:prstTxWarp prst="textNoShape">
+                          <a:avLst/>
+                        </a:prstTxWarp>
+                        <a:noAutofit/>
+                      </wps:bodyPr>
+                    </wps:wsp>
+                  </a:graphicData>
+                </a:graphic>
+                <wp14:sizeRelH relativeFrom="margin">
+                  <wp14:pctWidth>0</wp14:pctWidth>
+                </wp14:sizeRelH>
+                <wp14:sizeRelV relativeFrom="margin">
+                  <wp14:pctHeight>0</wp14:pctHeight>
+                </wp14:sizeRelV>
+              </wp:anchor>
+            </w:drawing>
+          </mc:Choice>
+          <mc:Fallback>
+            <w:pict>
+              <v:oval w14:anchorId="49BB7022" id="_x0000_s1037" style="position:absolute;margin-left:406.35pt;margin-top:48.8pt;width:130.45pt;height:24.8pt;z-index:251721728;visibility:visible;mso-wrap-style:square;mso-width-percent:0;mso-height-percent:0;mso-wrap-distance-left:9pt;mso-wrap-distance-top:0;mso-wrap-distance-right:9pt;mso-wrap-distance-bottom:0;mso-position-horizontal:absolute;mso-position-horizontal-relative:text;mso-position-vertical:absolute;mso-position-vertical-relative:text;mso-width-percent:0;mso-height-percent:0;mso-width-relative:margin;mso-height-relative:margin;v-text-anchor:middle" o:gfxdata="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" fillcolor="#156082 [3204]" strokecolor="#030e13 [484]" strokeweight="1.5pt">
+                <v:stroke joinstyle="miter"/>
+                <v:textbox>
+                  <w:txbxContent>
+                    <w:p>
+                      <w:pPr>
+                        <w:jc w:val="center"/>
+                        <w:rPr>
+                          <w:sz w:val="14"/>
+                          <w:szCs w:val="14"/>
+                        </w:rPr>
+                      </w:pPr>
+                      <w:proofErr w:type="spellStart"/>
+                      <w:r>
+                        <w:rPr>
+                          <w:sz w:val="14"/>
+                          <w:szCs w:val="14"/>
+                        </w:rPr>
+                        <w:t>Código_barras_producto</w:t>
+                      </w:r>
+                      <w:proofErr w:type="spellEnd"/>
+                    </w:p>
+                  </w:txbxContent>
+                </v:textbox>
+              </v:oval>
+            </w:pict>
+          </mc:Fallback>
+        </mc:AlternateContent>
+      </w:r>
+      <w:r>
+        <w:rPr>
+          <w:b/>
+          <w:bCs/>
+          <w:noProof/>
+        </w:rPr>
+        <mc:AlternateContent>
+          <mc:Choice Requires="wps">
+            <w:drawing>
+              <wp:anchor distT="0" distB="0" distL="114300" distR="114300" simplePos="0" relativeHeight="251719680" behindDoc="0" locked="0" layoutInCell="1" allowOverlap="1" wp14:anchorId="17C60508" wp14:editId="0AB8AAA3">
+                <wp:simplePos x="0" y="0"/>
+                <wp:positionH relativeFrom="column">
+                  <wp:posOffset>5160348</wp:posOffset>
+                </wp:positionH>
+                <wp:positionV relativeFrom="paragraph">
+                  <wp:posOffset>263360</wp:posOffset>
+                </wp:positionV>
+                <wp:extent cx="1145969" cy="314696"/>
+                <wp:effectExtent l="0" t="0" r="16510" b="28575"/>
+                <wp:wrapNone/>
+                <wp:docPr id="1854627271" name="Elipse 11"/>
+                <wp:cNvGraphicFramePr/>
+                <a:graphic xmlns:a="http://schemas.openxmlformats.org/drawingml/2006/main">
+                  <a:graphicData uri="http://schemas.microsoft.com/office/word/2010/wordprocessingShape">
+                    <wps:wsp>
+                      <wps:cNvSpPr/>
+                      <wps:spPr>
+                        <a:xfrm>
+                          <a:off x="0" y="0"/>
+                          <a:ext cx="1145969" cy="314696"/>
+                        </a:xfrm>
+                        <a:prstGeom prst="ellipse">
+                          <a:avLst/>
+                        </a:prstGeom>
+                      </wps:spPr>
+                      <wps:style>
+                        <a:lnRef idx="2">
+                          <a:schemeClr val="accent1">
+                            <a:shade val="15000"/>
+                          </a:schemeClr>
+                        </a:lnRef>
+                        <a:fillRef idx="1">
+                          <a:schemeClr val="accent1"/>
+                        </a:fillRef>
+                        <a:effectRef idx="0">
+                          <a:schemeClr val="accent1"/>
+                        </a:effectRef>
+                        <a:fontRef idx="minor">
+                          <a:schemeClr val="lt1"/>
+                        </a:fontRef>
+                      </wps:style>
+                      <wps:txbx>
+                        <w:txbxContent>
+                          <w:p>
+                            <w:pPr>
+                              <w:jc w:val="center"/>
+                              <w:rPr>
+                                <w:sz w:val="14"/>
+                                <w:szCs w:val="14"/>
+                              </w:rPr>
+                            </w:pPr>
+                            <w:proofErr w:type="spellStart"/>
+                            <w:r>
+                              <w:rPr>
+                                <w:sz w:val="14"/>
+                                <w:szCs w:val="14"/>
+                              </w:rPr>
+                              <w:t>Hora_escaneo</w:t>
+                            </w:r>
+                            <w:proofErr w:type="spellEnd"/>
+                          </w:p>
+                        </w:txbxContent>
+                      </wps:txbx>
+                      <wps:bodyPr rot="0" spcFirstLastPara="0" vertOverflow="overflow" horzOverflow="overflow" vert="horz" wrap="square" lIns="91440" tIns="45720" rIns="91440" bIns="45720" numCol="1" spcCol="0" rtlCol="0" fromWordArt="0" anchor="ctr" anchorCtr="0" forceAA="0" compatLnSpc="1">
+                        <a:prstTxWarp prst="textNoShape">
+                          <a:avLst/>
+                        </a:prstTxWarp>
+                        <a:noAutofit/>
+                      </wps:bodyPr>
+                    </wps:wsp>
+                  </a:graphicData>
+                </a:graphic>
+                <wp14:sizeRelH relativeFrom="margin">
+                  <wp14:pctWidth>0</wp14:pctWidth>
+                </wp14:sizeRelH>
+                <wp14:sizeRelV relativeFrom="margin">
+                  <wp14:pctHeight>0</wp14:pctHeight>
+                </wp14:sizeRelV>
+              </wp:anchor>
+            </w:drawing>
+          </mc:Choice>
+          <mc:Fallback>
+            <w:pict>
+              <v:oval w14:anchorId="17C60508" id="_x0000_s1038" style="position:absolute;margin-left:406.35pt;margin-top:20.75pt;width:90.25pt;height:24.8pt;z-index:251719680;visibility:visible;mso-wrap-style:square;mso-width-percent:0;mso-height-percent:0;mso-wrap-distance-left:9pt;mso-wrap-distance-top:0;mso-wrap-distance-right:9pt;mso-wrap-distance-bottom:0;mso-position-horizontal:absolute;mso-position-horizontal-relative:text;mso-position-vertical:absolute;mso-position-vertical-relative:text;mso-width-percent:0;mso-height-percent:0;mso-width-relative:margin;mso-height-relative:margin;v-text-anchor:middle" o:gfxdata="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" fillcolor="#156082 [3204]" strokecolor="#030e13 [484]" strokeweight="1.5pt">
+                <v:stroke joinstyle="miter"/>
+                <v:textbox>
+                  <w:txbxContent>
+                    <w:p>
+                      <w:pPr>
+                        <w:jc w:val="center"/>
+                        <w:rPr>
+                          <w:sz w:val="14"/>
+                          <w:szCs w:val="14"/>
+                        </w:rPr>
+                      </w:pPr>
+                      <w:proofErr w:type="spellStart"/>
+                      <w:r>
+                        <w:rPr>
+                          <w:sz w:val="14"/>
+                          <w:szCs w:val="14"/>
+                        </w:rPr>
+                        <w:t>Hora_escaneo</w:t>
+                      </w:r>
+                      <w:proofErr w:type="spellEnd"/>
+                    </w:p>
+                  </w:txbxContent>
+                </v:textbox>
+              </v:oval>
+            </w:pict>
+          </mc:Fallback>
+        </mc:AlternateContent>
+      </w:r>
+      <w:r>
+        <w:rPr>
+          <w:b/>
+          <w:bCs/>
+          <w:noProof/>
+        </w:rPr>
+        <mc:AlternateContent>
+          <mc:Choice Requires="wps">
+            <w:drawing>
+              <wp:anchor distT="0" distB="0" distL="114300" distR="114300" simplePos="0" relativeHeight="251683840" behindDoc="0" locked="0" layoutInCell="1" allowOverlap="1" wp14:anchorId="217F1C4E" wp14:editId="4E607D61">
+                <wp:simplePos x="0" y="0"/>
+                <wp:positionH relativeFrom="column">
+                  <wp:posOffset>600223</wp:posOffset>
+                </wp:positionH>
+                <wp:positionV relativeFrom="paragraph">
+                  <wp:posOffset>2103</wp:posOffset>
+                </wp:positionV>
+                <wp:extent cx="862330" cy="313690"/>
+                <wp:effectExtent l="0" t="0" r="13970" b="10160"/>
+                <wp:wrapNone/>
+                <wp:docPr id="519966213" name="Elipse 11"/>
+                <wp:cNvGraphicFramePr/>
+                <a:graphic xmlns:a="http://schemas.openxmlformats.org/drawingml/2006/main">
+                  <a:graphicData uri="http://schemas.microsoft.com/office/word/2010/wordprocessingShape">
+                    <wps:wsp>
+                      <wps:cNvSpPr/>
+                      <wps:spPr>
+                        <a:xfrm>
+                          <a:off x="0" y="0"/>
+                          <a:ext cx="862330" cy="313690"/>
+                        </a:xfrm>
+                        <a:prstGeom prst="ellipse">
+                          <a:avLst/>
+                        </a:prstGeom>
+                      </wps:spPr>
+                      <wps:style>
+                        <a:lnRef idx="2">
+                          <a:schemeClr val="accent1">
+                            <a:shade val="15000"/>
+                          </a:schemeClr>
+                        </a:lnRef>
+                        <a:fillRef idx="1">
+                          <a:schemeClr val="accent1"/>
+                        </a:fillRef>
+                        <a:effectRef idx="0">
+                          <a:schemeClr val="accent1"/>
+                        </a:effectRef>
+                        <a:fontRef idx="minor">
+                          <a:schemeClr val="lt1"/>
+                        </a:fontRef>
+                      </wps:style>
+                      <wps:txbx>
+                        <w:txbxContent>
+                          <w:p>
+                            <w:pPr>
+                              <w:jc w:val="center"/>
+                              <w:rPr>
+                                <w:sz w:val="14"/>
+                                <w:szCs w:val="14"/>
+                                <w:u w:val="single"/>
+                              </w:rPr>
+                            </w:pPr>
+                            <w:r>
+                              <w:rPr>
+                                <w:sz w:val="14"/>
+                                <w:szCs w:val="14"/>
+                                <w:u w:val="single"/>
+                              </w:rPr>
+                              <w:t>Id_usuario</w:t>
+                            </w:r>
+                          </w:p>
+                        </w:txbxContent>
+                      </wps:txbx>
+                      <wps:bodyPr rot="0" spcFirstLastPara="0" vertOverflow="overflow" horzOverflow="overflow" vert="horz" wrap="square" lIns="91440" tIns="45720" rIns="91440" bIns="45720" numCol="1" spcCol="0" rtlCol="0" fromWordArt="0" anchor="ctr" anchorCtr="0" forceAA="0" compatLnSpc="1">
+                        <a:prstTxWarp prst="textNoShape">
+                          <a:avLst/>
+                        </a:prstTxWarp>
+                        <a:noAutofit/>
+                      </wps:bodyPr>
+                    </wps:wsp>
+                  </a:graphicData>
+                </a:graphic>
+                <wp14:sizeRelH relativeFrom="margin">
+                  <wp14:pctWidth>0</wp14:pctWidth>
+                </wp14:sizeRelH>
+                <wp14:sizeRelV relativeFrom="margin">
+                  <wp14:pctHeight>0</wp14:pctHeight>
+                </wp14:sizeRelV>
+              </wp:anchor>
+            </w:drawing>
+          </mc:Choice>
+          <mc:Fallback>
+            <w:pict>
+              <v:oval w14:anchorId="217F1C4E" id="_x0000_s1039" style="position:absolute;margin-left:47.25pt;margin-top:.15pt;width:67.9pt;height:24.7pt;z-index:251683840;visibility:visible;mso-wrap-style:square;mso-width-percent:0;mso-height-percent:0;mso-wrap-distance-left:9pt;mso-wrap-distance-top:0;mso-wrap-distance-right:9pt;mso-wrap-distance-bottom:0;mso-position-horizontal:absolute;mso-position-horizontal-relative:text;mso-position-vertical:absolute;mso-position-vertical-relative:text;mso-width-percent:0;mso-height-percent:0;mso-width-relative:margin;mso-height-relative:margin;v-text-anchor:middle" o:gfxdata="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" fillcolor="#156082 [3204]" strokecolor="#030e13 [484]" strokeweight="1.5pt">
+                <v:stroke joinstyle="miter"/>
+                <v:textbox>
+                  <w:txbxContent>
+                    <w:p>
+                      <w:pPr>
+                        <w:jc w:val="center"/>
+                        <w:rPr>
+                          <w:sz w:val="14"/>
+                          <w:szCs w:val="14"/>
+                          <w:u w:val="single"/>
+                        </w:rPr>
+                      </w:pPr>
+                      <w:r>
+                        <w:rPr>
+                          <w:sz w:val="14"/>
+                          <w:szCs w:val="14"/>
+                          <w:u w:val="single"/>
+                        </w:rPr>
+                        <w:t>Id_usuario</w:t>
+                      </w:r>
+                    </w:p>
+                  </w:txbxContent>
+                </v:textbox>
+              </v:oval>
+            </w:pict>
+          </mc:Fallback>
+        </mc:AlternateContent>
+      </w:r>
+      <w:r>
+        <w:rPr>
+          <w:b/>
+          <w:bCs/>
+          <w:noProof/>
+        </w:rPr>
+        <mc:AlternateContent>
+          <mc:Choice Requires="wps">
+            <w:drawing>
+              <wp:anchor distT="0" distB="0" distL="114300" distR="114300" simplePos="0" relativeHeight="251725824" behindDoc="0" locked="0" layoutInCell="1" allowOverlap="1" wp14:anchorId="31A05710" wp14:editId="6192A9A6">
+                <wp:simplePos x="0" y="0"/>
+                <wp:positionH relativeFrom="column">
+                  <wp:posOffset>3289803</wp:posOffset>
+                </wp:positionH>
+                <wp:positionV relativeFrom="paragraph">
+                  <wp:posOffset>880762</wp:posOffset>
+                </wp:positionV>
+                <wp:extent cx="740161" cy="284480"/>
+                <wp:effectExtent l="0" t="0" r="22225" b="20320"/>
+                <wp:wrapNone/>
+                <wp:docPr id="467568044" name="Elipse 11"/>
+                <wp:cNvGraphicFramePr/>
+                <a:graphic xmlns:a="http://schemas.openxmlformats.org/drawingml/2006/main">
+                  <a:graphicData uri="http://schemas.microsoft.com/office/word/2010/wordprocessingShape">
+                    <wps:wsp>
+                      <wps:cNvSpPr/>
+                      <wps:spPr>
+                        <a:xfrm>
+                          <a:off x="0" y="0"/>
+                          <a:ext cx="740161" cy="284480"/>
+                        </a:xfrm>
+                        <a:prstGeom prst="ellipse">
+                          <a:avLst/>
+                        </a:prstGeom>
+                      </wps:spPr>
+                      <wps:style>
+                        <a:lnRef idx="2">
+                          <a:schemeClr val="accent1">
+                            <a:shade val="15000"/>
+                          </a:schemeClr>
+                        </a:lnRef>
+                        <a:fillRef idx="1">
+                          <a:schemeClr val="accent1"/>
+                        </a:fillRef>
+                        <a:effectRef idx="0">
+                          <a:schemeClr val="accent1"/>
+                        </a:effectRef>
+                        <a:fontRef idx="minor">
+                          <a:schemeClr val="lt1"/>
+                        </a:fontRef>
+                      </wps:style>
+                      <wps:txbx>
+                        <w:txbxContent>
+                          <w:p>
+                            <w:pPr>
+                              <w:jc w:val="center"/>
+                              <w:rPr>
+                                <w:sz w:val="14"/>
+                                <w:szCs w:val="14"/>
+                              </w:rPr>
+                            </w:pPr>
+                            <w:r>
+                              <w:rPr>
+                                <w:sz w:val="14"/>
+                                <w:szCs w:val="14"/>
+                              </w:rPr>
+                              <w:t>estado</w:t>
+                            </w:r>
+                          </w:p>
+                        </w:txbxContent>
+                      </wps:txbx>
+                      <wps:bodyPr rot="0" spcFirstLastPara="0" vertOverflow="overflow" horzOverflow="overflow" vert="horz" wrap="square" lIns="91440" tIns="45720" rIns="91440" bIns="45720" numCol="1" spcCol="0" rtlCol="0" fromWordArt="0" anchor="ctr" anchorCtr="0" forceAA="0" compatLnSpc="1">
+                        <a:prstTxWarp prst="textNoShape">
+                          <a:avLst/>
+                        </a:prstTxWarp>
+                        <a:noAutofit/>
+                      </wps:bodyPr>
+                    </wps:wsp>
+                  </a:graphicData>
+                </a:graphic>
+                <wp14:sizeRelH relativeFrom="margin">
+                  <wp14:pctWidth>0</wp14:pctWidth>
+                </wp14:sizeRelH>
+                <wp14:sizeRelV relativeFrom="margin">
+                  <wp14:pctHeight>0</wp14:pctHeight>
+                </wp14:sizeRelV>
+              </wp:anchor>
+            </w:drawing>
+          </mc:Choice>
+          <mc:Fallback>
+            <w:pict>
+              <v:oval w14:anchorId="31A05710" id="_x0000_s1040" style="position:absolute;margin-left:259.05pt;margin-top:69.35pt;width:58.3pt;height:22.4pt;z-index:251725824;visibility:visible;mso-wrap-style:square;mso-width-percent:0;mso-height-percent:0;mso-wrap-distance-left:9pt;mso-wrap-distance-top:0;mso-wrap-distance-right:9pt;mso-wrap-distance-bottom:0;mso-position-horizontal:absolute;mso-position-horizontal-relative:text;mso-position-vertical:absolute;mso-position-vertical-relative:text;mso-width-percent:0;mso-height-percent:0;mso-width-relative:margin;mso-height-relative:margin;v-text-anchor:middle" o:gfxdata="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" fillcolor="#156082 [3204]" strokecolor="#030e13 [484]" strokeweight="1.5pt">
+                <v:stroke joinstyle="miter"/>
+                <v:textbox>
+                  <w:txbxContent>
+                    <w:p>
+                      <w:pPr>
+                        <w:jc w:val="center"/>
+                        <w:rPr>
+                          <w:sz w:val="14"/>
+                          <w:szCs w:val="14"/>
+                        </w:rPr>
+                      </w:pPr>
+                      <w:r>
+                        <w:rPr>
+                          <w:sz w:val="14"/>
+                          <w:szCs w:val="14"/>
+                        </w:rPr>
+                        <w:t>estado</w:t>
+                      </w:r>
+                    </w:p>
+                  </w:txbxContent>
+                </v:textbox>
+              </v:oval>
+            </w:pict>
+          </mc:Fallback>
+        </mc:AlternateContent>
+      </w:r>
+      <w:r>
+        <w:rPr>
+          <w:b/>
+          <w:bCs/>
+          <w:noProof/>
+        </w:rPr>
+        <mc:AlternateContent>
+          <mc:Choice Requires="wps">
+            <w:drawing>
+              <wp:anchor distT="0" distB="0" distL="114300" distR="114300" simplePos="0" relativeHeight="251709440" behindDoc="0" locked="0" layoutInCell="1" allowOverlap="1" wp14:anchorId="432EF86E" wp14:editId="78E5771C">
+                <wp:simplePos x="0" y="0"/>
+                <wp:positionH relativeFrom="column">
+                  <wp:posOffset>3984459</wp:posOffset>
+                </wp:positionH>
+                <wp:positionV relativeFrom="paragraph">
+                  <wp:posOffset>2757197</wp:posOffset>
+                </wp:positionV>
+                <wp:extent cx="740161" cy="284480"/>
+                <wp:effectExtent l="0" t="0" r="22225" b="20320"/>
+                <wp:wrapNone/>
+                <wp:docPr id="419910649" name="Elipse 11"/>
+                <wp:cNvGraphicFramePr/>
+                <a:graphic xmlns:a="http://schemas.openxmlformats.org/drawingml/2006/main">
+                  <a:graphicData uri="http://schemas.microsoft.com/office/word/2010/wordprocessingShape">
+                    <wps:wsp>
+                      <wps:cNvSpPr/>
+                      <wps:spPr>
+                        <a:xfrm>
+                          <a:off x="0" y="0"/>
+                          <a:ext cx="740161" cy="284480"/>
+                        </a:xfrm>
+                        <a:prstGeom prst="ellipse">
+                          <a:avLst/>
+                        </a:prstGeom>
+                      </wps:spPr>
+                      <wps:style>
+                        <a:lnRef idx="2">
+                          <a:schemeClr val="accent1">
+                            <a:shade val="15000"/>
+                          </a:schemeClr>
+                        </a:lnRef>
+                        <a:fillRef idx="1">
+                          <a:schemeClr val="accent1"/>
+                        </a:fillRef>
+                        <a:effectRef idx="0">
+                          <a:schemeClr val="accent1"/>
+                        </a:effectRef>
+                        <a:fontRef idx="minor">
+                          <a:schemeClr val="lt1"/>
+                        </a:fontRef>
+                      </wps:style>
+                      <wps:txbx>
+                        <w:txbxContent>
+                          <w:p>
+                            <w:pPr>
+                              <w:jc w:val="center"/>
+                              <w:rPr>
+                                <w:sz w:val="14"/>
+                                <w:szCs w:val="14"/>
+                              </w:rPr>
+                            </w:pPr>
+                            <w:r>
+                              <w:rPr>
+                                <w:sz w:val="14"/>
+                                <w:szCs w:val="14"/>
+                              </w:rPr>
+                              <w:t>imagen</w:t>
+                            </w:r>
+                          </w:p>
+                        </w:txbxContent>
+                      </wps:txbx>
+                      <wps:bodyPr rot="0" spcFirstLastPara="0" vertOverflow="overflow" horzOverflow="overflow" vert="horz" wrap="square" lIns="91440" tIns="45720" rIns="91440" bIns="45720" numCol="1" spcCol="0" rtlCol="0" fromWordArt="0" anchor="ctr" anchorCtr="0" forceAA="0" compatLnSpc="1">
+                        <a:prstTxWarp prst="textNoShape">
+                          <a:avLst/>
+                        </a:prstTxWarp>
+                        <a:noAutofit/>
+                      </wps:bodyPr>
+                    </wps:wsp>
+                  </a:graphicData>
+                </a:graphic>
+                <wp14:sizeRelH relativeFrom="margin">
+                  <wp14:pctWidth>0</wp14:pctWidth>
+                </wp14:sizeRelH>
+                <wp14:sizeRelV relativeFrom="margin">
+                  <wp14:pctHeight>0</wp14:pctHeight>
+                </wp14:sizeRelV>
+              </wp:anchor>
+            </w:drawing>
+          </mc:Choice>
+          <mc:Fallback>
+            <w:pict>
+              <v:oval w14:anchorId="432EF86E" id="_x0000_s1041" style="position:absolute;margin-left:313.75pt;margin-top:217.1pt;width:58.3pt;height:22.4pt;z-index:251709440;visibility:visible;mso-wrap-style:square;mso-width-percent:0;mso-height-percent:0;mso-wrap-distance-left:9pt;mso-wrap-distance-top:0;mso-wrap-distance-right:9pt;mso-wrap-distance-bottom:0;mso-position-horizontal:absolute;mso-position-horizontal-relative:text;mso-position-vertical:absolute;mso-position-vertical-relative:text;mso-width-percent:0;mso-height-percent:0;mso-width-relative:margin;mso-height-relative:margin;v-text-anchor:middle" o:gfxdata="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" fillcolor="#156082 [3204]" strokecolor="#030e13 [484]" strokeweight="1.5pt">
+                <v:stroke joinstyle="miter"/>
+                <v:textbox>
+                  <w:txbxContent>
+                    <w:p>
+                      <w:pPr>
+                        <w:jc w:val="center"/>
+                        <w:rPr>
+                          <w:sz w:val="14"/>
+                          <w:szCs w:val="14"/>
+                        </w:rPr>
+                      </w:pPr>
+                      <w:r>
+                        <w:rPr>
+                          <w:sz w:val="14"/>
+                          <w:szCs w:val="14"/>
+                        </w:rPr>
+                        <w:t>imagen</w:t>
+                      </w:r>
+                    </w:p>
+                  </w:txbxContent>
+                </v:textbox>
+              </v:oval>
+            </w:pict>
+          </mc:Fallback>
+        </mc:AlternateContent>
+      </w:r>
+      <w:r>
+        <w:rPr>
+          <w:b/>
+          <w:bCs/>
+          <w:noProof/>
+        </w:rPr>
+        <mc:AlternateContent>
+          <mc:Choice Requires="wps">
+            <w:drawing>
+              <wp:anchor distT="0" distB="0" distL="114300" distR="114300" simplePos="0" relativeHeight="251715584" behindDoc="0" locked="0" layoutInCell="1" allowOverlap="1" wp14:anchorId="0CBF43E4" wp14:editId="297ACAA7">
+                <wp:simplePos x="0" y="0"/>
+                <wp:positionH relativeFrom="column">
+                  <wp:posOffset>4358059</wp:posOffset>
+                </wp:positionH>
+                <wp:positionV relativeFrom="paragraph">
+                  <wp:posOffset>2455545</wp:posOffset>
+                </wp:positionV>
+                <wp:extent cx="497" cy="278296"/>
+                <wp:effectExtent l="0" t="0" r="38100" b="26670"/>
+                <wp:wrapNone/>
+                <wp:docPr id="455939747" name="Conector recto 12"/>
+                <wp:cNvGraphicFramePr/>
+                <a:graphic xmlns:a="http://schemas.openxmlformats.org/drawingml/2006/main">
+                  <a:graphicData uri="http://schemas.microsoft.com/office/word/2010/wordprocessingShape">
+                    <wps:wsp>
+                      <wps:cNvCnPr/>
+                      <wps:spPr>
+                        <a:xfrm>
+                          <a:off x="0" y="0"/>
+                          <a:ext cx="497" cy="278296"/>
+                        </a:xfrm>
+                        <a:prstGeom prst="line">
+                          <a:avLst/>
+                        </a:prstGeom>
+                      </wps:spPr>
+                      <wps:style>
+                        <a:lnRef idx="2">
+                          <a:schemeClr val="dk1"/>
+                        </a:lnRef>
+                        <a:fillRef idx="0">
+                          <a:schemeClr val="dk1"/>
+                        </a:fillRef>
+                        <a:effectRef idx="1">
+                          <a:schemeClr val="dk1"/>
+                        </a:effectRef>
+                        <a:fontRef idx="minor">
+                          <a:schemeClr val="tx1"/>
+                        </a:fontRef>
+                      </wps:style>
+                      <wps:bodyPr/>
+                    </wps:wsp>
+                  </a:graphicData>
+                </a:graphic>
+                <wp14:sizeRelH relativeFrom="margin">
+                  <wp14:pctWidth>0</wp14:pctWidth>
+                </wp14:sizeRelH>
+                <wp14:sizeRelV relativeFrom="margin">
+                  <wp14:pctHeight>0</wp14:pctHeight>
+                </wp14:sizeRelV>
+              </wp:anchor>
+            </w:drawing>
+          </mc:Choice>
+          <mc:Fallback>
+            <w:pict>
+              <v:line w14:anchorId="51DFA5DF" id="Conector recto 12" o:spid="_x0000_s1026" style="position:absolute;z-index:251715584;visibility:visible;mso-wrap-style:square;mso-width-percent:0;mso-height-percent:0;mso-wrap-distance-left:9pt;mso-wrap-distance-top:0;mso-wrap-distance-right:9pt;mso-wrap-distance-bottom:0;mso-position-horizontal:absolute;mso-position-horizontal-relative:text;mso-position-vertical:absolute;mso-position-vertical-relative:text;mso-width-percent:0;mso-height-percent:0;mso-width-relative:margin;mso-height-relative:margin" from="343.15pt,193.35pt" to="343.2pt,215.25pt" o:gfxdata="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" strokecolor="black [3200]" strokeweight="1.5pt">
+                <v:stroke joinstyle="miter"/>
+              </v:line>
+            </w:pict>
+          </mc:Fallback>
+        </mc:AlternateContent>
+      </w:r>
+      <w:r>
+        <w:rPr>
+          <w:b/>
+          <w:bCs/>
+          <w:noProof/>
+        </w:rPr>
+        <mc:AlternateContent>
+          <mc:Choice Requires="wps">
+            <w:drawing>
+              <wp:anchor distT="0" distB="0" distL="114300" distR="114300" simplePos="0" relativeHeight="251713536" behindDoc="0" locked="0" layoutInCell="1" allowOverlap="1" wp14:anchorId="2756A408" wp14:editId="6A5D9CB7">
+                <wp:simplePos x="0" y="0"/>
+                <wp:positionH relativeFrom="column">
+                  <wp:posOffset>4923100</wp:posOffset>
+                </wp:positionH>
+                <wp:positionV relativeFrom="paragraph">
+                  <wp:posOffset>1891002</wp:posOffset>
+                </wp:positionV>
+                <wp:extent cx="286247" cy="278296"/>
+                <wp:effectExtent l="0" t="0" r="19050" b="26670"/>
+                <wp:wrapNone/>
+                <wp:docPr id="1881067916" name="Conector recto 12"/>
+                <wp:cNvGraphicFramePr/>
+                <a:graphic xmlns:a="http://schemas.openxmlformats.org/drawingml/2006/main">
+                  <a:graphicData uri="http://schemas.microsoft.com/office/word/2010/wordprocessingShape">
+                    <wps:wsp>
+                      <wps:cNvCnPr/>
+                      <wps:spPr>
+                        <a:xfrm flipH="1">
+                          <a:off x="0" y="0"/>
+                          <a:ext cx="286247" cy="278296"/>
+                        </a:xfrm>
+                        <a:prstGeom prst="line">
+                          <a:avLst/>
+                        </a:prstGeom>
+                      </wps:spPr>
+                      <wps:style>
+                        <a:lnRef idx="2">
+                          <a:schemeClr val="dk1"/>
+                        </a:lnRef>
+                        <a:fillRef idx="0">
+                          <a:schemeClr val="dk1"/>
+                        </a:fillRef>
+                        <a:effectRef idx="1">
+                          <a:schemeClr val="dk1"/>
+                        </a:effectRef>
+                        <a:fontRef idx="minor">
+                          <a:schemeClr val="tx1"/>
+                        </a:fontRef>
+                      </wps:style>
+                      <wps:bodyPr/>
+                    </wps:wsp>
+                  </a:graphicData>
+                </a:graphic>
+                <wp14:sizeRelH relativeFrom="margin">
+                  <wp14:pctWidth>0</wp14:pctWidth>
+                </wp14:sizeRelH>
+                <wp14:sizeRelV relativeFrom="margin">
+                  <wp14:pctHeight>0</wp14:pctHeight>
+                </wp14:sizeRelV>
+              </wp:anchor>
+            </w:drawing>
+          </mc:Choice>
+          <mc:Fallback>
+            <w:pict>
+              <v:line w14:anchorId="40ECE33C" id="Conector recto 12" o:spid="_x0000_s1026" style="position:absolute;flip:x;z-index:251713536;visibility:visible;mso-wrap-style:square;mso-width-percent:0;mso-height-percent:0;mso-wrap-distance-left:9pt;mso-wrap-distance-top:0;mso-wrap-distance-right:9pt;mso-wrap-distance-bottom:0;mso-position-horizontal:absolute;mso-position-horizontal-relative:text;mso-position-vertical:absolute;mso-position-vertical-relative:text;mso-width-percent:0;mso-height-percent:0;mso-width-relative:margin;mso-height-relative:margin" from="387.65pt,148.9pt" to="410.2pt,170.8pt" o:gfxdata="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" strokecolor="black [3200]" strokeweight="1.5pt">
+                <v:stroke joinstyle="miter"/>
+              </v:line>
+            </w:pict>
+          </mc:Fallback>
+        </mc:AlternateContent>
+      </w:r>
+      <w:r>
+        <w:rPr>
+          <w:b/>
+          <w:bCs/>
+          <w:noProof/>
+        </w:rPr>
+        <mc:AlternateContent>
+          <mc:Choice Requires="wps">
+            <w:drawing>
+              <wp:anchor distT="0" distB="0" distL="114300" distR="114300" simplePos="0" relativeHeight="251711488" behindDoc="0" locked="0" layoutInCell="1" allowOverlap="1" wp14:anchorId="3641E185" wp14:editId="4DB19517">
+                <wp:simplePos x="0" y="0"/>
+                <wp:positionH relativeFrom="column">
+                  <wp:posOffset>4978759</wp:posOffset>
+                </wp:positionH>
+                <wp:positionV relativeFrom="paragraph">
+                  <wp:posOffset>2336275</wp:posOffset>
+                </wp:positionV>
+                <wp:extent cx="286247" cy="0"/>
+                <wp:effectExtent l="0" t="0" r="0" b="0"/>
+                <wp:wrapNone/>
+                <wp:docPr id="1705747892" name="Conector recto 12"/>
+                <wp:cNvGraphicFramePr/>
+                <a:graphic xmlns:a="http://schemas.openxmlformats.org/drawingml/2006/main">
+                  <a:graphicData uri="http://schemas.microsoft.com/office/word/2010/wordprocessingShape">
+                    <wps:wsp>
+                      <wps:cNvCnPr/>
+                      <wps:spPr>
+                        <a:xfrm flipH="1" flipV="1">
+                          <a:off x="0" y="0"/>
+                          <a:ext cx="286247" cy="0"/>
+                        </a:xfrm>
+                        <a:prstGeom prst="line">
+                          <a:avLst/>
+                        </a:prstGeom>
+                      </wps:spPr>
+                      <wps:style>
+                        <a:lnRef idx="2">
+                          <a:schemeClr val="dk1"/>
+                        </a:lnRef>
+                        <a:fillRef idx="0">
+                          <a:schemeClr val="dk1"/>
+                        </a:fillRef>
+                        <a:effectRef idx="1">
+                          <a:schemeClr val="dk1"/>
+                        </a:effectRef>
+                        <a:fontRef idx="minor">
+                          <a:schemeClr val="tx1"/>
+                        </a:fontRef>
+                      </wps:style>
+                      <wps:bodyPr/>
+                    </wps:wsp>
+                  </a:graphicData>
+                </a:graphic>
+                <wp14:sizeRelH relativeFrom="margin">
+                  <wp14:pctWidth>0</wp14:pctWidth>
+                </wp14:sizeRelH>
+                <wp14:sizeRelV relativeFrom="margin">
+                  <wp14:pctHeight>0</wp14:pctHeight>
+                </wp14:sizeRelV>
+              </wp:anchor>
+            </w:drawing>
+          </mc:Choice>
+          <mc:Fallback>
+            <w:pict>
+              <v:line w14:anchorId="1A6E7D13" id="Conector recto 12" o:spid="_x0000_s1026" style="position:absolute;flip:x y;z-index:251711488;visibility:visible;mso-wrap-style:square;mso-width-percent:0;mso-height-percent:0;mso-wrap-distance-left:9pt;mso-wrap-distance-top:0;mso-wrap-distance-right:9pt;mso-wrap-distance-bottom:0;mso-position-horizontal:absolute;mso-position-horizontal-relative:text;mso-position-vertical:absolute;mso-position-vertical-relative:text;mso-width-percent:0;mso-height-percent:0;mso-width-relative:margin;mso-height-relative:margin" from="392.05pt,183.95pt" to="414.6pt,183.95pt" o:gfxdata="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" strokecolor="black [3200]" strokeweight="1.5pt">
+                <v:stroke joinstyle="miter"/>
+              </v:line>
+            </w:pict>
+          </mc:Fallback>
+        </mc:AlternateContent>
+      </w:r>
+      <w:r>
+        <w:rPr>
+          <w:b/>
+          <w:bCs/>
+          <w:noProof/>
+        </w:rPr>
+        <mc:AlternateContent>
+          <mc:Choice Requires="wps">
+            <w:drawing>
+              <wp:anchor distT="0" distB="0" distL="114300" distR="114300" simplePos="0" relativeHeight="251682816" behindDoc="0" locked="0" layoutInCell="1" allowOverlap="1" wp14:anchorId="31701AB2" wp14:editId="6D3419B4">
+                <wp:simplePos x="0" y="0"/>
+                <wp:positionH relativeFrom="column">
+                  <wp:posOffset>5113104</wp:posOffset>
+                </wp:positionH>
+                <wp:positionV relativeFrom="paragraph">
+                  <wp:posOffset>1745028</wp:posOffset>
                 </wp:positionV>
                 <wp:extent cx="1147193" cy="310551"/>
                 <wp:effectExtent l="0" t="0" r="15240" b="13335"/>
@@ -998,7 +2780,7 @@
           </mc:Choice>
           <mc:Fallback>
             <w:pict>
-              <v:oval w14:anchorId="31701AB2" id="Elipse 10" o:spid="_x0000_s1029" style="position:absolute;margin-left:373.35pt;margin-top:175.95pt;width:90.35pt;height:24.45pt;z-index:251682816;visibility:visible;mso-wrap-style:square;mso-width-percent:0;mso-height-percent:0;mso-wrap-distance-left:9pt;mso-wrap-distance-top:0;mso-wrap-distance-right:9pt;mso-wrap-distance-bottom:0;mso-position-horizontal:absolute;mso-position-horizontal-relative:text;mso-position-vertical:absolute;mso-position-vertical-relative:text;mso-width-percent:0;mso-height-percent:0;mso-width-relative:margin;mso-height-relative:margin;v-text-anchor:middle" o:gfxdata="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" fillcolor="#156082 [3204]" strokecolor="#030e13 [484]" strokeweight="1.5pt">
+              <v:oval w14:anchorId="31701AB2" id="Elipse 10" o:spid="_x0000_s1042" style="position:absolute;margin-left:402.6pt;margin-top:137.4pt;width:90.35pt;height:24.45pt;z-index:251682816;visibility:visible;mso-wrap-style:square;mso-width-percent:0;mso-height-percent:0;mso-wrap-distance-left:9pt;mso-wrap-distance-top:0;mso-wrap-distance-right:9pt;mso-wrap-distance-bottom:0;mso-position-horizontal:absolute;mso-position-horizontal-relative:text;mso-position-vertical:absolute;mso-position-vertical-relative:text;mso-width-percent:0;mso-height-percent:0;mso-width-relative:margin;mso-height-relative:margin;v-text-anchor:middle" o:gfxdata="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" fillcolor="#156082 [3204]" strokecolor="#030e13 [484]" strokeweight="1.5pt">
                 <v:stroke joinstyle="miter"/>
                 <v:textbox>
                   <w:txbxContent>
@@ -1036,18 +2818,18 @@
         <mc:AlternateContent>
           <mc:Choice Requires="wps">
             <w:drawing>
-              <wp:anchor distT="0" distB="0" distL="114300" distR="114300" simplePos="0" relativeHeight="251681792" behindDoc="0" locked="0" layoutInCell="1" allowOverlap="1" wp14:anchorId="4AA9098A" wp14:editId="2510DF91">
+              <wp:anchor distT="0" distB="0" distL="114300" distR="114300" simplePos="0" relativeHeight="251707392" behindDoc="0" locked="0" layoutInCell="1" allowOverlap="1" wp14:anchorId="5E24127A" wp14:editId="38791EEF">
                 <wp:simplePos x="0" y="0"/>
                 <wp:positionH relativeFrom="column">
-                  <wp:posOffset>3821214</wp:posOffset>
+                  <wp:posOffset>5268535</wp:posOffset>
                 </wp:positionH>
                 <wp:positionV relativeFrom="paragraph">
-                  <wp:posOffset>1713865</wp:posOffset>
+                  <wp:posOffset>2215755</wp:posOffset>
                 </wp:positionV>
-                <wp:extent cx="1101665" cy="520892"/>
-                <wp:effectExtent l="19050" t="19050" r="22860" b="31750"/>
+                <wp:extent cx="992038" cy="284480"/>
+                <wp:effectExtent l="0" t="0" r="17780" b="20320"/>
                 <wp:wrapNone/>
-                <wp:docPr id="160472244" name="Rombo 9"/>
+                <wp:docPr id="904478390" name="Elipse 11"/>
                 <wp:cNvGraphicFramePr/>
                 <a:graphic xmlns:a="http://schemas.openxmlformats.org/drawingml/2006/main">
                   <a:graphicData uri="http://schemas.microsoft.com/office/word/2010/wordprocessingShape">
@@ -1056,9 +2838,9 @@
                       <wps:spPr>
                         <a:xfrm>
                           <a:off x="0" y="0"/>
-                          <a:ext cx="1101665" cy="520892"/>
+                          <a:ext cx="992038" cy="284480"/>
                         </a:xfrm>
-                        <a:prstGeom prst="diamond">
+                        <a:prstGeom prst="ellipse">
                           <a:avLst/>
                         </a:prstGeom>
                       </wps:spPr>
@@ -1082,19 +2864,20 @@
                         <w:txbxContent>
                           <w:p>
                             <w:pPr>
-                              <w:jc w:val="center"/>
                               <w:rPr>
-                                <w:sz w:val="16"/>
-                                <w:szCs w:val="16"/>
+                                <w:sz w:val="14"/>
+                                <w:szCs w:val="14"/>
                               </w:rPr>
                             </w:pPr>
+                            <w:proofErr w:type="spellStart"/>
                             <w:r>
                               <w:rPr>
-                                <w:sz w:val="16"/>
-                                <w:szCs w:val="16"/>
+                                <w:sz w:val="14"/>
+                                <w:szCs w:val="14"/>
                               </w:rPr>
-                              <w:t>Verifica</w:t>
+                              <w:t>descripcion</w:t>
                             </w:r>
+                            <w:proofErr w:type="spellEnd"/>
                           </w:p>
                         </w:txbxContent>
                       </wps:txbx>
@@ -1118,32 +2901,30 @@
           </mc:Choice>
           <mc:Fallback>
             <w:pict>
-              <v:shapetype w14:anchorId="4AA9098A" id="_x0000_t4" coordsize="21600,21600" o:spt="4" path="m10800,l,10800,10800,21600,21600,10800xe">
+              <v:oval w14:anchorId="5E24127A" id="_x0000_s1043" style="position:absolute;margin-left:414.85pt;margin-top:174.45pt;width:78.1pt;height:22.4pt;z-index:251707392;visibility:visible;mso-wrap-style:square;mso-width-percent:0;mso-height-percent:0;mso-wrap-distance-left:9pt;mso-wrap-distance-top:0;mso-wrap-distance-right:9pt;mso-wrap-distance-bottom:0;mso-position-horizontal:absolute;mso-position-horizontal-relative:text;mso-position-vertical:absolute;mso-position-vertical-relative:text;mso-width-percent:0;mso-height-percent:0;mso-width-relative:margin;mso-height-relative:margin;v-text-anchor:middle" o:gfxdata="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" fillcolor="#156082 [3204]" strokecolor="#030e13 [484]" strokeweight="1.5pt">
                 <v:stroke joinstyle="miter"/>
-                <v:path gradientshapeok="t" o:connecttype="rect" textboxrect="5400,5400,16200,16200"/>
-              </v:shapetype>
-              <v:shape id="Rombo 9" o:spid="_x0000_s1030" type="#_x0000_t4" style="position:absolute;margin-left:300.9pt;margin-top:134.95pt;width:86.75pt;height:41pt;z-index:251681792;visibility:visible;mso-wrap-style:square;mso-width-percent:0;mso-height-percent:0;mso-wrap-distance-left:9pt;mso-wrap-distance-top:0;mso-wrap-distance-right:9pt;mso-wrap-distance-bottom:0;mso-position-horizontal:absolute;mso-position-horizontal-relative:text;mso-position-vertical:absolute;mso-position-vertical-relative:text;mso-width-percent:0;mso-height-percent:0;mso-width-relative:margin;mso-height-relative:margin;v-text-anchor:middle" o:gfxdata="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" fillcolor="#156082 [3204]" strokecolor="#030e13 [484]" strokeweight="1.5pt">
                 <v:textbox>
                   <w:txbxContent>
                     <w:p>
                       <w:pPr>
-                        <w:jc w:val="center"/>
                         <w:rPr>
-                          <w:sz w:val="16"/>
-                          <w:szCs w:val="16"/>
+                          <w:sz w:val="14"/>
+                          <w:szCs w:val="14"/>
                         </w:rPr>
                       </w:pPr>
+                      <w:proofErr w:type="spellStart"/>
                       <w:r>
                         <w:rPr>
-                          <w:sz w:val="16"/>
-                          <w:szCs w:val="16"/>
+                          <w:sz w:val="14"/>
+                          <w:szCs w:val="14"/>
                         </w:rPr>
-                        <w:t>Verifica</w:t>
+                        <w:t>descripcion</w:t>
                       </w:r>
+                      <w:proofErr w:type="spellEnd"/>
                     </w:p>
                   </w:txbxContent>
                 </v:textbox>
-              </v:shape>
+              </v:oval>
             </w:pict>
           </mc:Fallback>
         </mc:AlternateContent>
@@ -1157,74 +2938,47 @@
         <mc:AlternateContent>
           <mc:Choice Requires="wps">
             <w:drawing>
-              <wp:anchor distT="0" distB="0" distL="114300" distR="114300" simplePos="0" relativeHeight="251679744" behindDoc="0" locked="0" layoutInCell="1" allowOverlap="1" wp14:anchorId="6CAEB59A" wp14:editId="1ED64E84">
+              <wp:anchor distT="0" distB="0" distL="114300" distR="114300" simplePos="0" relativeHeight="251705344" behindDoc="0" locked="0" layoutInCell="1" allowOverlap="1" wp14:anchorId="5EE6AEFE" wp14:editId="513029F2">
                 <wp:simplePos x="0" y="0"/>
                 <wp:positionH relativeFrom="column">
-                  <wp:posOffset>2242772</wp:posOffset>
+                  <wp:posOffset>4360102</wp:posOffset>
                 </wp:positionH>
                 <wp:positionV relativeFrom="paragraph">
-                  <wp:posOffset>892834</wp:posOffset>
+                  <wp:posOffset>1745232</wp:posOffset>
                 </wp:positionV>
-                <wp:extent cx="1052423" cy="520892"/>
-                <wp:effectExtent l="19050" t="19050" r="33655" b="31750"/>
+                <wp:extent cx="0" cy="424491"/>
+                <wp:effectExtent l="0" t="0" r="38100" b="13970"/>
                 <wp:wrapNone/>
-                <wp:docPr id="980477003" name="Rombo 9"/>
+                <wp:docPr id="1449955796" name="Conector recto 12"/>
                 <wp:cNvGraphicFramePr/>
                 <a:graphic xmlns:a="http://schemas.openxmlformats.org/drawingml/2006/main">
                   <a:graphicData uri="http://schemas.microsoft.com/office/word/2010/wordprocessingShape">
                     <wps:wsp>
-                      <wps:cNvSpPr/>
+                      <wps:cNvCnPr/>
                       <wps:spPr>
-                        <a:xfrm>
+                        <a:xfrm flipH="1" flipV="1">
                           <a:off x="0" y="0"/>
-                          <a:ext cx="1052423" cy="520892"/>
+                          <a:ext cx="0" cy="424491"/>
                         </a:xfrm>
-                        <a:prstGeom prst="diamond">
+                        <a:prstGeom prst="line">
                           <a:avLst/>
                         </a:prstGeom>
                       </wps:spPr>
                       <wps:style>
                         <a:lnRef idx="2">
-                          <a:schemeClr val="accent1">
-                            <a:shade val="15000"/>
-                          </a:schemeClr>
+                          <a:schemeClr val="dk1"/>
                         </a:lnRef>
-                        <a:fillRef idx="1">
-                          <a:schemeClr val="accent1"/>
+                        <a:fillRef idx="0">
+                          <a:schemeClr val="dk1"/>
                         </a:fillRef>
-                        <a:effectRef idx="0">
-                          <a:schemeClr val="accent1"/>
+                        <a:effectRef idx="1">
+                          <a:schemeClr val="dk1"/>
                         </a:effectRef>
                         <a:fontRef idx="minor">
-                          <a:schemeClr val="lt1"/>
+                          <a:schemeClr val="tx1"/>
                         </a:fontRef>
                       </wps:style>
-                      <wps:txbx>
-                        <w:txbxContent>
-                          <w:p>
-                            <w:pPr>
-                              <w:jc w:val="center"/>
-                              <w:rPr>
-                                <w:sz w:val="16"/>
-                                <w:szCs w:val="16"/>
-                              </w:rPr>
-                            </w:pPr>
-                            <w:r>
-                              <w:rPr>
-                                <w:sz w:val="16"/>
-                                <w:szCs w:val="16"/>
-                              </w:rPr>
-                              <w:t>Realiza</w:t>
-                            </w:r>
-                          </w:p>
-                        </w:txbxContent>
-                      </wps:txbx>
-                      <wps:bodyPr rot="0" spcFirstLastPara="0" vertOverflow="overflow" horzOverflow="overflow" vert="horz" wrap="square" lIns="91440" tIns="45720" rIns="91440" bIns="45720" numCol="1" spcCol="0" rtlCol="0" fromWordArt="0" anchor="ctr" anchorCtr="0" forceAA="0" compatLnSpc="1">
-                        <a:prstTxWarp prst="textNoShape">
-                          <a:avLst/>
-                        </a:prstTxWarp>
-                        <a:noAutofit/>
-                      </wps:bodyPr>
+                      <wps:bodyPr/>
                     </wps:wsp>
                   </a:graphicData>
                 </a:graphic>
@@ -1239,28 +2993,9 @@
           </mc:Choice>
           <mc:Fallback>
             <w:pict>
-              <v:shape w14:anchorId="6CAEB59A" id="_x0000_s1031" type="#_x0000_t4" style="position:absolute;margin-left:176.6pt;margin-top:70.3pt;width:82.85pt;height:41pt;z-index:251679744;visibility:visible;mso-wrap-style:square;mso-width-percent:0;mso-height-percent:0;mso-wrap-distance-left:9pt;mso-wrap-distance-top:0;mso-wrap-distance-right:9pt;mso-wrap-distance-bottom:0;mso-position-horizontal:absolute;mso-position-horizontal-relative:text;mso-position-vertical:absolute;mso-position-vertical-relative:text;mso-width-percent:0;mso-height-percent:0;mso-width-relative:margin;mso-height-relative:margin;v-text-anchor:middle" o:gfxdata="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" fillcolor="#156082 [3204]" strokecolor="#030e13 [484]" strokeweight="1.5pt">
-                <v:textbox>
-                  <w:txbxContent>
-                    <w:p>
-                      <w:pPr>
-                        <w:jc w:val="center"/>
-                        <w:rPr>
-                          <w:sz w:val="16"/>
-                          <w:szCs w:val="16"/>
-                        </w:rPr>
-                      </w:pPr>
-                      <w:r>
-                        <w:rPr>
-                          <w:sz w:val="16"/>
-                          <w:szCs w:val="16"/>
-                        </w:rPr>
-                        <w:t>Realiza</w:t>
-                      </w:r>
-                    </w:p>
-                  </w:txbxContent>
-                </v:textbox>
-              </v:shape>
+              <v:line w14:anchorId="4D6A1875" id="Conector recto 12" o:spid="_x0000_s1026" style="position:absolute;flip:x y;z-index:251705344;visibility:visible;mso-wrap-style:square;mso-width-percent:0;mso-height-percent:0;mso-wrap-distance-left:9pt;mso-wrap-distance-top:0;mso-wrap-distance-right:9pt;mso-wrap-distance-bottom:0;mso-position-horizontal:absolute;mso-position-horizontal-relative:text;mso-position-vertical:absolute;mso-position-vertical-relative:text;mso-width-percent:0;mso-height-percent:0;mso-width-relative:margin;mso-height-relative:margin" from="343.3pt,137.4pt" to="343.3pt,170.8pt" o:gfxdata="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" strokecolor="black [3200]" strokeweight="1.5pt">
+                <v:stroke joinstyle="miter"/>
+              </v:line>
             </w:pict>
           </mc:Fallback>
         </mc:AlternateContent>
@@ -1274,69 +3009,53 @@
         <mc:AlternateContent>
           <mc:Choice Requires="wps">
             <w:drawing>
-              <wp:anchor distT="0" distB="0" distL="114300" distR="114300" simplePos="0" relativeHeight="251676672" behindDoc="0" locked="0" layoutInCell="1" allowOverlap="1" wp14:anchorId="4B5008AF" wp14:editId="4CE71876">
+              <wp:anchor distT="0" distB="0" distL="114300" distR="114300" simplePos="0" relativeHeight="251703296" behindDoc="0" locked="0" layoutInCell="1" allowOverlap="1" wp14:anchorId="6D10A9A1" wp14:editId="4CE6397C">
                 <wp:simplePos x="0" y="0"/>
                 <wp:positionH relativeFrom="column">
-                  <wp:posOffset>3792484</wp:posOffset>
+                  <wp:posOffset>4380386</wp:posOffset>
                 </wp:positionH>
                 <wp:positionV relativeFrom="paragraph">
-                  <wp:posOffset>2703914</wp:posOffset>
+                  <wp:posOffset>757866</wp:posOffset>
                 </wp:positionV>
-                <wp:extent cx="1181100" cy="327803"/>
-                <wp:effectExtent l="0" t="0" r="19050" b="15240"/>
+                <wp:extent cx="0" cy="424491"/>
+                <wp:effectExtent l="0" t="0" r="38100" b="13970"/>
                 <wp:wrapNone/>
-                <wp:docPr id="468548274" name="Rectángulo 8"/>
+                <wp:docPr id="1740213057" name="Conector recto 12"/>
                 <wp:cNvGraphicFramePr/>
                 <a:graphic xmlns:a="http://schemas.openxmlformats.org/drawingml/2006/main">
                   <a:graphicData uri="http://schemas.microsoft.com/office/word/2010/wordprocessingShape">
                     <wps:wsp>
-                      <wps:cNvSpPr/>
+                      <wps:cNvCnPr/>
                       <wps:spPr>
-                        <a:xfrm>
+                        <a:xfrm flipH="1" flipV="1">
                           <a:off x="0" y="0"/>
-                          <a:ext cx="1181100" cy="327803"/>
+                          <a:ext cx="0" cy="424491"/>
                         </a:xfrm>
-                        <a:prstGeom prst="rect">
+                        <a:prstGeom prst="line">
                           <a:avLst/>
                         </a:prstGeom>
                       </wps:spPr>
                       <wps:style>
                         <a:lnRef idx="2">
-                          <a:schemeClr val="accent1">
-                            <a:shade val="15000"/>
-                          </a:schemeClr>
+                          <a:schemeClr val="dk1"/>
                         </a:lnRef>
-                        <a:fillRef idx="1">
-                          <a:schemeClr val="accent1"/>
+                        <a:fillRef idx="0">
+                          <a:schemeClr val="dk1"/>
                         </a:fillRef>
-                        <a:effectRef idx="0">
-                          <a:schemeClr val="accent1"/>
+                        <a:effectRef idx="1">
+                          <a:schemeClr val="dk1"/>
                         </a:effectRef>
                         <a:fontRef idx="minor">
-                          <a:schemeClr val="lt1"/>
+                          <a:schemeClr val="tx1"/>
                         </a:fontRef>
                       </wps:style>
-                      <wps:txbx>
-                        <w:txbxContent>
-                          <w:p>
-                            <w:pPr>
-                              <w:jc w:val="center"/>
-                            </w:pPr>
-                            <w:r>
-                              <w:t>Producto</w:t>
-                            </w:r>
-                          </w:p>
-                        </w:txbxContent>
-                      </wps:txbx>
-                      <wps:bodyPr rot="0" spcFirstLastPara="0" vertOverflow="overflow" horzOverflow="overflow" vert="horz" wrap="square" lIns="91440" tIns="45720" rIns="91440" bIns="45720" numCol="1" spcCol="0" rtlCol="0" fromWordArt="0" anchor="ctr" anchorCtr="0" forceAA="0" compatLnSpc="1">
-                        <a:prstTxWarp prst="textNoShape">
-                          <a:avLst/>
-                        </a:prstTxWarp>
-                        <a:noAutofit/>
-                      </wps:bodyPr>
+                      <wps:bodyPr/>
                     </wps:wsp>
                   </a:graphicData>
                 </a:graphic>
+                <wp14:sizeRelH relativeFrom="margin">
+                  <wp14:pctWidth>0</wp14:pctWidth>
+                </wp14:sizeRelH>
                 <wp14:sizeRelV relativeFrom="margin">
                   <wp14:pctHeight>0</wp14:pctHeight>
                 </wp14:sizeRelV>
@@ -1345,295 +3064,13 @@
           </mc:Choice>
           <mc:Fallback>
             <w:pict>
-              <v:rect w14:anchorId="4B5008AF" id="Rectángulo 8" o:spid="_x0000_s1032" style="position:absolute;margin-left:298.6pt;margin-top:212.9pt;width:93pt;height:25.8pt;z-index:251676672;visibility:visible;mso-wrap-style:square;mso-height-percent:0;mso-wrap-distance-left:9pt;mso-wrap-distance-top:0;mso-wrap-distance-right:9pt;mso-wrap-distance-bottom:0;mso-position-horizontal:absolute;mso-position-horizontal-relative:text;mso-position-vertical:absolute;mso-position-vertical-relative:text;mso-height-percent:0;mso-height-relative:margin;v-text-anchor:middle" o:gfxdata="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" fillcolor="#156082 [3204]" strokecolor="#030e13 [484]" strokeweight="1.5pt">
-                <v:textbox>
-                  <w:txbxContent>
-                    <w:p>
-                      <w:pPr>
-                        <w:jc w:val="center"/>
-                      </w:pPr>
-                      <w:r>
-                        <w:t>Producto</w:t>
-                      </w:r>
-                    </w:p>
-                  </w:txbxContent>
-                </v:textbox>
-              </v:rect>
+              <v:line w14:anchorId="1F6D1DDA" id="Conector recto 12" o:spid="_x0000_s1026" style="position:absolute;flip:x y;z-index:251703296;visibility:visible;mso-wrap-style:square;mso-width-percent:0;mso-height-percent:0;mso-wrap-distance-left:9pt;mso-wrap-distance-top:0;mso-wrap-distance-right:9pt;mso-wrap-distance-bottom:0;mso-position-horizontal:absolute;mso-position-horizontal-relative:text;mso-position-vertical:absolute;mso-position-vertical-relative:text;mso-width-percent:0;mso-height-percent:0;mso-width-relative:margin;mso-height-relative:margin" from="344.9pt,59.65pt" to="344.9pt,93.05pt" o:gfxdata="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" strokecolor="black [3200]" strokeweight="1.5pt">
+                <v:stroke joinstyle="miter"/>
+              </v:line>
             </w:pict>
           </mc:Fallback>
         </mc:AlternateContent>
       </w:r>
-      <w:r>
-        <w:rPr>
-          <w:b/>
-          <w:bCs/>
-          <w:noProof/>
-        </w:rPr>
-        <mc:AlternateContent>
-          <mc:Choice Requires="wps">
-            <w:drawing>
-              <wp:anchor distT="0" distB="0" distL="114300" distR="114300" simplePos="0" relativeHeight="251678720" behindDoc="0" locked="0" layoutInCell="1" allowOverlap="1" wp14:anchorId="20728358" wp14:editId="17C77550">
-                <wp:simplePos x="0" y="0"/>
-                <wp:positionH relativeFrom="column">
-                  <wp:posOffset>3776142</wp:posOffset>
-                </wp:positionH>
-                <wp:positionV relativeFrom="paragraph">
-                  <wp:posOffset>961786</wp:posOffset>
-                </wp:positionV>
-                <wp:extent cx="1181100" cy="327803"/>
-                <wp:effectExtent l="0" t="0" r="19050" b="15240"/>
-                <wp:wrapNone/>
-                <wp:docPr id="1672814921" name="Rectángulo 8"/>
-                <wp:cNvGraphicFramePr/>
-                <a:graphic xmlns:a="http://schemas.openxmlformats.org/drawingml/2006/main">
-                  <a:graphicData uri="http://schemas.microsoft.com/office/word/2010/wordprocessingShape">
-                    <wps:wsp>
-                      <wps:cNvSpPr/>
-                      <wps:spPr>
-                        <a:xfrm>
-                          <a:off x="0" y="0"/>
-                          <a:ext cx="1181100" cy="327803"/>
-                        </a:xfrm>
-                        <a:prstGeom prst="rect">
-                          <a:avLst/>
-                        </a:prstGeom>
-                      </wps:spPr>
-                      <wps:style>
-                        <a:lnRef idx="2">
-                          <a:schemeClr val="accent1">
-                            <a:shade val="15000"/>
-                          </a:schemeClr>
-                        </a:lnRef>
-                        <a:fillRef idx="1">
-                          <a:schemeClr val="accent1"/>
-                        </a:fillRef>
-                        <a:effectRef idx="0">
-                          <a:schemeClr val="accent1"/>
-                        </a:effectRef>
-                        <a:fontRef idx="minor">
-                          <a:schemeClr val="lt1"/>
-                        </a:fontRef>
-                      </wps:style>
-                      <wps:txbx>
-                        <w:txbxContent>
-                          <w:p>
-                            <w:pPr>
-                              <w:jc w:val="center"/>
-                            </w:pPr>
-                            <w:r>
-                              <w:t>Escaneo</w:t>
-                            </w:r>
-                          </w:p>
-                        </w:txbxContent>
-                      </wps:txbx>
-                      <wps:bodyPr rot="0" spcFirstLastPara="0" vertOverflow="overflow" horzOverflow="overflow" vert="horz" wrap="square" lIns="91440" tIns="45720" rIns="91440" bIns="45720" numCol="1" spcCol="0" rtlCol="0" fromWordArt="0" anchor="ctr" anchorCtr="0" forceAA="0" compatLnSpc="1">
-                        <a:prstTxWarp prst="textNoShape">
-                          <a:avLst/>
-                        </a:prstTxWarp>
-                        <a:noAutofit/>
-                      </wps:bodyPr>
-                    </wps:wsp>
-                  </a:graphicData>
-                </a:graphic>
-                <wp14:sizeRelV relativeFrom="margin">
-                  <wp14:pctHeight>0</wp14:pctHeight>
-                </wp14:sizeRelV>
-              </wp:anchor>
-            </w:drawing>
-          </mc:Choice>
-          <mc:Fallback>
-            <w:pict>
-              <v:rect w14:anchorId="20728358" id="_x0000_s1033" style="position:absolute;margin-left:297.35pt;margin-top:75.75pt;width:93pt;height:25.8pt;z-index:251678720;visibility:visible;mso-wrap-style:square;mso-height-percent:0;mso-wrap-distance-left:9pt;mso-wrap-distance-top:0;mso-wrap-distance-right:9pt;mso-wrap-distance-bottom:0;mso-position-horizontal:absolute;mso-position-horizontal-relative:text;mso-position-vertical:absolute;mso-position-vertical-relative:text;mso-height-percent:0;mso-height-relative:margin;v-text-anchor:middle" o:gfxdata="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" fillcolor="#156082 [3204]" strokecolor="#030e13 [484]" strokeweight="1.5pt">
-                <v:textbox>
-                  <w:txbxContent>
-                    <w:p>
-                      <w:pPr>
-                        <w:jc w:val="center"/>
-                      </w:pPr>
-                      <w:r>
-                        <w:t>Escaneo</w:t>
-                      </w:r>
-                    </w:p>
-                  </w:txbxContent>
-                </v:textbox>
-              </v:rect>
-            </w:pict>
-          </mc:Fallback>
-        </mc:AlternateContent>
-      </w:r>
-      <w:r>
-        <w:rPr>
-          <w:b/>
-          <w:bCs/>
-          <w:noProof/>
-        </w:rPr>
-        <mc:AlternateContent>
-          <mc:Choice Requires="wps">
-            <w:drawing>
-              <wp:anchor distT="0" distB="0" distL="114300" distR="114300" simplePos="0" relativeHeight="251674624" behindDoc="0" locked="0" layoutInCell="1" allowOverlap="1" wp14:anchorId="092790D8" wp14:editId="6D44785D">
-                <wp:simplePos x="0" y="0"/>
-                <wp:positionH relativeFrom="column">
-                  <wp:posOffset>455367</wp:posOffset>
-                </wp:positionH>
-                <wp:positionV relativeFrom="paragraph">
-                  <wp:posOffset>979447</wp:posOffset>
-                </wp:positionV>
-                <wp:extent cx="1181100" cy="327660"/>
-                <wp:effectExtent l="0" t="0" r="19050" b="15240"/>
-                <wp:wrapNone/>
-                <wp:docPr id="1848500012" name="Rectángulo 8"/>
-                <wp:cNvGraphicFramePr/>
-                <a:graphic xmlns:a="http://schemas.openxmlformats.org/drawingml/2006/main">
-                  <a:graphicData uri="http://schemas.microsoft.com/office/word/2010/wordprocessingShape">
-                    <wps:wsp>
-                      <wps:cNvSpPr/>
-                      <wps:spPr>
-                        <a:xfrm>
-                          <a:off x="0" y="0"/>
-                          <a:ext cx="1181100" cy="327660"/>
-                        </a:xfrm>
-                        <a:prstGeom prst="rect">
-                          <a:avLst/>
-                        </a:prstGeom>
-                      </wps:spPr>
-                      <wps:style>
-                        <a:lnRef idx="2">
-                          <a:schemeClr val="accent1">
-                            <a:shade val="15000"/>
-                          </a:schemeClr>
-                        </a:lnRef>
-                        <a:fillRef idx="1">
-                          <a:schemeClr val="accent1"/>
-                        </a:fillRef>
-                        <a:effectRef idx="0">
-                          <a:schemeClr val="accent1"/>
-                        </a:effectRef>
-                        <a:fontRef idx="minor">
-                          <a:schemeClr val="lt1"/>
-                        </a:fontRef>
-                      </wps:style>
-                      <wps:txbx>
-                        <w:txbxContent>
-                          <w:p>
-                            <w:pPr>
-                              <w:jc w:val="center"/>
-                            </w:pPr>
-                            <w:r>
-                              <w:t>Usuario</w:t>
-                            </w:r>
-                          </w:p>
-                        </w:txbxContent>
-                      </wps:txbx>
-                      <wps:bodyPr rot="0" spcFirstLastPara="0" vertOverflow="overflow" horzOverflow="overflow" vert="horz" wrap="square" lIns="91440" tIns="45720" rIns="91440" bIns="45720" numCol="1" spcCol="0" rtlCol="0" fromWordArt="0" anchor="ctr" anchorCtr="0" forceAA="0" compatLnSpc="1">
-                        <a:prstTxWarp prst="textNoShape">
-                          <a:avLst/>
-                        </a:prstTxWarp>
-                        <a:noAutofit/>
-                      </wps:bodyPr>
-                    </wps:wsp>
-                  </a:graphicData>
-                </a:graphic>
-                <wp14:sizeRelV relativeFrom="margin">
-                  <wp14:pctHeight>0</wp14:pctHeight>
-                </wp14:sizeRelV>
-              </wp:anchor>
-            </w:drawing>
-          </mc:Choice>
-          <mc:Fallback>
-            <w:pict>
-              <v:rect w14:anchorId="092790D8" id="_x0000_s1034" style="position:absolute;margin-left:35.85pt;margin-top:77.1pt;width:93pt;height:25.8pt;z-index:251674624;visibility:visible;mso-wrap-style:square;mso-height-percent:0;mso-wrap-distance-left:9pt;mso-wrap-distance-top:0;mso-wrap-distance-right:9pt;mso-wrap-distance-bottom:0;mso-position-horizontal:absolute;mso-position-horizontal-relative:text;mso-position-vertical:absolute;mso-position-vertical-relative:text;mso-height-percent:0;mso-height-relative:margin;v-text-anchor:middle" o:gfxdata="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" fillcolor="#156082 [3204]" strokecolor="#030e13 [484]" strokeweight="1.5pt">
-                <v:textbox>
-                  <w:txbxContent>
-                    <w:p>
-                      <w:pPr>
-                        <w:jc w:val="center"/>
-                      </w:pPr>
-                      <w:r>
-                        <w:t>Usuario</w:t>
-                      </w:r>
-                    </w:p>
-                  </w:txbxContent>
-                </v:textbox>
-              </v:rect>
-            </w:pict>
-          </mc:Fallback>
-        </mc:AlternateContent>
-      </w:r>
-      <w:r>
-        <w:rPr>
-          <w:b/>
-          <w:bCs/>
-        </w:rPr>
-        <w:t>Escaneo:</w:t>
-      </w:r>
-      <w:r>
-        <w:t xml:space="preserve"> </w:t>
-      </w:r>
-      <w:proofErr w:type="spellStart"/>
-      <w:r>
-        <w:t>id_escaneo</w:t>
-      </w:r>
-      <w:proofErr w:type="spellEnd"/>
-      <w:r>
-        <w:t xml:space="preserve">, </w:t>
-      </w:r>
-      <w:proofErr w:type="spellStart"/>
-      <w:r>
-        <w:t>fecha_escaneo</w:t>
-      </w:r>
-      <w:proofErr w:type="spellEnd"/>
-      <w:r>
-        <w:t xml:space="preserve">, </w:t>
-      </w:r>
-      <w:proofErr w:type="spellStart"/>
-      <w:r>
-        <w:t>hora_escaneo</w:t>
-      </w:r>
-      <w:proofErr w:type="spellEnd"/>
-      <w:r>
-        <w:t xml:space="preserve">, </w:t>
-      </w:r>
-      <w:proofErr w:type="spellStart"/>
-      <w:r>
-        <w:t>código_barras_producto</w:t>
-      </w:r>
-      <w:proofErr w:type="spellEnd"/>
-      <w:r>
-        <w:t xml:space="preserve"> (FK), </w:t>
-      </w:r>
-      <w:proofErr w:type="spellStart"/>
-      <w:r>
-        <w:t>descripcion_</w:t>
-      </w:r>
-      <w:proofErr w:type="gramStart"/>
-      <w:r>
-        <w:t>producto</w:t>
-      </w:r>
-      <w:proofErr w:type="spellEnd"/>
-      <w:r>
-        <w:t>(</w:t>
-      </w:r>
-      <w:proofErr w:type="gramEnd"/>
-      <w:r>
-        <w:t>FK), estado.</w:t>
-      </w:r>
-      <w:r>
-        <w:rPr>
-          <w:b/>
-          <w:bCs/>
-          <w:noProof/>
-        </w:rPr>
-        <w:t xml:space="preserve"> </w:t>
-      </w:r>
-    </w:p>
-    <w:p>
-      <w:pPr>
-        <w:rPr>
-          <w:b/>
-          <w:bCs/>
-          <w:noProof/>
-        </w:rPr>
-      </w:pPr>
       <w:r>
         <w:rPr>
           <w:b/>
@@ -1698,7 +3135,7 @@
           </mc:Choice>
           <mc:Fallback>
             <w:pict>
-              <v:line w14:anchorId="3C05EC69" id="Conector recto 12" o:spid="_x0000_s1026" style="position:absolute;flip:x y;z-index:251701248;visibility:visible;mso-wrap-style:square;mso-width-percent:0;mso-height-percent:0;mso-wrap-distance-left:9pt;mso-wrap-distance-top:0;mso-wrap-distance-right:9pt;mso-wrap-distance-bottom:0;mso-position-horizontal:absolute;mso-position-horizontal-relative:text;mso-position-vertical:absolute;mso-position-vertical-relative:text;mso-width-percent:0;mso-height-percent:0;mso-width-relative:margin;mso-height-relative:margin" from="251.85pt,48.15pt" to="297.3pt,48.15pt" o:gfxdata="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" strokecolor="black [3200]" strokeweight="1.5pt">
+              <v:line w14:anchorId="36F502A5" id="Conector recto 12" o:spid="_x0000_s1026" style="position:absolute;flip:x y;z-index:251701248;visibility:visible;mso-wrap-style:square;mso-width-percent:0;mso-height-percent:0;mso-wrap-distance-left:9pt;mso-wrap-distance-top:0;mso-wrap-distance-right:9pt;mso-wrap-distance-bottom:0;mso-position-horizontal:absolute;mso-position-horizontal-relative:text;mso-position-vertical:absolute;mso-position-vertical-relative:text;mso-width-percent:0;mso-height-percent:0;mso-width-relative:margin;mso-height-relative:margin" from="251.85pt,48.15pt" to="297.3pt,48.15pt" o:gfxdata="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" strokecolor="black [3200]" strokeweight="1.5pt">
                 <v:stroke joinstyle="miter"/>
               </v:line>
             </w:pict>
@@ -1769,7 +3206,7 @@
           </mc:Choice>
           <mc:Fallback>
             <w:pict>
-              <v:line w14:anchorId="079A44D8" id="Conector recto 12" o:spid="_x0000_s1026" style="position:absolute;flip:x y;z-index:251699200;visibility:visible;mso-wrap-style:square;mso-width-percent:0;mso-height-percent:0;mso-wrap-distance-left:9pt;mso-wrap-distance-top:0;mso-wrap-distance-right:9pt;mso-wrap-distance-bottom:0;mso-position-horizontal:absolute;mso-position-horizontal-relative:text;mso-position-vertical:absolute;mso-position-vertical-relative:text;mso-width-percent:0;mso-height-percent:0;mso-width-relative:margin;mso-height-relative:margin" from="128.9pt,48.15pt" to="180.5pt,48.15pt" o:gfxdata="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" strokecolor="black [3200]" strokeweight="1.5pt">
+              <v:line w14:anchorId="021FB181" id="Conector recto 12" o:spid="_x0000_s1026" style="position:absolute;flip:x y;z-index:251699200;visibility:visible;mso-wrap-style:square;mso-width-percent:0;mso-height-percent:0;mso-wrap-distance-left:9pt;mso-wrap-distance-top:0;mso-wrap-distance-right:9pt;mso-wrap-distance-bottom:0;mso-position-horizontal:absolute;mso-position-horizontal-relative:text;mso-position-vertical:absolute;mso-position-vertical-relative:text;mso-width-percent:0;mso-height-percent:0;mso-width-relative:margin;mso-height-relative:margin" from="128.9pt,48.15pt" to="180.5pt,48.15pt" o:gfxdata="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" strokecolor="black [3200]" strokeweight="1.5pt">
                 <v:stroke joinstyle="miter"/>
               </v:line>
             </w:pict>
@@ -1840,7 +3277,7 @@
           </mc:Choice>
           <mc:Fallback>
             <w:pict>
-              <v:line w14:anchorId="57A12F0F" id="Conector recto 12" o:spid="_x0000_s1026" style="position:absolute;flip:x;z-index:251697152;visibility:visible;mso-wrap-style:square;mso-width-percent:0;mso-height-percent:0;mso-wrap-distance-left:9pt;mso-wrap-distance-top:0;mso-wrap-distance-right:9pt;mso-wrap-distance-bottom:0;mso-position-horizontal:absolute;mso-position-horizontal-relative:text;mso-position-vertical:absolute;mso-position-vertical-relative:text;mso-width-percent:0;mso-height-percent:0;mso-width-relative:margin;mso-height-relative:margin" from="20.9pt,61pt" to="47.4pt,75.25pt" o:gfxdata="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" strokecolor="black [3200]" strokeweight="1.5pt">
+              <v:line w14:anchorId="1371C87D" id="Conector recto 12" o:spid="_x0000_s1026" style="position:absolute;flip:x;z-index:251697152;visibility:visible;mso-wrap-style:square;mso-width-percent:0;mso-height-percent:0;mso-wrap-distance-left:9pt;mso-wrap-distance-top:0;mso-wrap-distance-right:9pt;mso-wrap-distance-bottom:0;mso-position-horizontal:absolute;mso-position-horizontal-relative:text;mso-position-vertical:absolute;mso-position-vertical-relative:text;mso-width-percent:0;mso-height-percent:0;mso-width-relative:margin;mso-height-relative:margin" from="20.9pt,61pt" to="47.4pt,75.25pt" o:gfxdata="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" strokecolor="black [3200]" strokeweight="1.5pt">
                 <v:stroke joinstyle="miter"/>
               </v:line>
             </w:pict>
@@ -1911,7 +3348,7 @@
           </mc:Choice>
           <mc:Fallback>
             <w:pict>
-              <v:line w14:anchorId="105A53A2" id="Conector recto 12" o:spid="_x0000_s1026" style="position:absolute;flip:x y;z-index:251693056;visibility:visible;mso-wrap-style:square;mso-width-percent:0;mso-height-percent:0;mso-wrap-distance-left:9pt;mso-wrap-distance-top:0;mso-wrap-distance-right:9pt;mso-wrap-distance-bottom:0;mso-position-horizontal:absolute;mso-position-horizontal-relative:text;mso-position-vertical:absolute;mso-position-vertical-relative:text;mso-width-percent:0;mso-height-percent:0;mso-width-relative:margin;mso-height-relative:margin" from="15.5pt,52.2pt" to="43.35pt,52.2pt" o:gfxdata="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" strokecolor="black [3200]" strokeweight="1.5pt">
+              <v:line w14:anchorId="65CAC19F" id="Conector recto 12" o:spid="_x0000_s1026" style="position:absolute;flip:x y;z-index:251693056;visibility:visible;mso-wrap-style:square;mso-width-percent:0;mso-height-percent:0;mso-wrap-distance-left:9pt;mso-wrap-distance-top:0;mso-wrap-distance-right:9pt;mso-wrap-distance-bottom:0;mso-position-horizontal:absolute;mso-position-horizontal-relative:text;mso-position-vertical:absolute;mso-position-vertical-relative:text;mso-width-percent:0;mso-height-percent:0;mso-width-relative:margin;mso-height-relative:margin" from="15.5pt,52.2pt" to="43.35pt,52.2pt" o:gfxdata="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" strokecolor="black [3200]" strokeweight="1.5pt">
                 <v:stroke joinstyle="miter"/>
               </v:line>
             </w:pict>
@@ -1982,7 +3419,7 @@
           </mc:Choice>
           <mc:Fallback>
             <w:pict>
-              <v:line w14:anchorId="715974FB" id="Conector recto 12" o:spid="_x0000_s1026" style="position:absolute;flip:x y;z-index:251695104;visibility:visible;mso-wrap-style:square;mso-width-percent:0;mso-height-percent:0;mso-wrap-distance-left:9pt;mso-wrap-distance-top:0;mso-wrap-distance-right:9pt;mso-wrap-distance-bottom:0;mso-position-horizontal:absolute;mso-position-horizontal-relative:text;mso-position-vertical:absolute;mso-position-vertical-relative:text;mso-width-percent:0;mso-height-percent:0;mso-width-relative:margin;mso-height-relative:margin" from="29.05pt,20.95pt" to="56.9pt,33.85pt" o:gfxdata="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" strokecolor="black [3200]" strokeweight="1.5pt">
+              <v:line w14:anchorId="04CAFBDE" id="Conector recto 12" o:spid="_x0000_s1026" style="position:absolute;flip:x y;z-index:251695104;visibility:visible;mso-wrap-style:square;mso-width-percent:0;mso-height-percent:0;mso-wrap-distance-left:9pt;mso-wrap-distance-top:0;mso-wrap-distance-right:9pt;mso-wrap-distance-bottom:0;mso-position-horizontal:absolute;mso-position-horizontal-relative:text;mso-position-vertical:absolute;mso-position-vertical-relative:text;mso-width-percent:0;mso-height-percent:0;mso-width-relative:margin;mso-height-relative:margin" from="29.05pt,20.95pt" to="56.9pt,33.85pt" o:gfxdata="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" strokecolor="black [3200]" strokeweight="1.5pt">
                 <v:stroke joinstyle="miter"/>
               </v:line>
             </w:pict>
@@ -2047,7 +3484,7 @@
           </mc:Choice>
           <mc:Fallback>
             <w:pict>
-              <v:line w14:anchorId="2BA16DE7" id="Conector recto 12" o:spid="_x0000_s1026" style="position:absolute;z-index:251691008;visibility:visible;mso-wrap-style:square;mso-wrap-distance-left:9pt;mso-wrap-distance-top:0;mso-wrap-distance-right:9pt;mso-wrap-distance-bottom:0;mso-position-horizontal:absolute;mso-position-horizontal-relative:text;mso-position-vertical:absolute;mso-position-vertical-relative:text" from="81.35pt,22.3pt" to="81.35pt,33.85pt" o:gfxdata="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" strokecolor="#156082 [3204]" strokeweight="1.5pt">
+              <v:line w14:anchorId="5BB1316A" id="Conector recto 12" o:spid="_x0000_s1026" style="position:absolute;z-index:251691008;visibility:visible;mso-wrap-style:square;mso-wrap-distance-left:9pt;mso-wrap-distance-top:0;mso-wrap-distance-right:9pt;mso-wrap-distance-bottom:0;mso-position-horizontal:absolute;mso-position-horizontal-relative:text;mso-position-vertical:absolute;mso-position-vertical-relative:text" from="81.35pt,22.3pt" to="81.35pt,33.85pt" o:gfxdata="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" strokecolor="#156082 [3204]" strokeweight="1.5pt">
                 <v:stroke joinstyle="miter"/>
               </v:line>
             </w:pict>
@@ -2145,7 +3582,7 @@
           </mc:Choice>
           <mc:Fallback>
             <w:pict>
-              <v:oval w14:anchorId="68955CCE" id="Elipse 11" o:spid="_x0000_s1035" style="position:absolute;margin-left:-19.85pt;margin-top:65.75pt;width:40.75pt;height:22.4pt;z-index:251689984;visibility:visible;mso-wrap-style:square;mso-width-percent:0;mso-height-percent:0;mso-wrap-distance-left:9pt;mso-wrap-distance-top:0;mso-wrap-distance-right:9pt;mso-wrap-distance-bottom:0;mso-position-horizontal:absolute;mso-position-horizontal-relative:text;mso-position-vertical:absolute;mso-position-vertical-relative:text;mso-width-percent:0;mso-height-percent:0;mso-width-relative:margin;mso-height-relative:margin;v-text-anchor:middle" o:gfxdata="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" fillcolor="#156082 [3204]" strokecolor="#030e13 [484]" strokeweight="1.5pt">
+              <v:oval w14:anchorId="68955CCE" id="_x0000_s1044" style="position:absolute;margin-left:-19.85pt;margin-top:65.75pt;width:40.75pt;height:22.4pt;z-index:251689984;visibility:visible;mso-wrap-style:square;mso-width-percent:0;mso-height-percent:0;mso-wrap-distance-left:9pt;mso-wrap-distance-top:0;mso-wrap-distance-right:9pt;mso-wrap-distance-bottom:0;mso-position-horizontal:absolute;mso-position-horizontal-relative:text;mso-position-vertical:absolute;mso-position-vertical-relative:text;mso-width-percent:0;mso-height-percent:0;mso-width-relative:margin;mso-height-relative:margin;v-text-anchor:middle" o:gfxdata="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" fillcolor="#156082 [3204]" strokecolor="#030e13 [484]" strokeweight="1.5pt">
                 <v:stroke joinstyle="miter"/>
                 <v:textbox>
                   <w:txbxContent>
@@ -2265,7 +3702,7 @@
           </mc:Choice>
           <mc:Fallback>
             <w:pict>
-              <v:oval w14:anchorId="50BFD066" id="_x0000_s1036" style="position:absolute;margin-left:-87.05pt;margin-top:38.6pt;width:108pt;height:22.4pt;z-index:251687936;visibility:visible;mso-wrap-style:square;mso-width-percent:0;mso-height-percent:0;mso-wrap-distance-left:9pt;mso-wrap-distance-top:0;mso-wrap-distance-right:9pt;mso-wrap-distance-bottom:0;mso-position-horizontal:absolute;mso-position-horizontal-relative:text;mso-position-vertical:absolute;mso-position-vertical-relative:text;mso-width-percent:0;mso-height-percent:0;mso-width-relative:margin;mso-height-relative:margin;v-text-anchor:middle" o:gfxdata="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" fillcolor="#156082 [3204]" strokecolor="#030e13 [484]" strokeweight="1.5pt">
+              <v:oval w14:anchorId="50BFD066" id="_x0000_s1045" style="position:absolute;margin-left:-87.05pt;margin-top:38.6pt;width:108pt;height:22.4pt;z-index:251687936;visibility:visible;mso-wrap-style:square;mso-width-percent:0;mso-height-percent:0;mso-wrap-distance-left:9pt;mso-wrap-distance-top:0;mso-wrap-distance-right:9pt;mso-wrap-distance-bottom:0;mso-position-horizontal:absolute;mso-position-horizontal-relative:text;mso-position-vertical:absolute;mso-position-vertical-relative:text;mso-width-percent:0;mso-height-percent:0;mso-width-relative:margin;mso-height-relative:margin;v-text-anchor:middle" o:gfxdata="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" fillcolor="#156082 [3204]" strokecolor="#030e13 [484]" strokeweight="1.5pt">
                 <v:stroke joinstyle="miter"/>
                 <v:textbox>
                   <w:txbxContent>
@@ -2303,7 +3740,7 @@
         <mc:AlternateContent>
           <mc:Choice Requires="wps">
             <w:drawing>
-              <wp:anchor distT="0" distB="0" distL="114300" distR="114300" simplePos="0" relativeHeight="251685888" behindDoc="0" locked="0" layoutInCell="1" allowOverlap="1" wp14:anchorId="52FB773F" wp14:editId="74636D65">
+              <wp:anchor distT="0" distB="0" distL="114300" distR="114300" simplePos="0" relativeHeight="251685888" behindDoc="0" locked="0" layoutInCell="1" allowOverlap="1" wp14:anchorId="52FB773F" wp14:editId="0FC47B9E">
                 <wp:simplePos x="0" y="0"/>
                 <wp:positionH relativeFrom="column">
                   <wp:posOffset>-847090</wp:posOffset>
@@ -2387,7 +3824,7 @@
           </mc:Choice>
           <mc:Fallback>
             <w:pict>
-              <v:oval w14:anchorId="52FB773F" id="_x0000_s1037" style="position:absolute;margin-left:-66.7pt;margin-top:4.05pt;width:95.75pt;height:24.45pt;z-index:251685888;visibility:visible;mso-wrap-style:square;mso-width-percent:0;mso-height-percent:0;mso-wrap-distance-left:9pt;mso-wrap-distance-top:0;mso-wrap-distance-right:9pt;mso-wrap-distance-bottom:0;mso-position-horizontal:absolute;mso-position-horizontal-relative:text;mso-position-vertical:absolute;mso-position-vertical-relative:text;mso-width-percent:0;mso-height-percent:0;mso-width-relative:margin;mso-height-relative:margin;v-text-anchor:middle" o:gfxdata="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" fillcolor="#156082 [3204]" strokecolor="#030e13 [484]" strokeweight="1.5pt">
+              <v:oval w14:anchorId="52FB773F" id="_x0000_s1046" style="position:absolute;margin-left:-66.7pt;margin-top:4.05pt;width:95.75pt;height:24.45pt;z-index:251685888;visibility:visible;mso-wrap-style:square;mso-width-percent:0;mso-height-percent:0;mso-wrap-distance-left:9pt;mso-wrap-distance-top:0;mso-wrap-distance-right:9pt;mso-wrap-distance-bottom:0;mso-position-horizontal:absolute;mso-position-horizontal-relative:text;mso-position-vertical:absolute;mso-position-vertical-relative:text;mso-width-percent:0;mso-height-percent:0;mso-width-relative:margin;mso-height-relative:margin;v-text-anchor:middle" o:gfxdata="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" fillcolor="#156082 [3204]" strokecolor="#030e13 [484]" strokeweight="1.5pt">
                 <v:stroke joinstyle="miter"/>
                 <v:textbox>
                   <w:txbxContent>
@@ -2408,128 +3845,6 @@
                         <w:t>nombre_usuario</w:t>
                       </w:r>
                       <w:proofErr w:type="spellEnd"/>
-                    </w:p>
-                  </w:txbxContent>
-                </v:textbox>
-              </v:oval>
-            </w:pict>
-          </mc:Fallback>
-        </mc:AlternateContent>
-      </w:r>
-      <w:r>
-        <w:rPr>
-          <w:b/>
-          <w:bCs/>
-          <w:noProof/>
-        </w:rPr>
-        <mc:AlternateContent>
-          <mc:Choice Requires="wps">
-            <w:drawing>
-              <wp:anchor distT="0" distB="0" distL="114300" distR="114300" simplePos="0" relativeHeight="251683840" behindDoc="0" locked="0" layoutInCell="1" allowOverlap="1" wp14:anchorId="217F1C4E" wp14:editId="23D77698">
-                <wp:simplePos x="0" y="0"/>
-                <wp:positionH relativeFrom="column">
-                  <wp:posOffset>602651</wp:posOffset>
-                </wp:positionH>
-                <wp:positionV relativeFrom="paragraph">
-                  <wp:posOffset>-1234</wp:posOffset>
-                </wp:positionV>
-                <wp:extent cx="862642" cy="284671"/>
-                <wp:effectExtent l="0" t="0" r="13970" b="20320"/>
-                <wp:wrapNone/>
-                <wp:docPr id="519966213" name="Elipse 11"/>
-                <wp:cNvGraphicFramePr/>
-                <a:graphic xmlns:a="http://schemas.openxmlformats.org/drawingml/2006/main">
-                  <a:graphicData uri="http://schemas.microsoft.com/office/word/2010/wordprocessingShape">
-                    <wps:wsp>
-                      <wps:cNvSpPr/>
-                      <wps:spPr>
-                        <a:xfrm>
-                          <a:off x="0" y="0"/>
-                          <a:ext cx="862642" cy="284671"/>
-                        </a:xfrm>
-                        <a:prstGeom prst="ellipse">
-                          <a:avLst/>
-                        </a:prstGeom>
-                      </wps:spPr>
-                      <wps:style>
-                        <a:lnRef idx="2">
-                          <a:schemeClr val="accent1">
-                            <a:shade val="15000"/>
-                          </a:schemeClr>
-                        </a:lnRef>
-                        <a:fillRef idx="1">
-                          <a:schemeClr val="accent1"/>
-                        </a:fillRef>
-                        <a:effectRef idx="0">
-                          <a:schemeClr val="accent1"/>
-                        </a:effectRef>
-                        <a:fontRef idx="minor">
-                          <a:schemeClr val="lt1"/>
-                        </a:fontRef>
-                      </wps:style>
-                      <wps:txbx>
-                        <w:txbxContent>
-                          <w:p>
-                            <w:pPr>
-                              <w:jc w:val="center"/>
-                              <w:rPr>
-                                <w:sz w:val="14"/>
-                                <w:szCs w:val="14"/>
-                                <w:u w:val="single"/>
-                              </w:rPr>
-                            </w:pPr>
-                            <w:r>
-                              <w:rPr>
-                                <w:sz w:val="14"/>
-                                <w:szCs w:val="14"/>
-                                <w:u w:val="single"/>
-                              </w:rPr>
-                              <w:t>Id_usuario</w:t>
-                            </w:r>
-                          </w:p>
-                        </w:txbxContent>
-                      </wps:txbx>
-                      <wps:bodyPr rot="0" spcFirstLastPara="0" vertOverflow="overflow" horzOverflow="overflow" vert="horz" wrap="square" lIns="91440" tIns="45720" rIns="91440" bIns="45720" numCol="1" spcCol="0" rtlCol="0" fromWordArt="0" anchor="ctr" anchorCtr="0" forceAA="0" compatLnSpc="1">
-                        <a:prstTxWarp prst="textNoShape">
-                          <a:avLst/>
-                        </a:prstTxWarp>
-                        <a:noAutofit/>
-                      </wps:bodyPr>
-                    </wps:wsp>
-                  </a:graphicData>
-                </a:graphic>
-                <wp14:sizeRelH relativeFrom="margin">
-                  <wp14:pctWidth>0</wp14:pctWidth>
-                </wp14:sizeRelH>
-                <wp14:sizeRelV relativeFrom="margin">
-                  <wp14:pctHeight>0</wp14:pctHeight>
-                </wp14:sizeRelV>
-              </wp:anchor>
-            </w:drawing>
-          </mc:Choice>
-          <mc:Fallback>
-            <w:pict>
-              <v:oval w14:anchorId="217F1C4E" id="_x0000_s1038" style="position:absolute;margin-left:47.45pt;margin-top:-.1pt;width:67.9pt;height:22.4pt;z-index:251683840;visibility:visible;mso-wrap-style:square;mso-width-percent:0;mso-height-percent:0;mso-wrap-distance-left:9pt;mso-wrap-distance-top:0;mso-wrap-distance-right:9pt;mso-wrap-distance-bottom:0;mso-position-horizontal:absolute;mso-position-horizontal-relative:text;mso-position-vertical:absolute;mso-position-vertical-relative:text;mso-width-percent:0;mso-height-percent:0;mso-width-relative:margin;mso-height-relative:margin;v-text-anchor:middle" o:gfxdata="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" fillcolor="#156082 [3204]" strokecolor="#030e13 [484]" strokeweight="1.5pt">
-                <v:stroke joinstyle="miter"/>
-                <v:textbox>
-                  <w:txbxContent>
-                    <w:p>
-                      <w:pPr>
-                        <w:jc w:val="center"/>
-                        <w:rPr>
-                          <w:sz w:val="14"/>
-                          <w:szCs w:val="14"/>
-                          <w:u w:val="single"/>
-                        </w:rPr>
-                      </w:pPr>
-                      <w:r>
-                        <w:rPr>
-                          <w:sz w:val="14"/>
-                          <w:szCs w:val="14"/>
-                          <w:u w:val="single"/>
-                        </w:rPr>
-                        <w:t>Id_usuario</w:t>
-                      </w:r>
                     </w:p>
                   </w:txbxContent>
                 </v:textbox>

--- a/Diagrama de caso de uso.docx
+++ b/Diagrama de caso de uso.docx
@@ -75,7 +75,7 @@
           </mc:Choice>
           <mc:Fallback>
             <w:pict>
-              <v:line w14:anchorId="349E25DF" id="Conector recto 5" o:spid="_x0000_s1026" style="position:absolute;z-index:251671552;visibility:visible;mso-wrap-style:square;mso-width-percent:0;mso-height-percent:0;mso-wrap-distance-left:9pt;mso-wrap-distance-top:0;mso-wrap-distance-right:9pt;mso-wrap-distance-bottom:0;mso-position-horizontal:absolute;mso-position-horizontal-relative:text;mso-position-vertical:absolute;mso-position-vertical-relative:text;mso-width-percent:0;mso-height-percent:0;mso-width-relative:margin;mso-height-relative:margin" from="85.6pt,175.85pt" to="147.95pt,219.2pt" o:gfxdata="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" strokecolor="black [3200]" strokeweight="3pt">
+              <v:line w14:anchorId="07D64E33" id="Conector recto 5" o:spid="_x0000_s1026" style="position:absolute;z-index:251671552;visibility:visible;mso-wrap-style:square;mso-width-percent:0;mso-height-percent:0;mso-wrap-distance-left:9pt;mso-wrap-distance-top:0;mso-wrap-distance-right:9pt;mso-wrap-distance-bottom:0;mso-position-horizontal:absolute;mso-position-horizontal-relative:text;mso-position-vertical:absolute;mso-position-vertical-relative:text;mso-width-percent:0;mso-height-percent:0;mso-width-relative:margin;mso-height-relative:margin" from="85.6pt,175.85pt" to="147.95pt,219.2pt" o:gfxdata="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" strokecolor="black [3200]" strokeweight="3pt">
                 <v:stroke joinstyle="miter"/>
               </v:line>
             </w:pict>
@@ -147,7 +147,7 @@
           </mc:Choice>
           <mc:Fallback>
             <w:pict>
-              <v:line w14:anchorId="2B93EE3A" id="Conector recto 5" o:spid="_x0000_s1026" style="position:absolute;flip:y;z-index:251667456;visibility:visible;mso-wrap-style:square;mso-width-percent:0;mso-height-percent:0;mso-wrap-distance-left:9pt;mso-wrap-distance-top:0;mso-wrap-distance-right:9pt;mso-wrap-distance-bottom:0;mso-position-horizontal:absolute;mso-position-horizontal-relative:text;mso-position-vertical:absolute;mso-position-vertical-relative:text;mso-width-percent:0;mso-height-percent:0;mso-width-relative:margin;mso-height-relative:margin" from="85.6pt,118.65pt" to="173.1pt,175.85pt" o:gfxdata="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" strokecolor="black [3200]" strokeweight="3pt">
+              <v:line w14:anchorId="24777120" id="Conector recto 5" o:spid="_x0000_s1026" style="position:absolute;flip:y;z-index:251667456;visibility:visible;mso-wrap-style:square;mso-width-percent:0;mso-height-percent:0;mso-wrap-distance-left:9pt;mso-wrap-distance-top:0;mso-wrap-distance-right:9pt;mso-wrap-distance-bottom:0;mso-position-horizontal:absolute;mso-position-horizontal-relative:text;mso-position-vertical:absolute;mso-position-vertical-relative:text;mso-width-percent:0;mso-height-percent:0;mso-width-relative:margin;mso-height-relative:margin" from="85.6pt,118.65pt" to="173.1pt,175.85pt" o:gfxdata="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" strokecolor="black [3200]" strokeweight="3pt">
                 <v:stroke joinstyle="miter"/>
               </v:line>
             </w:pict>
@@ -219,7 +219,7 @@
           </mc:Choice>
           <mc:Fallback>
             <w:pict>
-              <v:line w14:anchorId="69D2F946" id="Conector recto 5" o:spid="_x0000_s1026" style="position:absolute;flip:y;z-index:251669504;visibility:visible;mso-wrap-style:square;mso-width-percent:0;mso-height-percent:0;mso-wrap-distance-left:9pt;mso-wrap-distance-top:0;mso-wrap-distance-right:9pt;mso-wrap-distance-bottom:0;mso-position-horizontal:absolute;mso-position-horizontal-relative:text;mso-position-vertical:absolute;mso-position-vertical-relative:text;mso-width-percent:0;mso-height-percent:0;mso-width-relative:margin;mso-height-relative:margin" from="85.6pt,171.65pt" to="169.15pt,175.85pt" o:gfxdata="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" strokecolor="black [3200]" strokeweight="3pt">
+              <v:line w14:anchorId="2E9AEF84" id="Conector recto 5" o:spid="_x0000_s1026" style="position:absolute;flip:y;z-index:251669504;visibility:visible;mso-wrap-style:square;mso-width-percent:0;mso-height-percent:0;mso-wrap-distance-left:9pt;mso-wrap-distance-top:0;mso-wrap-distance-right:9pt;mso-wrap-distance-bottom:0;mso-position-horizontal:absolute;mso-position-horizontal-relative:text;mso-position-vertical:absolute;mso-position-vertical-relative:text;mso-width-percent:0;mso-height-percent:0;mso-width-relative:margin;mso-height-relative:margin" from="85.6pt,171.65pt" to="169.15pt,175.85pt" o:gfxdata="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" strokecolor="black [3200]" strokeweight="3pt">
                 <v:stroke joinstyle="miter"/>
               </v:line>
             </w:pict>
@@ -291,7 +291,7 @@
           </mc:Choice>
           <mc:Fallback>
             <w:pict>
-              <v:line w14:anchorId="5CC190EE" id="Conector recto 5" o:spid="_x0000_s1026" style="position:absolute;z-index:251673600;visibility:visible;mso-wrap-style:square;mso-width-percent:0;mso-height-percent:0;mso-wrap-distance-left:9pt;mso-wrap-distance-top:0;mso-wrap-distance-right:9pt;mso-wrap-distance-bottom:0;mso-position-horizontal:absolute;mso-position-horizontal-relative:text;mso-position-vertical:absolute;mso-position-vertical-relative:text;mso-width-percent:0;mso-height-percent:0;mso-width-relative:margin;mso-height-relative:margin" from="292.05pt,122.2pt" to="382.95pt,151.95pt" o:gfxdata="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" strokecolor="black [3200]" strokeweight="3pt">
+              <v:line w14:anchorId="74B9FFA4" id="Conector recto 5" o:spid="_x0000_s1026" style="position:absolute;z-index:251673600;visibility:visible;mso-wrap-style:square;mso-width-percent:0;mso-height-percent:0;mso-wrap-distance-left:9pt;mso-wrap-distance-top:0;mso-wrap-distance-right:9pt;mso-wrap-distance-bottom:0;mso-position-horizontal:absolute;mso-position-horizontal-relative:text;mso-position-vertical:absolute;mso-position-vertical-relative:text;mso-width-percent:0;mso-height-percent:0;mso-width-relative:margin;mso-height-relative:margin" from="292.05pt,122.2pt" to="382.95pt,151.95pt" o:gfxdata="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" strokecolor="black [3200]" strokeweight="3pt">
                 <v:stroke joinstyle="miter"/>
               </v:line>
             </w:pict>
@@ -1761,6 +1761,432 @@
         <mc:AlternateContent>
           <mc:Choice Requires="wps">
             <w:drawing>
+              <wp:anchor distT="0" distB="0" distL="114300" distR="114300" simplePos="0" relativeHeight="251740160" behindDoc="0" locked="0" layoutInCell="1" allowOverlap="1" wp14:anchorId="12339E87" wp14:editId="6955C7E0">
+                <wp:simplePos x="0" y="0"/>
+                <wp:positionH relativeFrom="column">
+                  <wp:posOffset>3817990</wp:posOffset>
+                </wp:positionH>
+                <wp:positionV relativeFrom="paragraph">
+                  <wp:posOffset>755034</wp:posOffset>
+                </wp:positionV>
+                <wp:extent cx="274376" cy="123493"/>
+                <wp:effectExtent l="0" t="0" r="30480" b="29210"/>
+                <wp:wrapNone/>
+                <wp:docPr id="1190895548" name="Conector recto 12"/>
+                <wp:cNvGraphicFramePr/>
+                <a:graphic xmlns:a="http://schemas.openxmlformats.org/drawingml/2006/main">
+                  <a:graphicData uri="http://schemas.microsoft.com/office/word/2010/wordprocessingShape">
+                    <wps:wsp>
+                      <wps:cNvCnPr/>
+                      <wps:spPr>
+                        <a:xfrm flipV="1">
+                          <a:off x="0" y="0"/>
+                          <a:ext cx="274376" cy="123493"/>
+                        </a:xfrm>
+                        <a:prstGeom prst="line">
+                          <a:avLst/>
+                        </a:prstGeom>
+                      </wps:spPr>
+                      <wps:style>
+                        <a:lnRef idx="2">
+                          <a:schemeClr val="dk1"/>
+                        </a:lnRef>
+                        <a:fillRef idx="0">
+                          <a:schemeClr val="dk1"/>
+                        </a:fillRef>
+                        <a:effectRef idx="1">
+                          <a:schemeClr val="dk1"/>
+                        </a:effectRef>
+                        <a:fontRef idx="minor">
+                          <a:schemeClr val="tx1"/>
+                        </a:fontRef>
+                      </wps:style>
+                      <wps:bodyPr/>
+                    </wps:wsp>
+                  </a:graphicData>
+                </a:graphic>
+                <wp14:sizeRelH relativeFrom="margin">
+                  <wp14:pctWidth>0</wp14:pctWidth>
+                </wp14:sizeRelH>
+                <wp14:sizeRelV relativeFrom="margin">
+                  <wp14:pctHeight>0</wp14:pctHeight>
+                </wp14:sizeRelV>
+              </wp:anchor>
+            </w:drawing>
+          </mc:Choice>
+          <mc:Fallback>
+            <w:pict>
+              <v:line w14:anchorId="43E838A3" id="Conector recto 12" o:spid="_x0000_s1026" style="position:absolute;flip:y;z-index:251740160;visibility:visible;mso-wrap-style:square;mso-width-percent:0;mso-height-percent:0;mso-wrap-distance-left:9pt;mso-wrap-distance-top:0;mso-wrap-distance-right:9pt;mso-wrap-distance-bottom:0;mso-position-horizontal:absolute;mso-position-horizontal-relative:text;mso-position-vertical:absolute;mso-position-vertical-relative:text;mso-width-percent:0;mso-height-percent:0;mso-width-relative:margin;mso-height-relative:margin" from="300.65pt,59.45pt" to="322.25pt,69.15pt" o:gfxdata="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" strokecolor="black [3200]" strokeweight="1.5pt">
+                <v:stroke joinstyle="miter"/>
+              </v:line>
+            </w:pict>
+          </mc:Fallback>
+        </mc:AlternateContent>
+      </w:r>
+      <w:r>
+        <w:rPr>
+          <w:b/>
+          <w:bCs/>
+          <w:noProof/>
+        </w:rPr>
+        <mc:AlternateContent>
+          <mc:Choice Requires="wps">
+            <w:drawing>
+              <wp:anchor distT="0" distB="0" distL="114300" distR="114300" simplePos="0" relativeHeight="251738112" behindDoc="0" locked="0" layoutInCell="1" allowOverlap="1" wp14:anchorId="48A58D99" wp14:editId="754E1100">
+                <wp:simplePos x="0" y="0"/>
+                <wp:positionH relativeFrom="column">
+                  <wp:posOffset>4030951</wp:posOffset>
+                </wp:positionH>
+                <wp:positionV relativeFrom="paragraph">
+                  <wp:posOffset>181828</wp:posOffset>
+                </wp:positionV>
+                <wp:extent cx="93193" cy="245110"/>
+                <wp:effectExtent l="0" t="0" r="21590" b="21590"/>
+                <wp:wrapNone/>
+                <wp:docPr id="356504729" name="Conector recto 12"/>
+                <wp:cNvGraphicFramePr/>
+                <a:graphic xmlns:a="http://schemas.openxmlformats.org/drawingml/2006/main">
+                  <a:graphicData uri="http://schemas.microsoft.com/office/word/2010/wordprocessingShape">
+                    <wps:wsp>
+                      <wps:cNvCnPr/>
+                      <wps:spPr>
+                        <a:xfrm flipH="1" flipV="1">
+                          <a:off x="0" y="0"/>
+                          <a:ext cx="93193" cy="245110"/>
+                        </a:xfrm>
+                        <a:prstGeom prst="line">
+                          <a:avLst/>
+                        </a:prstGeom>
+                      </wps:spPr>
+                      <wps:style>
+                        <a:lnRef idx="2">
+                          <a:schemeClr val="dk1"/>
+                        </a:lnRef>
+                        <a:fillRef idx="0">
+                          <a:schemeClr val="dk1"/>
+                        </a:fillRef>
+                        <a:effectRef idx="1">
+                          <a:schemeClr val="dk1"/>
+                        </a:effectRef>
+                        <a:fontRef idx="minor">
+                          <a:schemeClr val="tx1"/>
+                        </a:fontRef>
+                      </wps:style>
+                      <wps:bodyPr/>
+                    </wps:wsp>
+                  </a:graphicData>
+                </a:graphic>
+                <wp14:sizeRelH relativeFrom="margin">
+                  <wp14:pctWidth>0</wp14:pctWidth>
+                </wp14:sizeRelH>
+                <wp14:sizeRelV relativeFrom="margin">
+                  <wp14:pctHeight>0</wp14:pctHeight>
+                </wp14:sizeRelV>
+              </wp:anchor>
+            </w:drawing>
+          </mc:Choice>
+          <mc:Fallback>
+            <w:pict>
+              <v:line w14:anchorId="0E1B9A5C" id="Conector recto 12" o:spid="_x0000_s1026" style="position:absolute;flip:x y;z-index:251738112;visibility:visible;mso-wrap-style:square;mso-width-percent:0;mso-height-percent:0;mso-wrap-distance-left:9pt;mso-wrap-distance-top:0;mso-wrap-distance-right:9pt;mso-wrap-distance-bottom:0;mso-position-horizontal:absolute;mso-position-horizontal-relative:text;mso-position-vertical:absolute;mso-position-vertical-relative:text;mso-width-percent:0;mso-height-percent:0;mso-width-relative:margin;mso-height-relative:margin" from="317.4pt,14.3pt" to="324.75pt,33.6pt" o:gfxdata="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" strokecolor="black [3200]" strokeweight="1.5pt">
+                <v:stroke joinstyle="miter"/>
+              </v:line>
+            </w:pict>
+          </mc:Fallback>
+        </mc:AlternateContent>
+      </w:r>
+      <w:r>
+        <w:rPr>
+          <w:b/>
+          <w:bCs/>
+          <w:noProof/>
+        </w:rPr>
+        <mc:AlternateContent>
+          <mc:Choice Requires="wps">
+            <w:drawing>
+              <wp:anchor distT="0" distB="0" distL="114300" distR="114300" simplePos="0" relativeHeight="251736064" behindDoc="0" locked="0" layoutInCell="1" allowOverlap="1" wp14:anchorId="03A5DDBC" wp14:editId="64903820">
+                <wp:simplePos x="0" y="0"/>
+                <wp:positionH relativeFrom="column">
+                  <wp:posOffset>4720163</wp:posOffset>
+                </wp:positionH>
+                <wp:positionV relativeFrom="paragraph">
+                  <wp:posOffset>776007</wp:posOffset>
+                </wp:positionV>
+                <wp:extent cx="497660" cy="180473"/>
+                <wp:effectExtent l="0" t="0" r="17145" b="29210"/>
+                <wp:wrapNone/>
+                <wp:docPr id="1025602176" name="Conector recto 12"/>
+                <wp:cNvGraphicFramePr/>
+                <a:graphic xmlns:a="http://schemas.openxmlformats.org/drawingml/2006/main">
+                  <a:graphicData uri="http://schemas.microsoft.com/office/word/2010/wordprocessingShape">
+                    <wps:wsp>
+                      <wps:cNvCnPr/>
+                      <wps:spPr>
+                        <a:xfrm flipH="1" flipV="1">
+                          <a:off x="0" y="0"/>
+                          <a:ext cx="497660" cy="180473"/>
+                        </a:xfrm>
+                        <a:prstGeom prst="line">
+                          <a:avLst/>
+                        </a:prstGeom>
+                      </wps:spPr>
+                      <wps:style>
+                        <a:lnRef idx="2">
+                          <a:schemeClr val="dk1"/>
+                        </a:lnRef>
+                        <a:fillRef idx="0">
+                          <a:schemeClr val="dk1"/>
+                        </a:fillRef>
+                        <a:effectRef idx="1">
+                          <a:schemeClr val="dk1"/>
+                        </a:effectRef>
+                        <a:fontRef idx="minor">
+                          <a:schemeClr val="tx1"/>
+                        </a:fontRef>
+                      </wps:style>
+                      <wps:bodyPr/>
+                    </wps:wsp>
+                  </a:graphicData>
+                </a:graphic>
+                <wp14:sizeRelH relativeFrom="margin">
+                  <wp14:pctWidth>0</wp14:pctWidth>
+                </wp14:sizeRelH>
+                <wp14:sizeRelV relativeFrom="margin">
+                  <wp14:pctHeight>0</wp14:pctHeight>
+                </wp14:sizeRelV>
+              </wp:anchor>
+            </w:drawing>
+          </mc:Choice>
+          <mc:Fallback>
+            <w:pict>
+              <v:line w14:anchorId="5BFD1F2C" id="Conector recto 12" o:spid="_x0000_s1026" style="position:absolute;flip:x y;z-index:251736064;visibility:visible;mso-wrap-style:square;mso-width-percent:0;mso-height-percent:0;mso-wrap-distance-left:9pt;mso-wrap-distance-top:0;mso-wrap-distance-right:9pt;mso-wrap-distance-bottom:0;mso-position-horizontal:absolute;mso-position-horizontal-relative:text;mso-position-vertical:absolute;mso-position-vertical-relative:text;mso-width-percent:0;mso-height-percent:0;mso-width-relative:margin;mso-height-relative:margin" from="371.65pt,61.1pt" to="410.85pt,75.3pt" o:gfxdata="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" strokecolor="black [3200]" strokeweight="1.5pt">
+                <v:stroke joinstyle="miter"/>
+              </v:line>
+            </w:pict>
+          </mc:Fallback>
+        </mc:AlternateContent>
+      </w:r>
+      <w:r>
+        <w:rPr>
+          <w:b/>
+          <w:bCs/>
+          <w:noProof/>
+        </w:rPr>
+        <mc:AlternateContent>
+          <mc:Choice Requires="wps">
+            <w:drawing>
+              <wp:anchor distT="0" distB="0" distL="114300" distR="114300" simplePos="0" relativeHeight="251734016" behindDoc="0" locked="0" layoutInCell="1" allowOverlap="1" wp14:anchorId="2041D3CD" wp14:editId="58B4D9CC">
+                <wp:simplePos x="0" y="0"/>
+                <wp:positionH relativeFrom="column">
+                  <wp:posOffset>4979187</wp:posOffset>
+                </wp:positionH>
+                <wp:positionV relativeFrom="paragraph">
+                  <wp:posOffset>698926</wp:posOffset>
+                </wp:positionV>
+                <wp:extent cx="203200" cy="75613"/>
+                <wp:effectExtent l="0" t="0" r="25400" b="19685"/>
+                <wp:wrapNone/>
+                <wp:docPr id="1008127028" name="Conector recto 12"/>
+                <wp:cNvGraphicFramePr/>
+                <a:graphic xmlns:a="http://schemas.openxmlformats.org/drawingml/2006/main">
+                  <a:graphicData uri="http://schemas.microsoft.com/office/word/2010/wordprocessingShape">
+                    <wps:wsp>
+                      <wps:cNvCnPr/>
+                      <wps:spPr>
+                        <a:xfrm flipH="1" flipV="1">
+                          <a:off x="0" y="0"/>
+                          <a:ext cx="203200" cy="75613"/>
+                        </a:xfrm>
+                        <a:prstGeom prst="line">
+                          <a:avLst/>
+                        </a:prstGeom>
+                      </wps:spPr>
+                      <wps:style>
+                        <a:lnRef idx="2">
+                          <a:schemeClr val="dk1"/>
+                        </a:lnRef>
+                        <a:fillRef idx="0">
+                          <a:schemeClr val="dk1"/>
+                        </a:fillRef>
+                        <a:effectRef idx="1">
+                          <a:schemeClr val="dk1"/>
+                        </a:effectRef>
+                        <a:fontRef idx="minor">
+                          <a:schemeClr val="tx1"/>
+                        </a:fontRef>
+                      </wps:style>
+                      <wps:bodyPr/>
+                    </wps:wsp>
+                  </a:graphicData>
+                </a:graphic>
+                <wp14:sizeRelH relativeFrom="margin">
+                  <wp14:pctWidth>0</wp14:pctWidth>
+                </wp14:sizeRelH>
+                <wp14:sizeRelV relativeFrom="margin">
+                  <wp14:pctHeight>0</wp14:pctHeight>
+                </wp14:sizeRelV>
+              </wp:anchor>
+            </w:drawing>
+          </mc:Choice>
+          <mc:Fallback>
+            <w:pict>
+              <v:line w14:anchorId="0231EA27" id="Conector recto 12" o:spid="_x0000_s1026" style="position:absolute;flip:x y;z-index:251734016;visibility:visible;mso-wrap-style:square;mso-width-percent:0;mso-height-percent:0;mso-wrap-distance-left:9pt;mso-wrap-distance-top:0;mso-wrap-distance-right:9pt;mso-wrap-distance-bottom:0;mso-position-horizontal:absolute;mso-position-horizontal-relative:text;mso-position-vertical:absolute;mso-position-vertical-relative:text;mso-width-percent:0;mso-height-percent:0;mso-width-relative:margin;mso-height-relative:margin" from="392.05pt,55.05pt" to="408.05pt,61pt" o:gfxdata="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" strokecolor="black [3200]" strokeweight="1.5pt">
+                <v:stroke joinstyle="miter"/>
+              </v:line>
+            </w:pict>
+          </mc:Fallback>
+        </mc:AlternateContent>
+      </w:r>
+      <w:r>
+        <w:rPr>
+          <w:b/>
+          <w:bCs/>
+          <w:noProof/>
+        </w:rPr>
+        <mc:AlternateContent>
+          <mc:Choice Requires="wps">
+            <w:drawing>
+              <wp:anchor distT="0" distB="0" distL="114300" distR="114300" simplePos="0" relativeHeight="251729920" behindDoc="0" locked="0" layoutInCell="1" allowOverlap="1" wp14:anchorId="652235B8" wp14:editId="443AFDA1">
+                <wp:simplePos x="0" y="0"/>
+                <wp:positionH relativeFrom="column">
+                  <wp:posOffset>4856641</wp:posOffset>
+                </wp:positionH>
+                <wp:positionV relativeFrom="paragraph">
+                  <wp:posOffset>181828</wp:posOffset>
+                </wp:positionV>
+                <wp:extent cx="156096" cy="245660"/>
+                <wp:effectExtent l="0" t="0" r="34925" b="21590"/>
+                <wp:wrapNone/>
+                <wp:docPr id="688981074" name="Conector recto 12"/>
+                <wp:cNvGraphicFramePr/>
+                <a:graphic xmlns:a="http://schemas.openxmlformats.org/drawingml/2006/main">
+                  <a:graphicData uri="http://schemas.microsoft.com/office/word/2010/wordprocessingShape">
+                    <wps:wsp>
+                      <wps:cNvCnPr/>
+                      <wps:spPr>
+                        <a:xfrm flipH="1">
+                          <a:off x="0" y="0"/>
+                          <a:ext cx="156096" cy="245660"/>
+                        </a:xfrm>
+                        <a:prstGeom prst="line">
+                          <a:avLst/>
+                        </a:prstGeom>
+                      </wps:spPr>
+                      <wps:style>
+                        <a:lnRef idx="2">
+                          <a:schemeClr val="dk1"/>
+                        </a:lnRef>
+                        <a:fillRef idx="0">
+                          <a:schemeClr val="dk1"/>
+                        </a:fillRef>
+                        <a:effectRef idx="1">
+                          <a:schemeClr val="dk1"/>
+                        </a:effectRef>
+                        <a:fontRef idx="minor">
+                          <a:schemeClr val="tx1"/>
+                        </a:fontRef>
+                      </wps:style>
+                      <wps:bodyPr/>
+                    </wps:wsp>
+                  </a:graphicData>
+                </a:graphic>
+                <wp14:sizeRelH relativeFrom="margin">
+                  <wp14:pctWidth>0</wp14:pctWidth>
+                </wp14:sizeRelH>
+                <wp14:sizeRelV relativeFrom="margin">
+                  <wp14:pctHeight>0</wp14:pctHeight>
+                </wp14:sizeRelV>
+              </wp:anchor>
+            </w:drawing>
+          </mc:Choice>
+          <mc:Fallback>
+            <w:pict>
+              <v:line w14:anchorId="2D81B095" id="Conector recto 12" o:spid="_x0000_s1026" style="position:absolute;flip:x;z-index:251729920;visibility:visible;mso-wrap-style:square;mso-width-percent:0;mso-height-percent:0;mso-wrap-distance-left:9pt;mso-wrap-distance-top:0;mso-wrap-distance-right:9pt;mso-wrap-distance-bottom:0;mso-position-horizontal:absolute;mso-position-horizontal-relative:text;mso-position-vertical:absolute;mso-position-vertical-relative:text;mso-width-percent:0;mso-height-percent:0;mso-width-relative:margin;mso-height-relative:margin" from="382.4pt,14.3pt" to="394.7pt,33.65pt" o:gfxdata="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" strokecolor="black [3200]" strokeweight="1.5pt">
+                <v:stroke joinstyle="miter"/>
+              </v:line>
+            </w:pict>
+          </mc:Fallback>
+        </mc:AlternateContent>
+      </w:r>
+      <w:r>
+        <w:rPr>
+          <w:b/>
+          <w:bCs/>
+          <w:noProof/>
+        </w:rPr>
+        <mc:AlternateContent>
+          <mc:Choice Requires="wps">
+            <w:drawing>
+              <wp:anchor distT="0" distB="0" distL="114300" distR="114300" simplePos="0" relativeHeight="251731968" behindDoc="0" locked="0" layoutInCell="1" allowOverlap="1" wp14:anchorId="3FC149C8" wp14:editId="5CAAA88A">
+                <wp:simplePos x="0" y="0"/>
+                <wp:positionH relativeFrom="column">
+                  <wp:posOffset>4959567</wp:posOffset>
+                </wp:positionH>
+                <wp:positionV relativeFrom="paragraph">
+                  <wp:posOffset>454783</wp:posOffset>
+                </wp:positionV>
+                <wp:extent cx="203295" cy="75063"/>
+                <wp:effectExtent l="0" t="0" r="25400" b="20320"/>
+                <wp:wrapNone/>
+                <wp:docPr id="1461934408" name="Conector recto 12"/>
+                <wp:cNvGraphicFramePr/>
+                <a:graphic xmlns:a="http://schemas.openxmlformats.org/drawingml/2006/main">
+                  <a:graphicData uri="http://schemas.microsoft.com/office/word/2010/wordprocessingShape">
+                    <wps:wsp>
+                      <wps:cNvCnPr/>
+                      <wps:spPr>
+                        <a:xfrm flipH="1">
+                          <a:off x="0" y="0"/>
+                          <a:ext cx="203295" cy="75063"/>
+                        </a:xfrm>
+                        <a:prstGeom prst="line">
+                          <a:avLst/>
+                        </a:prstGeom>
+                      </wps:spPr>
+                      <wps:style>
+                        <a:lnRef idx="2">
+                          <a:schemeClr val="dk1"/>
+                        </a:lnRef>
+                        <a:fillRef idx="0">
+                          <a:schemeClr val="dk1"/>
+                        </a:fillRef>
+                        <a:effectRef idx="1">
+                          <a:schemeClr val="dk1"/>
+                        </a:effectRef>
+                        <a:fontRef idx="minor">
+                          <a:schemeClr val="tx1"/>
+                        </a:fontRef>
+                      </wps:style>
+                      <wps:bodyPr/>
+                    </wps:wsp>
+                  </a:graphicData>
+                </a:graphic>
+                <wp14:sizeRelH relativeFrom="margin">
+                  <wp14:pctWidth>0</wp14:pctWidth>
+                </wp14:sizeRelH>
+                <wp14:sizeRelV relativeFrom="margin">
+                  <wp14:pctHeight>0</wp14:pctHeight>
+                </wp14:sizeRelV>
+              </wp:anchor>
+            </w:drawing>
+          </mc:Choice>
+          <mc:Fallback>
+            <w:pict>
+              <v:line w14:anchorId="00AFCC13" id="Conector recto 12" o:spid="_x0000_s1026" style="position:absolute;flip:x;z-index:251731968;visibility:visible;mso-wrap-style:square;mso-width-percent:0;mso-height-percent:0;mso-wrap-distance-left:9pt;mso-wrap-distance-top:0;mso-wrap-distance-right:9pt;mso-wrap-distance-bottom:0;mso-position-horizontal:absolute;mso-position-horizontal-relative:text;mso-position-vertical:absolute;mso-position-vertical-relative:text;mso-width-percent:0;mso-height-percent:0;mso-width-relative:margin;mso-height-relative:margin" from="390.5pt,35.8pt" to="406.5pt,41.7pt" o:gfxdata="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" strokecolor="black [3200]" strokeweight="1.5pt">
+                <v:stroke joinstyle="miter"/>
+              </v:line>
+            </w:pict>
+          </mc:Fallback>
+        </mc:AlternateContent>
+      </w:r>
+      <w:r>
+        <w:rPr>
+          <w:b/>
+          <w:bCs/>
+          <w:noProof/>
+        </w:rPr>
+        <mc:AlternateContent>
+          <mc:Choice Requires="wps">
+            <w:drawing>
               <wp:anchor distT="0" distB="0" distL="114300" distR="114300" simplePos="0" relativeHeight="251723776" behindDoc="0" locked="0" layoutInCell="1" allowOverlap="1" wp14:anchorId="4906EA4D" wp14:editId="64DAF5E5">
                 <wp:simplePos x="0" y="0"/>
                 <wp:positionH relativeFrom="column">
@@ -2538,7 +2964,7 @@
           </mc:Choice>
           <mc:Fallback>
             <w:pict>
-              <v:line w14:anchorId="51DFA5DF" id="Conector recto 12" o:spid="_x0000_s1026" style="position:absolute;z-index:251715584;visibility:visible;mso-wrap-style:square;mso-width-percent:0;mso-height-percent:0;mso-wrap-distance-left:9pt;mso-wrap-distance-top:0;mso-wrap-distance-right:9pt;mso-wrap-distance-bottom:0;mso-position-horizontal:absolute;mso-position-horizontal-relative:text;mso-position-vertical:absolute;mso-position-vertical-relative:text;mso-width-percent:0;mso-height-percent:0;mso-width-relative:margin;mso-height-relative:margin" from="343.15pt,193.35pt" to="343.2pt,215.25pt" o:gfxdata="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" strokecolor="black [3200]" strokeweight="1.5pt">
+              <v:line w14:anchorId="72AF82F7" id="Conector recto 12" o:spid="_x0000_s1026" style="position:absolute;z-index:251715584;visibility:visible;mso-wrap-style:square;mso-width-percent:0;mso-height-percent:0;mso-wrap-distance-left:9pt;mso-wrap-distance-top:0;mso-wrap-distance-right:9pt;mso-wrap-distance-bottom:0;mso-position-horizontal:absolute;mso-position-horizontal-relative:text;mso-position-vertical:absolute;mso-position-vertical-relative:text;mso-width-percent:0;mso-height-percent:0;mso-width-relative:margin;mso-height-relative:margin" from="343.15pt,193.35pt" to="343.2pt,215.25pt" o:gfxdata="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" strokecolor="black [3200]" strokeweight="1.5pt">
                 <v:stroke joinstyle="miter"/>
               </v:line>
             </w:pict>
@@ -2609,7 +3035,7 @@
           </mc:Choice>
           <mc:Fallback>
             <w:pict>
-              <v:line w14:anchorId="40ECE33C" id="Conector recto 12" o:spid="_x0000_s1026" style="position:absolute;flip:x;z-index:251713536;visibility:visible;mso-wrap-style:square;mso-width-percent:0;mso-height-percent:0;mso-wrap-distance-left:9pt;mso-wrap-distance-top:0;mso-wrap-distance-right:9pt;mso-wrap-distance-bottom:0;mso-position-horizontal:absolute;mso-position-horizontal-relative:text;mso-position-vertical:absolute;mso-position-vertical-relative:text;mso-width-percent:0;mso-height-percent:0;mso-width-relative:margin;mso-height-relative:margin" from="387.65pt,148.9pt" to="410.2pt,170.8pt" o:gfxdata="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" strokecolor="black [3200]" strokeweight="1.5pt">
+              <v:line w14:anchorId="4B7BA2D9" id="Conector recto 12" o:spid="_x0000_s1026" style="position:absolute;flip:x;z-index:251713536;visibility:visible;mso-wrap-style:square;mso-width-percent:0;mso-height-percent:0;mso-wrap-distance-left:9pt;mso-wrap-distance-top:0;mso-wrap-distance-right:9pt;mso-wrap-distance-bottom:0;mso-position-horizontal:absolute;mso-position-horizontal-relative:text;mso-position-vertical:absolute;mso-position-vertical-relative:text;mso-width-percent:0;mso-height-percent:0;mso-width-relative:margin;mso-height-relative:margin" from="387.65pt,148.9pt" to="410.2pt,170.8pt" o:gfxdata="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" strokecolor="black [3200]" strokeweight="1.5pt">
                 <v:stroke joinstyle="miter"/>
               </v:line>
             </w:pict>
@@ -2680,7 +3106,7 @@
           </mc:Choice>
           <mc:Fallback>
             <w:pict>
-              <v:line w14:anchorId="1A6E7D13" id="Conector recto 12" o:spid="_x0000_s1026" style="position:absolute;flip:x y;z-index:251711488;visibility:visible;mso-wrap-style:square;mso-width-percent:0;mso-height-percent:0;mso-wrap-distance-left:9pt;mso-wrap-distance-top:0;mso-wrap-distance-right:9pt;mso-wrap-distance-bottom:0;mso-position-horizontal:absolute;mso-position-horizontal-relative:text;mso-position-vertical:absolute;mso-position-vertical-relative:text;mso-width-percent:0;mso-height-percent:0;mso-width-relative:margin;mso-height-relative:margin" from="392.05pt,183.95pt" to="414.6pt,183.95pt" o:gfxdata="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" strokecolor="black [3200]" strokeweight="1.5pt">
+              <v:line w14:anchorId="42C586F3" id="Conector recto 12" o:spid="_x0000_s1026" style="position:absolute;flip:x y;z-index:251711488;visibility:visible;mso-wrap-style:square;mso-width-percent:0;mso-height-percent:0;mso-wrap-distance-left:9pt;mso-wrap-distance-top:0;mso-wrap-distance-right:9pt;mso-wrap-distance-bottom:0;mso-position-horizontal:absolute;mso-position-horizontal-relative:text;mso-position-vertical:absolute;mso-position-vertical-relative:text;mso-width-percent:0;mso-height-percent:0;mso-width-relative:margin;mso-height-relative:margin" from="392.05pt,183.95pt" to="414.6pt,183.95pt" o:gfxdata="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" strokecolor="black [3200]" strokeweight="1.5pt">
                 <v:stroke joinstyle="miter"/>
               </v:line>
             </w:pict>
@@ -2993,7 +3419,7 @@
           </mc:Choice>
           <mc:Fallback>
             <w:pict>
-              <v:line w14:anchorId="4D6A1875" id="Conector recto 12" o:spid="_x0000_s1026" style="position:absolute;flip:x y;z-index:251705344;visibility:visible;mso-wrap-style:square;mso-width-percent:0;mso-height-percent:0;mso-wrap-distance-left:9pt;mso-wrap-distance-top:0;mso-wrap-distance-right:9pt;mso-wrap-distance-bottom:0;mso-position-horizontal:absolute;mso-position-horizontal-relative:text;mso-position-vertical:absolute;mso-position-vertical-relative:text;mso-width-percent:0;mso-height-percent:0;mso-width-relative:margin;mso-height-relative:margin" from="343.3pt,137.4pt" to="343.3pt,170.8pt" o:gfxdata="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" strokecolor="black [3200]" strokeweight="1.5pt">
+              <v:line w14:anchorId="312461C7" id="Conector recto 12" o:spid="_x0000_s1026" style="position:absolute;flip:x y;z-index:251705344;visibility:visible;mso-wrap-style:square;mso-width-percent:0;mso-height-percent:0;mso-wrap-distance-left:9pt;mso-wrap-distance-top:0;mso-wrap-distance-right:9pt;mso-wrap-distance-bottom:0;mso-position-horizontal:absolute;mso-position-horizontal-relative:text;mso-position-vertical:absolute;mso-position-vertical-relative:text;mso-width-percent:0;mso-height-percent:0;mso-width-relative:margin;mso-height-relative:margin" from="343.3pt,137.4pt" to="343.3pt,170.8pt" o:gfxdata="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" strokecolor="black [3200]" strokeweight="1.5pt">
                 <v:stroke joinstyle="miter"/>
               </v:line>
             </w:pict>
@@ -3064,7 +3490,7 @@
           </mc:Choice>
           <mc:Fallback>
             <w:pict>
-              <v:line w14:anchorId="1F6D1DDA" id="Conector recto 12" o:spid="_x0000_s1026" style="position:absolute;flip:x y;z-index:251703296;visibility:visible;mso-wrap-style:square;mso-width-percent:0;mso-height-percent:0;mso-wrap-distance-left:9pt;mso-wrap-distance-top:0;mso-wrap-distance-right:9pt;mso-wrap-distance-bottom:0;mso-position-horizontal:absolute;mso-position-horizontal-relative:text;mso-position-vertical:absolute;mso-position-vertical-relative:text;mso-width-percent:0;mso-height-percent:0;mso-width-relative:margin;mso-height-relative:margin" from="344.9pt,59.65pt" to="344.9pt,93.05pt" o:gfxdata="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" strokecolor="black [3200]" strokeweight="1.5pt">
+              <v:line w14:anchorId="5424138B" id="Conector recto 12" o:spid="_x0000_s1026" style="position:absolute;flip:x y;z-index:251703296;visibility:visible;mso-wrap-style:square;mso-width-percent:0;mso-height-percent:0;mso-wrap-distance-left:9pt;mso-wrap-distance-top:0;mso-wrap-distance-right:9pt;mso-wrap-distance-bottom:0;mso-position-horizontal:absolute;mso-position-horizontal-relative:text;mso-position-vertical:absolute;mso-position-vertical-relative:text;mso-width-percent:0;mso-height-percent:0;mso-width-relative:margin;mso-height-relative:margin" from="344.9pt,59.65pt" to="344.9pt,93.05pt" o:gfxdata="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" strokecolor="black [3200]" strokeweight="1.5pt">
                 <v:stroke joinstyle="miter"/>
               </v:line>
             </w:pict>
@@ -3135,7 +3561,7 @@
           </mc:Choice>
           <mc:Fallback>
             <w:pict>
-              <v:line w14:anchorId="36F502A5" id="Conector recto 12" o:spid="_x0000_s1026" style="position:absolute;flip:x y;z-index:251701248;visibility:visible;mso-wrap-style:square;mso-width-percent:0;mso-height-percent:0;mso-wrap-distance-left:9pt;mso-wrap-distance-top:0;mso-wrap-distance-right:9pt;mso-wrap-distance-bottom:0;mso-position-horizontal:absolute;mso-position-horizontal-relative:text;mso-position-vertical:absolute;mso-position-vertical-relative:text;mso-width-percent:0;mso-height-percent:0;mso-width-relative:margin;mso-height-relative:margin" from="251.85pt,48.15pt" to="297.3pt,48.15pt" o:gfxdata="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" strokecolor="black [3200]" strokeweight="1.5pt">
+              <v:line w14:anchorId="08D2C70E" id="Conector recto 12" o:spid="_x0000_s1026" style="position:absolute;flip:x y;z-index:251701248;visibility:visible;mso-wrap-style:square;mso-width-percent:0;mso-height-percent:0;mso-wrap-distance-left:9pt;mso-wrap-distance-top:0;mso-wrap-distance-right:9pt;mso-wrap-distance-bottom:0;mso-position-horizontal:absolute;mso-position-horizontal-relative:text;mso-position-vertical:absolute;mso-position-vertical-relative:text;mso-width-percent:0;mso-height-percent:0;mso-width-relative:margin;mso-height-relative:margin" from="251.85pt,48.15pt" to="297.3pt,48.15pt" o:gfxdata="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" strokecolor="black [3200]" strokeweight="1.5pt">
                 <v:stroke joinstyle="miter"/>
               </v:line>
             </w:pict>
@@ -3206,7 +3632,7 @@
           </mc:Choice>
           <mc:Fallback>
             <w:pict>
-              <v:line w14:anchorId="021FB181" id="Conector recto 12" o:spid="_x0000_s1026" style="position:absolute;flip:x y;z-index:251699200;visibility:visible;mso-wrap-style:square;mso-width-percent:0;mso-height-percent:0;mso-wrap-distance-left:9pt;mso-wrap-distance-top:0;mso-wrap-distance-right:9pt;mso-wrap-distance-bottom:0;mso-position-horizontal:absolute;mso-position-horizontal-relative:text;mso-position-vertical:absolute;mso-position-vertical-relative:text;mso-width-percent:0;mso-height-percent:0;mso-width-relative:margin;mso-height-relative:margin" from="128.9pt,48.15pt" to="180.5pt,48.15pt" o:gfxdata="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" strokecolor="black [3200]" strokeweight="1.5pt">
+              <v:line w14:anchorId="401BA324" id="Conector recto 12" o:spid="_x0000_s1026" style="position:absolute;flip:x y;z-index:251699200;visibility:visible;mso-wrap-style:square;mso-width-percent:0;mso-height-percent:0;mso-wrap-distance-left:9pt;mso-wrap-distance-top:0;mso-wrap-distance-right:9pt;mso-wrap-distance-bottom:0;mso-position-horizontal:absolute;mso-position-horizontal-relative:text;mso-position-vertical:absolute;mso-position-vertical-relative:text;mso-width-percent:0;mso-height-percent:0;mso-width-relative:margin;mso-height-relative:margin" from="128.9pt,48.15pt" to="180.5pt,48.15pt" o:gfxdata="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" strokecolor="black [3200]" strokeweight="1.5pt">
                 <v:stroke joinstyle="miter"/>
               </v:line>
             </w:pict>
@@ -3277,7 +3703,7 @@
           </mc:Choice>
           <mc:Fallback>
             <w:pict>
-              <v:line w14:anchorId="1371C87D" id="Conector recto 12" o:spid="_x0000_s1026" style="position:absolute;flip:x;z-index:251697152;visibility:visible;mso-wrap-style:square;mso-width-percent:0;mso-height-percent:0;mso-wrap-distance-left:9pt;mso-wrap-distance-top:0;mso-wrap-distance-right:9pt;mso-wrap-distance-bottom:0;mso-position-horizontal:absolute;mso-position-horizontal-relative:text;mso-position-vertical:absolute;mso-position-vertical-relative:text;mso-width-percent:0;mso-height-percent:0;mso-width-relative:margin;mso-height-relative:margin" from="20.9pt,61pt" to="47.4pt,75.25pt" o:gfxdata="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" strokecolor="black [3200]" strokeweight="1.5pt">
+              <v:line w14:anchorId="28F18A81" id="Conector recto 12" o:spid="_x0000_s1026" style="position:absolute;flip:x;z-index:251697152;visibility:visible;mso-wrap-style:square;mso-width-percent:0;mso-height-percent:0;mso-wrap-distance-left:9pt;mso-wrap-distance-top:0;mso-wrap-distance-right:9pt;mso-wrap-distance-bottom:0;mso-position-horizontal:absolute;mso-position-horizontal-relative:text;mso-position-vertical:absolute;mso-position-vertical-relative:text;mso-width-percent:0;mso-height-percent:0;mso-width-relative:margin;mso-height-relative:margin" from="20.9pt,61pt" to="47.4pt,75.25pt" o:gfxdata="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" strokecolor="black [3200]" strokeweight="1.5pt">
                 <v:stroke joinstyle="miter"/>
               </v:line>
             </w:pict>
@@ -3348,7 +3774,7 @@
           </mc:Choice>
           <mc:Fallback>
             <w:pict>
-              <v:line w14:anchorId="65CAC19F" id="Conector recto 12" o:spid="_x0000_s1026" style="position:absolute;flip:x y;z-index:251693056;visibility:visible;mso-wrap-style:square;mso-width-percent:0;mso-height-percent:0;mso-wrap-distance-left:9pt;mso-wrap-distance-top:0;mso-wrap-distance-right:9pt;mso-wrap-distance-bottom:0;mso-position-horizontal:absolute;mso-position-horizontal-relative:text;mso-position-vertical:absolute;mso-position-vertical-relative:text;mso-width-percent:0;mso-height-percent:0;mso-width-relative:margin;mso-height-relative:margin" from="15.5pt,52.2pt" to="43.35pt,52.2pt" o:gfxdata="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" strokecolor="black [3200]" strokeweight="1.5pt">
+              <v:line w14:anchorId="6282DA5E" id="Conector recto 12" o:spid="_x0000_s1026" style="position:absolute;flip:x y;z-index:251693056;visibility:visible;mso-wrap-style:square;mso-width-percent:0;mso-height-percent:0;mso-wrap-distance-left:9pt;mso-wrap-distance-top:0;mso-wrap-distance-right:9pt;mso-wrap-distance-bottom:0;mso-position-horizontal:absolute;mso-position-horizontal-relative:text;mso-position-vertical:absolute;mso-position-vertical-relative:text;mso-width-percent:0;mso-height-percent:0;mso-width-relative:margin;mso-height-relative:margin" from="15.5pt,52.2pt" to="43.35pt,52.2pt" o:gfxdata="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" strokecolor="black [3200]" strokeweight="1.5pt">
                 <v:stroke joinstyle="miter"/>
               </v:line>
             </w:pict>
@@ -3419,7 +3845,7 @@
           </mc:Choice>
           <mc:Fallback>
             <w:pict>
-              <v:line w14:anchorId="04CAFBDE" id="Conector recto 12" o:spid="_x0000_s1026" style="position:absolute;flip:x y;z-index:251695104;visibility:visible;mso-wrap-style:square;mso-width-percent:0;mso-height-percent:0;mso-wrap-distance-left:9pt;mso-wrap-distance-top:0;mso-wrap-distance-right:9pt;mso-wrap-distance-bottom:0;mso-position-horizontal:absolute;mso-position-horizontal-relative:text;mso-position-vertical:absolute;mso-position-vertical-relative:text;mso-width-percent:0;mso-height-percent:0;mso-width-relative:margin;mso-height-relative:margin" from="29.05pt,20.95pt" to="56.9pt,33.85pt" o:gfxdata="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" strokecolor="black [3200]" strokeweight="1.5pt">
+              <v:line w14:anchorId="2EA74A2F" id="Conector recto 12" o:spid="_x0000_s1026" style="position:absolute;flip:x y;z-index:251695104;visibility:visible;mso-wrap-style:square;mso-width-percent:0;mso-height-percent:0;mso-wrap-distance-left:9pt;mso-wrap-distance-top:0;mso-wrap-distance-right:9pt;mso-wrap-distance-bottom:0;mso-position-horizontal:absolute;mso-position-horizontal-relative:text;mso-position-vertical:absolute;mso-position-vertical-relative:text;mso-width-percent:0;mso-height-percent:0;mso-width-relative:margin;mso-height-relative:margin" from="29.05pt,20.95pt" to="56.9pt,33.85pt" o:gfxdata="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" strokecolor="black [3200]" strokeweight="1.5pt">
                 <v:stroke joinstyle="miter"/>
               </v:line>
             </w:pict>
@@ -3484,7 +3910,7 @@
           </mc:Choice>
           <mc:Fallback>
             <w:pict>
-              <v:line w14:anchorId="5BB1316A" id="Conector recto 12" o:spid="_x0000_s1026" style="position:absolute;z-index:251691008;visibility:visible;mso-wrap-style:square;mso-wrap-distance-left:9pt;mso-wrap-distance-top:0;mso-wrap-distance-right:9pt;mso-wrap-distance-bottom:0;mso-position-horizontal:absolute;mso-position-horizontal-relative:text;mso-position-vertical:absolute;mso-position-vertical-relative:text" from="81.35pt,22.3pt" to="81.35pt,33.85pt" o:gfxdata="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" strokecolor="#156082 [3204]" strokeweight="1.5pt">
+              <v:line w14:anchorId="0D64F04A" id="Conector recto 12" o:spid="_x0000_s1026" style="position:absolute;z-index:251691008;visibility:visible;mso-wrap-style:square;mso-wrap-distance-left:9pt;mso-wrap-distance-top:0;mso-wrap-distance-right:9pt;mso-wrap-distance-bottom:0;mso-position-horizontal:absolute;mso-position-horizontal-relative:text;mso-position-vertical:absolute;mso-position-vertical-relative:text" from="81.35pt,22.3pt" to="81.35pt,33.85pt" o:gfxdata="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" strokecolor="#156082 [3204]" strokeweight="1.5pt">
                 <v:stroke joinstyle="miter"/>
               </v:line>
             </w:pict>
